--- a/FYP/FYP Report/FYP Report 1.docx
+++ b/FYP/FYP Report/FYP Report 1.docx
@@ -108,6 +108,155 @@
           <w:ilvl w:val="0"/>
           <w:numId w:val="4"/>
         </w:numPr>
+      </w:pPr>
+      <w:r>
+        <w:t xml:space="preserve">Admin </w:t>
+      </w:r>
+    </w:p>
+    <w:p>
+      <w:pPr>
+        <w:pStyle w:val="ListParagraph"/>
+        <w:numPr>
+          <w:ilvl w:val="0"/>
+          <w:numId w:val="18"/>
+        </w:numPr>
+      </w:pPr>
+      <w:r>
+        <w:t>User</w:t>
+      </w:r>
+    </w:p>
+    <w:p>
+      <w:pPr>
+        <w:pStyle w:val="ListParagraph"/>
+        <w:numPr>
+          <w:ilvl w:val="2"/>
+          <w:numId w:val="18"/>
+        </w:numPr>
+      </w:pPr>
+      <w:r>
+        <w:t>Username</w:t>
+      </w:r>
+    </w:p>
+    <w:p>
+      <w:pPr>
+        <w:pStyle w:val="ListParagraph"/>
+        <w:numPr>
+          <w:ilvl w:val="2"/>
+          <w:numId w:val="18"/>
+        </w:numPr>
+      </w:pPr>
+      <w:r>
+        <w:t>First Name</w:t>
+      </w:r>
+    </w:p>
+    <w:p>
+      <w:pPr>
+        <w:pStyle w:val="ListParagraph"/>
+        <w:numPr>
+          <w:ilvl w:val="2"/>
+          <w:numId w:val="18"/>
+        </w:numPr>
+      </w:pPr>
+      <w:r>
+        <w:t>Last Name</w:t>
+      </w:r>
+    </w:p>
+    <w:p>
+      <w:pPr>
+        <w:pStyle w:val="ListParagraph"/>
+        <w:numPr>
+          <w:ilvl w:val="2"/>
+          <w:numId w:val="18"/>
+        </w:numPr>
+      </w:pPr>
+      <w:r>
+        <w:t>Email</w:t>
+      </w:r>
+    </w:p>
+    <w:p>
+      <w:pPr>
+        <w:pStyle w:val="ListParagraph"/>
+        <w:numPr>
+          <w:ilvl w:val="2"/>
+          <w:numId w:val="18"/>
+        </w:numPr>
+      </w:pPr>
+      <w:r>
+        <w:t>User Password</w:t>
+      </w:r>
+    </w:p>
+    <w:p>
+      <w:pPr>
+        <w:pStyle w:val="ListParagraph"/>
+        <w:numPr>
+          <w:ilvl w:val="2"/>
+          <w:numId w:val="18"/>
+        </w:numPr>
+        <w:spacing w:after="200" w:line="276" w:lineRule="auto"/>
+        <w:jc w:val="left"/>
+      </w:pPr>
+      <w:r>
+        <w:t xml:space="preserve">Actions: </w:t>
+      </w:r>
+    </w:p>
+    <w:p>
+      <w:pPr>
+        <w:pStyle w:val="ListParagraph"/>
+        <w:numPr>
+          <w:ilvl w:val="3"/>
+          <w:numId w:val="18"/>
+        </w:numPr>
+        <w:spacing w:after="200" w:line="276" w:lineRule="auto"/>
+        <w:jc w:val="left"/>
+      </w:pPr>
+      <w:r>
+        <w:t>Add the Editor</w:t>
+      </w:r>
+    </w:p>
+    <w:p>
+      <w:pPr>
+        <w:pStyle w:val="ListParagraph"/>
+        <w:numPr>
+          <w:ilvl w:val="3"/>
+          <w:numId w:val="18"/>
+        </w:numPr>
+        <w:spacing w:after="200" w:line="276" w:lineRule="auto"/>
+        <w:jc w:val="left"/>
+      </w:pPr>
+      <w:r>
+        <w:t xml:space="preserve">Update the </w:t>
+      </w:r>
+      <w:r>
+        <w:t>Editor detail</w:t>
+      </w:r>
+    </w:p>
+    <w:p>
+      <w:pPr>
+        <w:pStyle w:val="ListParagraph"/>
+        <w:numPr>
+          <w:ilvl w:val="3"/>
+          <w:numId w:val="18"/>
+        </w:numPr>
+        <w:spacing w:after="200" w:line="276" w:lineRule="auto"/>
+        <w:jc w:val="left"/>
+      </w:pPr>
+      <w:r>
+        <w:t xml:space="preserve">Delete the </w:t>
+      </w:r>
+      <w:r>
+        <w:t xml:space="preserve">Editor </w:t>
+      </w:r>
+      <w:r>
+        <w:t>(if required)</w:t>
+      </w:r>
+    </w:p>
+    <w:p>
+      <w:pPr>
+        <w:pStyle w:val="ListParagraph"/>
+        <w:numPr>
+          <w:ilvl w:val="0"/>
+          <w:numId w:val="4"/>
+        </w:numPr>
         <w:spacing w:after="200" w:line="276" w:lineRule="auto"/>
         <w:jc w:val="left"/>
         <w:rPr>
@@ -115,10 +264,7 @@
         </w:rPr>
       </w:pPr>
       <w:r>
-        <w:rPr>
-          <w:b/>
-        </w:rPr>
-        <w:t>Adds Editor</w:t>
+        <w:t>Admin and Editor</w:t>
       </w:r>
     </w:p>
     <w:p>
@@ -160,7 +306,7 @@
         <w:jc w:val="left"/>
       </w:pPr>
       <w:r>
-        <w:t>News Description</w:t>
+        <w:t>News Type</w:t>
       </w:r>
     </w:p>
     <w:p>
@@ -174,7 +320,7 @@
         <w:jc w:val="left"/>
       </w:pPr>
       <w:r>
-        <w:t>News Image</w:t>
+        <w:t>News Description</w:t>
       </w:r>
     </w:p>
     <w:p>
@@ -188,6 +334,34 @@
         <w:jc w:val="left"/>
       </w:pPr>
       <w:r>
+        <w:t>News Image</w:t>
+      </w:r>
+    </w:p>
+    <w:p>
+      <w:pPr>
+        <w:pStyle w:val="ListParagraph"/>
+        <w:numPr>
+          <w:ilvl w:val="0"/>
+          <w:numId w:val="6"/>
+        </w:numPr>
+        <w:spacing w:after="200" w:line="276" w:lineRule="auto"/>
+        <w:jc w:val="left"/>
+      </w:pPr>
+      <w:r>
+        <w:t>Date</w:t>
+      </w:r>
+    </w:p>
+    <w:p>
+      <w:pPr>
+        <w:pStyle w:val="ListParagraph"/>
+        <w:numPr>
+          <w:ilvl w:val="0"/>
+          <w:numId w:val="6"/>
+        </w:numPr>
+        <w:spacing w:after="200" w:line="276" w:lineRule="auto"/>
+        <w:jc w:val="left"/>
+      </w:pPr>
+      <w:r>
         <w:t xml:space="preserve">Actions: </w:t>
       </w:r>
     </w:p>
@@ -286,7 +460,7 @@
         <w:jc w:val="left"/>
       </w:pPr>
       <w:r>
-        <w:t>Club Logo</w:t>
+        <w:t>Club Founded Date</w:t>
       </w:r>
     </w:p>
     <w:p>
@@ -328,7 +502,10 @@
         <w:jc w:val="left"/>
       </w:pPr>
       <w:r>
-        <w:t>Club Telephone</w:t>
+        <w:t xml:space="preserve">Club </w:t>
+      </w:r>
+      <w:r>
+        <w:t>Division</w:t>
       </w:r>
     </w:p>
     <w:p>
@@ -356,6 +533,76 @@
         <w:jc w:val="left"/>
       </w:pPr>
       <w:r>
+        <w:t>Home Jersey Color</w:t>
+      </w:r>
+    </w:p>
+    <w:p>
+      <w:pPr>
+        <w:pStyle w:val="ListParagraph"/>
+        <w:numPr>
+          <w:ilvl w:val="0"/>
+          <w:numId w:val="7"/>
+        </w:numPr>
+        <w:spacing w:after="200" w:line="276" w:lineRule="auto"/>
+        <w:jc w:val="left"/>
+      </w:pPr>
+      <w:r>
+        <w:t>Away Jersey Color</w:t>
+      </w:r>
+    </w:p>
+    <w:p>
+      <w:pPr>
+        <w:pStyle w:val="ListParagraph"/>
+        <w:numPr>
+          <w:ilvl w:val="0"/>
+          <w:numId w:val="7"/>
+        </w:numPr>
+        <w:spacing w:after="200" w:line="276" w:lineRule="auto"/>
+        <w:jc w:val="left"/>
+      </w:pPr>
+      <w:r>
+        <w:t>Club Sponsor</w:t>
+      </w:r>
+    </w:p>
+    <w:p>
+      <w:pPr>
+        <w:pStyle w:val="ListParagraph"/>
+        <w:numPr>
+          <w:ilvl w:val="0"/>
+          <w:numId w:val="7"/>
+        </w:numPr>
+        <w:spacing w:after="200" w:line="276" w:lineRule="auto"/>
+        <w:jc w:val="left"/>
+      </w:pPr>
+      <w:r>
+        <w:t>Kit Sponsor</w:t>
+      </w:r>
+    </w:p>
+    <w:p>
+      <w:pPr>
+        <w:pStyle w:val="ListParagraph"/>
+        <w:numPr>
+          <w:ilvl w:val="0"/>
+          <w:numId w:val="7"/>
+        </w:numPr>
+        <w:spacing w:after="200" w:line="276" w:lineRule="auto"/>
+        <w:jc w:val="left"/>
+      </w:pPr>
+      <w:r>
+        <w:t>Club Logo</w:t>
+      </w:r>
+    </w:p>
+    <w:p>
+      <w:pPr>
+        <w:pStyle w:val="ListParagraph"/>
+        <w:numPr>
+          <w:ilvl w:val="0"/>
+          <w:numId w:val="7"/>
+        </w:numPr>
+        <w:spacing w:after="200" w:line="276" w:lineRule="auto"/>
+        <w:jc w:val="left"/>
+      </w:pPr>
+      <w:r>
         <w:t>Actions:</w:t>
       </w:r>
     </w:p>
@@ -383,8 +630,18 @@
         <w:ind w:left="4320"/>
       </w:pPr>
       <w:r>
-        <w:t>- Delete the Club detail (if required)</w:t>
-      </w:r>
+        <w:lastRenderedPageBreak/>
+        <w:t>- Dele</w:t>
+      </w:r>
+      <w:r>
+        <w:t>te the Club detail (if required</w:t>
+      </w:r>
+    </w:p>
+    <w:p>
+      <w:pPr>
+        <w:pStyle w:val="ListParagraph"/>
+        <w:ind w:left="4320"/>
+      </w:pPr>
     </w:p>
     <w:p>
       <w:pPr>
@@ -411,7 +668,7 @@
         <w:jc w:val="left"/>
       </w:pPr>
       <w:r>
-        <w:t>Player Name</w:t>
+        <w:t>First Name</w:t>
       </w:r>
     </w:p>
     <w:p>
@@ -425,7 +682,7 @@
         <w:jc w:val="left"/>
       </w:pPr>
       <w:r>
-        <w:t>Date of Birth</w:t>
+        <w:t>Last Name</w:t>
       </w:r>
     </w:p>
     <w:p>
@@ -439,7 +696,7 @@
         <w:jc w:val="left"/>
       </w:pPr>
       <w:r>
-        <w:t>Place of Birth</w:t>
+        <w:t>Date of Birth</w:t>
       </w:r>
     </w:p>
     <w:p>
@@ -453,7 +710,7 @@
         <w:jc w:val="left"/>
       </w:pPr>
       <w:r>
-        <w:t>Position</w:t>
+        <w:t>Place of Birth</w:t>
       </w:r>
     </w:p>
     <w:p>
@@ -467,7 +724,7 @@
         <w:jc w:val="left"/>
       </w:pPr>
       <w:r>
-        <w:t>Jersey No</w:t>
+        <w:t>Gender</w:t>
       </w:r>
     </w:p>
     <w:p>
@@ -481,7 +738,7 @@
         <w:jc w:val="left"/>
       </w:pPr>
       <w:r>
-        <w:t>Nationality</w:t>
+        <w:t>Position</w:t>
       </w:r>
     </w:p>
     <w:p>
@@ -495,7 +752,7 @@
         <w:jc w:val="left"/>
       </w:pPr>
       <w:r>
-        <w:t>Image</w:t>
+        <w:t>Country</w:t>
       </w:r>
     </w:p>
     <w:p>
@@ -509,7 +766,7 @@
         <w:jc w:val="left"/>
       </w:pPr>
       <w:r>
-        <w:t>Club Id</w:t>
+        <w:t>Image</w:t>
       </w:r>
     </w:p>
     <w:p>
@@ -523,7 +780,7 @@
         <w:jc w:val="left"/>
       </w:pPr>
       <w:r>
-        <w:t>Status (activate/deactivate)</w:t>
+        <w:t>Club Id</w:t>
       </w:r>
     </w:p>
     <w:p>
@@ -537,6 +794,29 @@
         <w:jc w:val="left"/>
       </w:pPr>
       <w:r>
+        <w:t>Status (active</w:t>
+      </w:r>
+      <w:r>
+        <w:t>/</w:t>
+      </w:r>
+      <w:r>
+        <w:t>inactive</w:t>
+      </w:r>
+      <w:r>
+        <w:t>)</w:t>
+      </w:r>
+    </w:p>
+    <w:p>
+      <w:pPr>
+        <w:pStyle w:val="ListParagraph"/>
+        <w:numPr>
+          <w:ilvl w:val="0"/>
+          <w:numId w:val="8"/>
+        </w:numPr>
+        <w:spacing w:after="200" w:line="276" w:lineRule="auto"/>
+        <w:jc w:val="left"/>
+      </w:pPr>
+      <w:r>
         <w:t>Actions:</w:t>
       </w:r>
     </w:p>
@@ -587,6 +867,17 @@
         <w:tab/>
       </w:r>
     </w:p>
+    <w:p/>
+    <w:p/>
+    <w:p/>
+    <w:p/>
+    <w:p/>
+    <w:p/>
+    <w:p/>
+    <w:p/>
+    <w:p/>
+    <w:p/>
+    <w:p/>
     <w:p>
       <w:pPr>
         <w:pStyle w:val="ListParagraph"/>
@@ -594,6 +885,1272 @@
           <w:ilvl w:val="0"/>
           <w:numId w:val="5"/>
         </w:numPr>
+      </w:pPr>
+      <w:r>
+        <w:t>Tournaments</w:t>
+      </w:r>
+    </w:p>
+    <w:p>
+      <w:pPr>
+        <w:pStyle w:val="ListParagraph"/>
+        <w:numPr>
+          <w:ilvl w:val="2"/>
+          <w:numId w:val="5"/>
+        </w:numPr>
+      </w:pPr>
+      <w:r>
+        <w:t>Tournament Id</w:t>
+      </w:r>
+    </w:p>
+    <w:p>
+      <w:pPr>
+        <w:pStyle w:val="ListParagraph"/>
+        <w:numPr>
+          <w:ilvl w:val="2"/>
+          <w:numId w:val="5"/>
+        </w:numPr>
+      </w:pPr>
+      <w:r>
+        <w:t>Tournament Name</w:t>
+      </w:r>
+    </w:p>
+    <w:p>
+      <w:pPr>
+        <w:pStyle w:val="ListParagraph"/>
+        <w:numPr>
+          <w:ilvl w:val="2"/>
+          <w:numId w:val="5"/>
+        </w:numPr>
+      </w:pPr>
+      <w:r>
+        <w:t>Tournament Type</w:t>
+      </w:r>
+    </w:p>
+    <w:p>
+      <w:pPr>
+        <w:pStyle w:val="ListParagraph"/>
+        <w:numPr>
+          <w:ilvl w:val="2"/>
+          <w:numId w:val="5"/>
+        </w:numPr>
+      </w:pPr>
+      <w:r>
+        <w:t>Season</w:t>
+      </w:r>
+    </w:p>
+    <w:p>
+      <w:pPr>
+        <w:pStyle w:val="ListParagraph"/>
+        <w:numPr>
+          <w:ilvl w:val="2"/>
+          <w:numId w:val="5"/>
+        </w:numPr>
+      </w:pPr>
+      <w:r>
+        <w:t>Title Sponsor</w:t>
+      </w:r>
+    </w:p>
+    <w:p>
+      <w:pPr>
+        <w:pStyle w:val="ListParagraph"/>
+        <w:numPr>
+          <w:ilvl w:val="2"/>
+          <w:numId w:val="5"/>
+        </w:numPr>
+      </w:pPr>
+      <w:r>
+        <w:t>Organizers</w:t>
+      </w:r>
+    </w:p>
+    <w:p>
+      <w:pPr>
+        <w:pStyle w:val="ListParagraph"/>
+        <w:numPr>
+          <w:ilvl w:val="2"/>
+          <w:numId w:val="5"/>
+        </w:numPr>
+      </w:pPr>
+      <w:r>
+        <w:t xml:space="preserve">Actions: </w:t>
+      </w:r>
+    </w:p>
+    <w:p>
+      <w:pPr>
+        <w:pStyle w:val="ListParagraph"/>
+        <w:numPr>
+          <w:ilvl w:val="1"/>
+          <w:numId w:val="8"/>
+        </w:numPr>
+      </w:pPr>
+      <w:r>
+        <w:t>Adds the tournaments detail</w:t>
+      </w:r>
+    </w:p>
+    <w:p>
+      <w:pPr>
+        <w:pStyle w:val="ListParagraph"/>
+        <w:numPr>
+          <w:ilvl w:val="1"/>
+          <w:numId w:val="8"/>
+        </w:numPr>
+      </w:pPr>
+      <w:r>
+        <w:t>Edit/Update the tournaments detail</w:t>
+      </w:r>
+    </w:p>
+    <w:p>
+      <w:pPr>
+        <w:pStyle w:val="ListParagraph"/>
+        <w:numPr>
+          <w:ilvl w:val="1"/>
+          <w:numId w:val="8"/>
+        </w:numPr>
+      </w:pPr>
+      <w:r>
+        <w:t>Delete the tournaments detail</w:t>
+      </w:r>
+    </w:p>
+    <w:p>
+      <w:pPr>
+        <w:pStyle w:val="ListParagraph"/>
+        <w:numPr>
+          <w:ilvl w:val="0"/>
+          <w:numId w:val="5"/>
+        </w:numPr>
+        <w:spacing w:after="200" w:line="276" w:lineRule="auto"/>
+        <w:jc w:val="left"/>
+      </w:pPr>
+      <w:r>
+        <w:t>Fixtures</w:t>
+      </w:r>
+      <w:r>
+        <w:t>/Match</w:t>
+      </w:r>
+    </w:p>
+    <w:p>
+      <w:pPr>
+        <w:pStyle w:val="ListParagraph"/>
+        <w:numPr>
+          <w:ilvl w:val="0"/>
+          <w:numId w:val="9"/>
+        </w:numPr>
+        <w:spacing w:after="200" w:line="276" w:lineRule="auto"/>
+        <w:ind w:left="3600"/>
+        <w:jc w:val="left"/>
+      </w:pPr>
+      <w:r>
+        <w:t>Club 1</w:t>
+      </w:r>
+    </w:p>
+    <w:p>
+      <w:pPr>
+        <w:pStyle w:val="ListParagraph"/>
+        <w:numPr>
+          <w:ilvl w:val="0"/>
+          <w:numId w:val="9"/>
+        </w:numPr>
+        <w:spacing w:after="200" w:line="276" w:lineRule="auto"/>
+        <w:ind w:left="3600"/>
+        <w:jc w:val="left"/>
+      </w:pPr>
+      <w:r>
+        <w:t>Club 2</w:t>
+      </w:r>
+    </w:p>
+    <w:p>
+      <w:pPr>
+        <w:pStyle w:val="ListParagraph"/>
+        <w:numPr>
+          <w:ilvl w:val="0"/>
+          <w:numId w:val="9"/>
+        </w:numPr>
+        <w:spacing w:after="200" w:line="276" w:lineRule="auto"/>
+        <w:ind w:left="3600"/>
+        <w:jc w:val="left"/>
+      </w:pPr>
+      <w:r>
+        <w:t>Date</w:t>
+      </w:r>
+    </w:p>
+    <w:p>
+      <w:pPr>
+        <w:pStyle w:val="ListParagraph"/>
+        <w:numPr>
+          <w:ilvl w:val="0"/>
+          <w:numId w:val="9"/>
+        </w:numPr>
+        <w:spacing w:after="200" w:line="276" w:lineRule="auto"/>
+        <w:ind w:left="3600"/>
+        <w:jc w:val="left"/>
+      </w:pPr>
+      <w:r>
+        <w:t xml:space="preserve">Kick Off </w:t>
+      </w:r>
+      <w:r>
+        <w:t>Time</w:t>
+      </w:r>
+    </w:p>
+    <w:p>
+      <w:pPr>
+        <w:pStyle w:val="ListParagraph"/>
+        <w:numPr>
+          <w:ilvl w:val="0"/>
+          <w:numId w:val="9"/>
+        </w:numPr>
+        <w:spacing w:after="200" w:line="276" w:lineRule="auto"/>
+        <w:ind w:left="3600"/>
+        <w:jc w:val="left"/>
+      </w:pPr>
+      <w:r>
+        <w:t>Venue</w:t>
+      </w:r>
+    </w:p>
+    <w:p>
+      <w:pPr>
+        <w:pStyle w:val="ListParagraph"/>
+        <w:numPr>
+          <w:ilvl w:val="0"/>
+          <w:numId w:val="9"/>
+        </w:numPr>
+        <w:spacing w:after="200" w:line="276" w:lineRule="auto"/>
+        <w:ind w:left="3600"/>
+        <w:jc w:val="left"/>
+      </w:pPr>
+      <w:r>
+        <w:t>Club 1 Score</w:t>
+      </w:r>
+    </w:p>
+    <w:p>
+      <w:pPr>
+        <w:pStyle w:val="ListParagraph"/>
+        <w:numPr>
+          <w:ilvl w:val="0"/>
+          <w:numId w:val="9"/>
+        </w:numPr>
+        <w:spacing w:after="200" w:line="276" w:lineRule="auto"/>
+        <w:ind w:left="3600"/>
+        <w:jc w:val="left"/>
+      </w:pPr>
+      <w:r>
+        <w:t>Club 2 Score</w:t>
+      </w:r>
+    </w:p>
+    <w:p>
+      <w:pPr>
+        <w:pStyle w:val="ListParagraph"/>
+        <w:numPr>
+          <w:ilvl w:val="0"/>
+          <w:numId w:val="9"/>
+        </w:numPr>
+        <w:spacing w:after="200" w:line="276" w:lineRule="auto"/>
+        <w:ind w:left="3600"/>
+        <w:jc w:val="left"/>
+      </w:pPr>
+      <w:r>
+        <w:t>Club 1 Result</w:t>
+      </w:r>
+    </w:p>
+    <w:p>
+      <w:pPr>
+        <w:pStyle w:val="ListParagraph"/>
+        <w:numPr>
+          <w:ilvl w:val="0"/>
+          <w:numId w:val="9"/>
+        </w:numPr>
+        <w:spacing w:after="200" w:line="276" w:lineRule="auto"/>
+        <w:ind w:left="3600"/>
+        <w:jc w:val="left"/>
+      </w:pPr>
+      <w:r>
+        <w:t>Club 2 Result</w:t>
+      </w:r>
+    </w:p>
+    <w:p>
+      <w:pPr>
+        <w:pStyle w:val="ListParagraph"/>
+        <w:numPr>
+          <w:ilvl w:val="0"/>
+          <w:numId w:val="9"/>
+        </w:numPr>
+        <w:spacing w:after="200" w:line="276" w:lineRule="auto"/>
+        <w:ind w:left="3600"/>
+        <w:jc w:val="left"/>
+      </w:pPr>
+      <w:r>
+        <w:t>Status (Played/Not Yet Played)</w:t>
+      </w:r>
+    </w:p>
+    <w:p>
+      <w:pPr>
+        <w:pStyle w:val="ListParagraph"/>
+        <w:numPr>
+          <w:ilvl w:val="0"/>
+          <w:numId w:val="9"/>
+        </w:numPr>
+        <w:spacing w:after="200" w:line="276" w:lineRule="auto"/>
+        <w:ind w:left="3600"/>
+        <w:jc w:val="left"/>
+      </w:pPr>
+      <w:r>
+        <w:t xml:space="preserve">Actions: </w:t>
+      </w:r>
+    </w:p>
+    <w:p>
+      <w:pPr>
+        <w:pStyle w:val="ListParagraph"/>
+        <w:numPr>
+          <w:ilvl w:val="0"/>
+          <w:numId w:val="10"/>
+        </w:numPr>
+        <w:spacing w:after="200" w:line="276" w:lineRule="auto"/>
+        <w:ind w:left="5040"/>
+        <w:jc w:val="left"/>
+      </w:pPr>
+      <w:r>
+        <w:t>Adds the match/fixtures detail</w:t>
+      </w:r>
+    </w:p>
+    <w:p>
+      <w:pPr>
+        <w:pStyle w:val="ListParagraph"/>
+        <w:numPr>
+          <w:ilvl w:val="0"/>
+          <w:numId w:val="10"/>
+        </w:numPr>
+        <w:spacing w:after="200" w:line="276" w:lineRule="auto"/>
+        <w:ind w:left="5040"/>
+        <w:jc w:val="left"/>
+      </w:pPr>
+      <w:r>
+        <w:t>Edit/Update the fixture detail</w:t>
+      </w:r>
+    </w:p>
+    <w:p>
+      <w:pPr>
+        <w:pStyle w:val="ListParagraph"/>
+        <w:numPr>
+          <w:ilvl w:val="0"/>
+          <w:numId w:val="10"/>
+        </w:numPr>
+        <w:spacing w:after="200" w:line="276" w:lineRule="auto"/>
+        <w:ind w:left="5040"/>
+        <w:jc w:val="left"/>
+      </w:pPr>
+      <w:r>
+        <w:t>Delete the fixture detail</w:t>
+      </w:r>
+    </w:p>
+    <w:p>
+      <w:pPr>
+        <w:spacing w:after="200" w:line="276" w:lineRule="auto"/>
+        <w:jc w:val="left"/>
+      </w:pPr>
+    </w:p>
+    <w:p>
+      <w:pPr>
+        <w:spacing w:after="200" w:line="276" w:lineRule="auto"/>
+        <w:jc w:val="left"/>
+      </w:pPr>
+    </w:p>
+    <w:p>
+      <w:pPr>
+        <w:spacing w:after="200" w:line="276" w:lineRule="auto"/>
+        <w:jc w:val="left"/>
+      </w:pPr>
+    </w:p>
+    <w:p>
+      <w:pPr>
+        <w:spacing w:after="200" w:line="276" w:lineRule="auto"/>
+        <w:jc w:val="left"/>
+      </w:pPr>
+    </w:p>
+    <w:p>
+      <w:pPr>
+        <w:spacing w:after="200" w:line="276" w:lineRule="auto"/>
+        <w:jc w:val="left"/>
+      </w:pPr>
+    </w:p>
+    <w:p>
+      <w:pPr>
+        <w:spacing w:after="200" w:line="276" w:lineRule="auto"/>
+        <w:jc w:val="left"/>
+      </w:pPr>
+    </w:p>
+    <w:p>
+      <w:pPr>
+        <w:spacing w:after="200" w:line="276" w:lineRule="auto"/>
+        <w:jc w:val="left"/>
+      </w:pPr>
+    </w:p>
+    <w:p>
+      <w:pPr>
+        <w:spacing w:after="200" w:line="276" w:lineRule="auto"/>
+        <w:jc w:val="left"/>
+      </w:pPr>
+    </w:p>
+    <w:p>
+      <w:pPr>
+        <w:pStyle w:val="ListParagraph"/>
+        <w:numPr>
+          <w:ilvl w:val="0"/>
+          <w:numId w:val="5"/>
+        </w:numPr>
+        <w:spacing w:after="200" w:line="276" w:lineRule="auto"/>
+        <w:jc w:val="left"/>
+      </w:pPr>
+      <w:r>
+        <w:lastRenderedPageBreak/>
+        <w:t>Statistics</w:t>
+      </w:r>
+    </w:p>
+    <w:p>
+      <w:pPr>
+        <w:pStyle w:val="ListParagraph"/>
+        <w:numPr>
+          <w:ilvl w:val="0"/>
+          <w:numId w:val="11"/>
+        </w:numPr>
+        <w:spacing w:after="200" w:line="276" w:lineRule="auto"/>
+        <w:jc w:val="left"/>
+      </w:pPr>
+      <w:r>
+        <w:t>Highest Scorer</w:t>
+      </w:r>
+      <w:r>
+        <w:tab/>
+      </w:r>
+    </w:p>
+    <w:p>
+      <w:pPr>
+        <w:pStyle w:val="ListParagraph"/>
+        <w:numPr>
+          <w:ilvl w:val="1"/>
+          <w:numId w:val="11"/>
+        </w:numPr>
+        <w:spacing w:after="200" w:line="276" w:lineRule="auto"/>
+        <w:jc w:val="left"/>
+      </w:pPr>
+      <w:r>
+        <w:t xml:space="preserve">Player </w:t>
+      </w:r>
+      <w:r>
+        <w:t>Id</w:t>
+      </w:r>
+    </w:p>
+    <w:p>
+      <w:pPr>
+        <w:pStyle w:val="ListParagraph"/>
+        <w:numPr>
+          <w:ilvl w:val="1"/>
+          <w:numId w:val="11"/>
+        </w:numPr>
+        <w:spacing w:after="200" w:line="276" w:lineRule="auto"/>
+        <w:jc w:val="left"/>
+      </w:pPr>
+      <w:r>
+        <w:t xml:space="preserve">Player </w:t>
+      </w:r>
+      <w:r>
+        <w:t>First</w:t>
+      </w:r>
+      <w:r>
+        <w:t xml:space="preserve"> Name </w:t>
+      </w:r>
+    </w:p>
+    <w:p>
+      <w:pPr>
+        <w:pStyle w:val="ListParagraph"/>
+        <w:numPr>
+          <w:ilvl w:val="1"/>
+          <w:numId w:val="11"/>
+        </w:numPr>
+        <w:spacing w:after="200" w:line="276" w:lineRule="auto"/>
+        <w:jc w:val="left"/>
+      </w:pPr>
+      <w:r>
+        <w:t xml:space="preserve">Player </w:t>
+      </w:r>
+      <w:r>
+        <w:t>Last Name</w:t>
+      </w:r>
+    </w:p>
+    <w:p>
+      <w:pPr>
+        <w:pStyle w:val="ListParagraph"/>
+        <w:numPr>
+          <w:ilvl w:val="1"/>
+          <w:numId w:val="11"/>
+        </w:numPr>
+        <w:spacing w:after="200" w:line="276" w:lineRule="auto"/>
+        <w:jc w:val="left"/>
+      </w:pPr>
+      <w:r>
+        <w:t>Club</w:t>
+      </w:r>
+    </w:p>
+    <w:p>
+      <w:pPr>
+        <w:pStyle w:val="ListParagraph"/>
+        <w:numPr>
+          <w:ilvl w:val="1"/>
+          <w:numId w:val="11"/>
+        </w:numPr>
+        <w:spacing w:after="200" w:line="276" w:lineRule="auto"/>
+        <w:jc w:val="left"/>
+      </w:pPr>
+      <w:r>
+        <w:t>Total Goals</w:t>
+      </w:r>
+    </w:p>
+    <w:p>
+      <w:pPr>
+        <w:pStyle w:val="ListParagraph"/>
+        <w:numPr>
+          <w:ilvl w:val="0"/>
+          <w:numId w:val="11"/>
+        </w:numPr>
+        <w:spacing w:after="200" w:line="276" w:lineRule="auto"/>
+        <w:jc w:val="left"/>
+      </w:pPr>
+      <w:r>
+        <w:t>Red Card</w:t>
+      </w:r>
+    </w:p>
+    <w:p>
+      <w:pPr>
+        <w:pStyle w:val="ListParagraph"/>
+        <w:numPr>
+          <w:ilvl w:val="1"/>
+          <w:numId w:val="11"/>
+        </w:numPr>
+        <w:spacing w:after="200" w:line="276" w:lineRule="auto"/>
+        <w:jc w:val="left"/>
+      </w:pPr>
+      <w:r>
+        <w:t>Id</w:t>
+      </w:r>
+    </w:p>
+    <w:p>
+      <w:pPr>
+        <w:pStyle w:val="ListParagraph"/>
+        <w:numPr>
+          <w:ilvl w:val="1"/>
+          <w:numId w:val="11"/>
+        </w:numPr>
+        <w:spacing w:after="200" w:line="276" w:lineRule="auto"/>
+        <w:jc w:val="left"/>
+      </w:pPr>
+      <w:r>
+        <w:t>Player Name</w:t>
+      </w:r>
+    </w:p>
+    <w:p>
+      <w:pPr>
+        <w:pStyle w:val="ListParagraph"/>
+        <w:numPr>
+          <w:ilvl w:val="1"/>
+          <w:numId w:val="11"/>
+        </w:numPr>
+        <w:spacing w:after="200" w:line="276" w:lineRule="auto"/>
+        <w:jc w:val="left"/>
+      </w:pPr>
+      <w:r>
+        <w:t>Club</w:t>
+      </w:r>
+    </w:p>
+    <w:p>
+      <w:pPr>
+        <w:pStyle w:val="ListParagraph"/>
+        <w:numPr>
+          <w:ilvl w:val="1"/>
+          <w:numId w:val="11"/>
+        </w:numPr>
+        <w:spacing w:after="200" w:line="276" w:lineRule="auto"/>
+        <w:jc w:val="left"/>
+      </w:pPr>
+      <w:r>
+        <w:t>Total Cards</w:t>
+      </w:r>
+    </w:p>
+    <w:p>
+      <w:pPr>
+        <w:pStyle w:val="ListParagraph"/>
+        <w:numPr>
+          <w:ilvl w:val="0"/>
+          <w:numId w:val="12"/>
+        </w:numPr>
+        <w:spacing w:after="200" w:line="276" w:lineRule="auto"/>
+        <w:jc w:val="left"/>
+      </w:pPr>
+      <w:r>
+        <w:t>Yellow Card</w:t>
+      </w:r>
+    </w:p>
+    <w:p>
+      <w:pPr>
+        <w:pStyle w:val="ListParagraph"/>
+        <w:numPr>
+          <w:ilvl w:val="1"/>
+          <w:numId w:val="12"/>
+        </w:numPr>
+        <w:spacing w:after="200" w:line="276" w:lineRule="auto"/>
+        <w:jc w:val="left"/>
+      </w:pPr>
+      <w:r>
+        <w:t>Id</w:t>
+      </w:r>
+    </w:p>
+    <w:p>
+      <w:pPr>
+        <w:pStyle w:val="ListParagraph"/>
+        <w:numPr>
+          <w:ilvl w:val="1"/>
+          <w:numId w:val="12"/>
+        </w:numPr>
+        <w:spacing w:after="200" w:line="276" w:lineRule="auto"/>
+        <w:jc w:val="left"/>
+      </w:pPr>
+      <w:r>
+        <w:t>Player Name</w:t>
+      </w:r>
+    </w:p>
+    <w:p>
+      <w:pPr>
+        <w:pStyle w:val="ListParagraph"/>
+        <w:numPr>
+          <w:ilvl w:val="1"/>
+          <w:numId w:val="12"/>
+        </w:numPr>
+        <w:spacing w:after="200" w:line="276" w:lineRule="auto"/>
+        <w:jc w:val="left"/>
+      </w:pPr>
+      <w:r>
+        <w:t>Club</w:t>
+      </w:r>
+    </w:p>
+    <w:p>
+      <w:pPr>
+        <w:pStyle w:val="ListParagraph"/>
+        <w:numPr>
+          <w:ilvl w:val="1"/>
+          <w:numId w:val="12"/>
+        </w:numPr>
+        <w:spacing w:after="200" w:line="276" w:lineRule="auto"/>
+        <w:jc w:val="left"/>
+      </w:pPr>
+      <w:r>
+        <w:t>Total Cards</w:t>
+      </w:r>
+    </w:p>
+    <w:p>
+      <w:pPr>
+        <w:pStyle w:val="ListParagraph"/>
+        <w:numPr>
+          <w:ilvl w:val="0"/>
+          <w:numId w:val="12"/>
+        </w:numPr>
+        <w:spacing w:after="200" w:line="276" w:lineRule="auto"/>
+        <w:jc w:val="left"/>
+      </w:pPr>
+      <w:r>
+        <w:t>Clean Sheets</w:t>
+      </w:r>
+    </w:p>
+    <w:p>
+      <w:pPr>
+        <w:pStyle w:val="ListParagraph"/>
+        <w:numPr>
+          <w:ilvl w:val="1"/>
+          <w:numId w:val="12"/>
+        </w:numPr>
+        <w:spacing w:after="200" w:line="276" w:lineRule="auto"/>
+        <w:jc w:val="left"/>
+      </w:pPr>
+      <w:r>
+        <w:t>Id</w:t>
+      </w:r>
+    </w:p>
+    <w:p>
+      <w:pPr>
+        <w:pStyle w:val="ListParagraph"/>
+        <w:numPr>
+          <w:ilvl w:val="1"/>
+          <w:numId w:val="12"/>
+        </w:numPr>
+        <w:spacing w:after="200" w:line="276" w:lineRule="auto"/>
+        <w:jc w:val="left"/>
+      </w:pPr>
+      <w:r>
+        <w:t>Player Name</w:t>
+      </w:r>
+    </w:p>
+    <w:p>
+      <w:pPr>
+        <w:pStyle w:val="ListParagraph"/>
+        <w:numPr>
+          <w:ilvl w:val="1"/>
+          <w:numId w:val="12"/>
+        </w:numPr>
+        <w:spacing w:after="200" w:line="276" w:lineRule="auto"/>
+        <w:jc w:val="left"/>
+      </w:pPr>
+      <w:r>
+        <w:t>Club</w:t>
+      </w:r>
+    </w:p>
+    <w:p>
+      <w:pPr>
+        <w:pStyle w:val="ListParagraph"/>
+        <w:numPr>
+          <w:ilvl w:val="1"/>
+          <w:numId w:val="12"/>
+        </w:numPr>
+        <w:spacing w:after="200" w:line="276" w:lineRule="auto"/>
+        <w:jc w:val="left"/>
+      </w:pPr>
+      <w:r>
+        <w:t>Total Number of Clean Sheets</w:t>
+      </w:r>
+    </w:p>
+    <w:p>
+      <w:pPr>
+        <w:spacing w:after="200" w:line="276" w:lineRule="auto"/>
+        <w:jc w:val="left"/>
+      </w:pPr>
+    </w:p>
+    <w:p>
+      <w:pPr>
+        <w:pStyle w:val="ListParagraph"/>
+        <w:numPr>
+          <w:ilvl w:val="0"/>
+          <w:numId w:val="12"/>
+        </w:numPr>
+        <w:spacing w:after="200" w:line="276" w:lineRule="auto"/>
+        <w:jc w:val="left"/>
+      </w:pPr>
+      <w:r>
+        <w:t>Actions:</w:t>
+      </w:r>
+    </w:p>
+    <w:p>
+      <w:pPr>
+        <w:pStyle w:val="ListParagraph"/>
+        <w:numPr>
+          <w:ilvl w:val="0"/>
+          <w:numId w:val="13"/>
+        </w:numPr>
+        <w:spacing w:after="200" w:line="276" w:lineRule="auto"/>
+        <w:jc w:val="left"/>
+      </w:pPr>
+      <w:r>
+        <w:t>Adds the Statistics detail</w:t>
+      </w:r>
+    </w:p>
+    <w:p>
+      <w:pPr>
+        <w:pStyle w:val="ListParagraph"/>
+        <w:numPr>
+          <w:ilvl w:val="0"/>
+          <w:numId w:val="13"/>
+        </w:numPr>
+        <w:spacing w:after="200" w:line="276" w:lineRule="auto"/>
+        <w:jc w:val="left"/>
+      </w:pPr>
+      <w:r>
+        <w:t>Edit/Update the Statistics Detail</w:t>
+      </w:r>
+    </w:p>
+    <w:p>
+      <w:pPr>
+        <w:pStyle w:val="ListParagraph"/>
+        <w:numPr>
+          <w:ilvl w:val="0"/>
+          <w:numId w:val="13"/>
+        </w:numPr>
+        <w:spacing w:after="200" w:line="276" w:lineRule="auto"/>
+        <w:jc w:val="left"/>
+      </w:pPr>
+      <w:r>
+        <w:t>Delete the Statistics Detail</w:t>
+      </w:r>
+    </w:p>
+    <w:p>
+      <w:pPr>
+        <w:spacing w:after="200" w:line="276" w:lineRule="auto"/>
+        <w:jc w:val="left"/>
+      </w:pPr>
+    </w:p>
+    <w:p>
+      <w:pPr>
+        <w:spacing w:after="200" w:line="276" w:lineRule="auto"/>
+        <w:jc w:val="left"/>
+      </w:pPr>
+    </w:p>
+    <w:p>
+      <w:pPr>
+        <w:spacing w:after="200" w:line="276" w:lineRule="auto"/>
+        <w:jc w:val="left"/>
+      </w:pPr>
+    </w:p>
+    <w:p>
+      <w:pPr>
+        <w:spacing w:after="200" w:line="276" w:lineRule="auto"/>
+        <w:jc w:val="left"/>
+      </w:pPr>
+    </w:p>
+    <w:p>
+      <w:pPr>
+        <w:spacing w:after="200" w:line="276" w:lineRule="auto"/>
+        <w:jc w:val="left"/>
+      </w:pPr>
+    </w:p>
+    <w:p/>
+    <w:p/>
+    <w:p>
+      <w:pPr>
+        <w:pStyle w:val="Heading2"/>
+        <w:numPr>
+          <w:ilvl w:val="1"/>
+          <w:numId w:val="3"/>
+        </w:numPr>
+        <w:spacing w:before="200" w:line="276" w:lineRule="auto"/>
+        <w:jc w:val="left"/>
+      </w:pPr>
+      <w:r>
+        <w:lastRenderedPageBreak/>
+        <w:t>For Mobile App (User)</w:t>
+      </w:r>
+    </w:p>
+    <w:p>
+      <w:pPr>
+        <w:pStyle w:val="ListParagraph"/>
+        <w:numPr>
+          <w:ilvl w:val="0"/>
+          <w:numId w:val="5"/>
+        </w:numPr>
+        <w:spacing w:after="200" w:line="276" w:lineRule="auto"/>
+        <w:jc w:val="left"/>
+      </w:pPr>
+      <w:r>
+        <w:t>News Feeds</w:t>
+      </w:r>
+    </w:p>
+    <w:p>
+      <w:pPr>
+        <w:pStyle w:val="ListParagraph"/>
+        <w:numPr>
+          <w:ilvl w:val="0"/>
+          <w:numId w:val="6"/>
+        </w:numPr>
+        <w:spacing w:after="200" w:line="276" w:lineRule="auto"/>
+        <w:jc w:val="left"/>
+      </w:pPr>
+      <w:r>
+        <w:t>News Title</w:t>
+      </w:r>
+    </w:p>
+    <w:p>
+      <w:pPr>
+        <w:pStyle w:val="ListParagraph"/>
+        <w:numPr>
+          <w:ilvl w:val="0"/>
+          <w:numId w:val="6"/>
+        </w:numPr>
+        <w:spacing w:after="200" w:line="276" w:lineRule="auto"/>
+        <w:jc w:val="left"/>
+      </w:pPr>
+      <w:r>
+        <w:t>News Description</w:t>
+      </w:r>
+    </w:p>
+    <w:p>
+      <w:pPr>
+        <w:pStyle w:val="ListParagraph"/>
+        <w:numPr>
+          <w:ilvl w:val="0"/>
+          <w:numId w:val="6"/>
+        </w:numPr>
+        <w:spacing w:after="200" w:line="276" w:lineRule="auto"/>
+        <w:jc w:val="left"/>
+      </w:pPr>
+      <w:r>
+        <w:t>News Type</w:t>
+      </w:r>
+    </w:p>
+    <w:p>
+      <w:pPr>
+        <w:pStyle w:val="ListParagraph"/>
+        <w:numPr>
+          <w:ilvl w:val="0"/>
+          <w:numId w:val="6"/>
+        </w:numPr>
+        <w:spacing w:after="200" w:line="276" w:lineRule="auto"/>
+        <w:jc w:val="left"/>
+      </w:pPr>
+      <w:r>
+        <w:t>News Image</w:t>
+      </w:r>
+    </w:p>
+    <w:p>
+      <w:pPr>
+        <w:pStyle w:val="ListParagraph"/>
+        <w:numPr>
+          <w:ilvl w:val="0"/>
+          <w:numId w:val="6"/>
+        </w:numPr>
+        <w:spacing w:after="200" w:line="276" w:lineRule="auto"/>
+        <w:jc w:val="left"/>
+      </w:pPr>
+      <w:r>
+        <w:t>Date</w:t>
+      </w:r>
+    </w:p>
+    <w:p>
+      <w:pPr>
+        <w:pStyle w:val="ListParagraph"/>
+        <w:numPr>
+          <w:ilvl w:val="0"/>
+          <w:numId w:val="6"/>
+        </w:numPr>
+        <w:spacing w:after="200" w:line="276" w:lineRule="auto"/>
+        <w:jc w:val="left"/>
+      </w:pPr>
+      <w:r>
+        <w:t xml:space="preserve">Actions: </w:t>
+      </w:r>
+    </w:p>
+    <w:p>
+      <w:pPr>
+        <w:pStyle w:val="ListParagraph"/>
+        <w:numPr>
+          <w:ilvl w:val="1"/>
+          <w:numId w:val="6"/>
+        </w:numPr>
+        <w:spacing w:after="200" w:line="276" w:lineRule="auto"/>
+        <w:jc w:val="left"/>
+      </w:pPr>
+      <w:r>
+        <w:t xml:space="preserve">Views the news feeds </w:t>
+      </w:r>
+    </w:p>
+    <w:p>
+      <w:pPr>
+        <w:pStyle w:val="ListParagraph"/>
+        <w:numPr>
+          <w:ilvl w:val="0"/>
+          <w:numId w:val="5"/>
+        </w:numPr>
+        <w:spacing w:after="200" w:line="276" w:lineRule="auto"/>
+        <w:jc w:val="left"/>
+      </w:pPr>
+      <w:r>
+        <w:t>Club Detail</w:t>
+      </w:r>
+    </w:p>
+    <w:p>
+      <w:pPr>
+        <w:pStyle w:val="ListParagraph"/>
+        <w:numPr>
+          <w:ilvl w:val="0"/>
+          <w:numId w:val="7"/>
+        </w:numPr>
+        <w:spacing w:after="200" w:line="276" w:lineRule="auto"/>
+        <w:jc w:val="left"/>
+      </w:pPr>
+      <w:r>
+        <w:t>Club Name</w:t>
+      </w:r>
+    </w:p>
+    <w:p>
+      <w:pPr>
+        <w:pStyle w:val="ListParagraph"/>
+        <w:numPr>
+          <w:ilvl w:val="0"/>
+          <w:numId w:val="7"/>
+        </w:numPr>
+        <w:spacing w:after="200" w:line="276" w:lineRule="auto"/>
+        <w:jc w:val="left"/>
+      </w:pPr>
+      <w:r>
+        <w:t>Club Description</w:t>
+      </w:r>
+    </w:p>
+    <w:p>
+      <w:pPr>
+        <w:pStyle w:val="ListParagraph"/>
+        <w:numPr>
+          <w:ilvl w:val="0"/>
+          <w:numId w:val="7"/>
+        </w:numPr>
+        <w:spacing w:after="200" w:line="276" w:lineRule="auto"/>
+        <w:jc w:val="left"/>
+      </w:pPr>
+      <w:r>
+        <w:t>Club Logo</w:t>
+      </w:r>
+    </w:p>
+    <w:p>
+      <w:pPr>
+        <w:pStyle w:val="ListParagraph"/>
+        <w:numPr>
+          <w:ilvl w:val="0"/>
+          <w:numId w:val="7"/>
+        </w:numPr>
+        <w:spacing w:after="200" w:line="276" w:lineRule="auto"/>
+        <w:jc w:val="left"/>
+      </w:pPr>
+      <w:r>
+        <w:t>Club Address</w:t>
+      </w:r>
+    </w:p>
+    <w:p>
+      <w:pPr>
+        <w:pStyle w:val="ListParagraph"/>
+        <w:numPr>
+          <w:ilvl w:val="0"/>
+          <w:numId w:val="7"/>
+        </w:numPr>
+        <w:spacing w:after="200" w:line="276" w:lineRule="auto"/>
+        <w:jc w:val="left"/>
+      </w:pPr>
+      <w:r>
+        <w:t>Club Email</w:t>
+      </w:r>
+    </w:p>
+    <w:p>
+      <w:pPr>
+        <w:pStyle w:val="ListParagraph"/>
+        <w:numPr>
+          <w:ilvl w:val="0"/>
+          <w:numId w:val="7"/>
+        </w:numPr>
+        <w:spacing w:after="200" w:line="276" w:lineRule="auto"/>
+        <w:jc w:val="left"/>
+      </w:pPr>
+      <w:r>
+        <w:t>Club Telephone</w:t>
+      </w:r>
+    </w:p>
+    <w:p>
+      <w:pPr>
+        <w:pStyle w:val="ListParagraph"/>
+        <w:numPr>
+          <w:ilvl w:val="0"/>
+          <w:numId w:val="7"/>
+        </w:numPr>
+        <w:spacing w:after="200" w:line="276" w:lineRule="auto"/>
+        <w:jc w:val="left"/>
+      </w:pPr>
+      <w:r>
+        <w:t>Club Affiliation</w:t>
+      </w:r>
+    </w:p>
+    <w:p>
+      <w:pPr>
+        <w:pStyle w:val="ListParagraph"/>
+        <w:numPr>
+          <w:ilvl w:val="0"/>
+          <w:numId w:val="7"/>
+        </w:numPr>
+        <w:spacing w:after="200" w:line="276" w:lineRule="auto"/>
+        <w:jc w:val="left"/>
+      </w:pPr>
+      <w:r>
+        <w:t>Actions:</w:t>
+      </w:r>
+    </w:p>
+    <w:p>
+      <w:pPr>
+        <w:pStyle w:val="ListParagraph"/>
+        <w:ind w:left="4320"/>
+      </w:pPr>
+      <w:r>
+        <w:t>- Views the Club Detail</w:t>
+      </w:r>
+    </w:p>
+    <w:p>
+      <w:pPr>
+        <w:pStyle w:val="ListParagraph"/>
+        <w:numPr>
+          <w:ilvl w:val="0"/>
+          <w:numId w:val="5"/>
+        </w:numPr>
+        <w:spacing w:after="200" w:line="276" w:lineRule="auto"/>
+        <w:jc w:val="left"/>
+      </w:pPr>
+      <w:r>
+        <w:t>Player Detail</w:t>
+      </w:r>
+    </w:p>
+    <w:p>
+      <w:pPr>
+        <w:pStyle w:val="ListParagraph"/>
+        <w:numPr>
+          <w:ilvl w:val="0"/>
+          <w:numId w:val="8"/>
+        </w:numPr>
+        <w:spacing w:after="200" w:line="276" w:lineRule="auto"/>
+        <w:jc w:val="left"/>
+      </w:pPr>
+      <w:r>
+        <w:t>Player Name</w:t>
+      </w:r>
+    </w:p>
+    <w:p>
+      <w:pPr>
+        <w:pStyle w:val="ListParagraph"/>
+        <w:numPr>
+          <w:ilvl w:val="0"/>
+          <w:numId w:val="8"/>
+        </w:numPr>
+        <w:spacing w:after="200" w:line="276" w:lineRule="auto"/>
+        <w:jc w:val="left"/>
+      </w:pPr>
+      <w:r>
+        <w:t>Date of Birth</w:t>
+      </w:r>
+    </w:p>
+    <w:p>
+      <w:pPr>
+        <w:pStyle w:val="ListParagraph"/>
+        <w:numPr>
+          <w:ilvl w:val="0"/>
+          <w:numId w:val="8"/>
+        </w:numPr>
+        <w:spacing w:after="200" w:line="276" w:lineRule="auto"/>
+        <w:jc w:val="left"/>
+      </w:pPr>
+      <w:r>
+        <w:t>Place of Birth</w:t>
+      </w:r>
+    </w:p>
+    <w:p>
+      <w:pPr>
+        <w:pStyle w:val="ListParagraph"/>
+        <w:numPr>
+          <w:ilvl w:val="0"/>
+          <w:numId w:val="8"/>
+        </w:numPr>
+        <w:spacing w:after="200" w:line="276" w:lineRule="auto"/>
+        <w:jc w:val="left"/>
+      </w:pPr>
+      <w:r>
+        <w:t>Position</w:t>
+      </w:r>
+    </w:p>
+    <w:p>
+      <w:pPr>
+        <w:pStyle w:val="ListParagraph"/>
+        <w:numPr>
+          <w:ilvl w:val="0"/>
+          <w:numId w:val="8"/>
+        </w:numPr>
+        <w:spacing w:after="200" w:line="276" w:lineRule="auto"/>
+        <w:jc w:val="left"/>
+      </w:pPr>
+      <w:r>
+        <w:t>Jersey No</w:t>
+      </w:r>
+    </w:p>
+    <w:p>
+      <w:pPr>
+        <w:pStyle w:val="ListParagraph"/>
+        <w:numPr>
+          <w:ilvl w:val="0"/>
+          <w:numId w:val="8"/>
+        </w:numPr>
+        <w:spacing w:after="200" w:line="276" w:lineRule="auto"/>
+        <w:jc w:val="left"/>
+      </w:pPr>
+      <w:r>
+        <w:t>Nationality</w:t>
+      </w:r>
+    </w:p>
+    <w:p>
+      <w:pPr>
+        <w:pStyle w:val="ListParagraph"/>
+        <w:numPr>
+          <w:ilvl w:val="0"/>
+          <w:numId w:val="8"/>
+        </w:numPr>
+        <w:spacing w:after="200" w:line="276" w:lineRule="auto"/>
+        <w:jc w:val="left"/>
+      </w:pPr>
+      <w:r>
+        <w:t>Image</w:t>
+      </w:r>
+    </w:p>
+    <w:p>
+      <w:pPr>
+        <w:pStyle w:val="ListParagraph"/>
+        <w:numPr>
+          <w:ilvl w:val="0"/>
+          <w:numId w:val="8"/>
+        </w:numPr>
+        <w:spacing w:after="200" w:line="276" w:lineRule="auto"/>
+        <w:jc w:val="left"/>
+      </w:pPr>
+      <w:r>
+        <w:t>Club Id</w:t>
+      </w:r>
+    </w:p>
+    <w:p>
+      <w:pPr>
+        <w:pStyle w:val="ListParagraph"/>
+        <w:numPr>
+          <w:ilvl w:val="0"/>
+          <w:numId w:val="8"/>
+        </w:numPr>
+        <w:spacing w:after="200" w:line="276" w:lineRule="auto"/>
+        <w:jc w:val="left"/>
+      </w:pPr>
+      <w:r>
+        <w:t>Status (activate/deactivate)</w:t>
+      </w:r>
+    </w:p>
+    <w:p>
+      <w:pPr>
+        <w:pStyle w:val="ListParagraph"/>
+        <w:numPr>
+          <w:ilvl w:val="0"/>
+          <w:numId w:val="8"/>
+        </w:numPr>
+        <w:spacing w:after="200" w:line="276" w:lineRule="auto"/>
+        <w:jc w:val="left"/>
+      </w:pPr>
+      <w:r>
+        <w:t>Actions:</w:t>
+      </w:r>
+    </w:p>
+    <w:p>
+      <w:pPr>
+        <w:pStyle w:val="ListParagraph"/>
+        <w:numPr>
+          <w:ilvl w:val="1"/>
+          <w:numId w:val="8"/>
+        </w:numPr>
+        <w:spacing w:after="200" w:line="276" w:lineRule="auto"/>
+        <w:jc w:val="left"/>
+      </w:pPr>
+      <w:r>
+        <w:t>Views the Player Detail</w:t>
+      </w:r>
+    </w:p>
+    <w:p>
+      <w:r>
+        <w:tab/>
+      </w:r>
+    </w:p>
+    <w:p/>
+    <w:p/>
+    <w:p/>
+    <w:p>
+      <w:pPr>
+        <w:pStyle w:val="ListParagraph"/>
+        <w:numPr>
+          <w:ilvl w:val="0"/>
+          <w:numId w:val="5"/>
+        </w:numPr>
         <w:spacing w:after="200" w:line="276" w:lineRule="auto"/>
         <w:jc w:val="left"/>
       </w:pPr>
@@ -711,36 +2268,17 @@
         <w:jc w:val="left"/>
       </w:pPr>
       <w:r>
-        <w:t>Adds the match/fixtures detail</w:t>
-      </w:r>
-    </w:p>
-    <w:p>
-      <w:pPr>
-        <w:pStyle w:val="ListParagraph"/>
-        <w:numPr>
-          <w:ilvl w:val="0"/>
-          <w:numId w:val="10"/>
-        </w:numPr>
-        <w:spacing w:after="200" w:line="276" w:lineRule="auto"/>
-        <w:jc w:val="left"/>
-      </w:pPr>
-      <w:r>
-        <w:t>Edit/Update the fixture detail</w:t>
-      </w:r>
-    </w:p>
-    <w:p>
-      <w:pPr>
-        <w:pStyle w:val="ListParagraph"/>
-        <w:numPr>
-          <w:ilvl w:val="0"/>
-          <w:numId w:val="10"/>
-        </w:numPr>
-        <w:spacing w:after="200" w:line="276" w:lineRule="auto"/>
-        <w:jc w:val="left"/>
-      </w:pPr>
-      <w:r>
-        <w:t>Delete the fixture detail</w:t>
-      </w:r>
+        <w:t>Views the Fixtures</w:t>
+      </w:r>
+      <w:r>
+        <w:tab/>
+      </w:r>
+    </w:p>
+    <w:p>
+      <w:pPr>
+        <w:pStyle w:val="ListParagraph"/>
+        <w:ind w:left="4320"/>
+      </w:pPr>
     </w:p>
     <w:p>
       <w:pPr>
@@ -761,6 +2299,20 @@
         <w:pStyle w:val="ListParagraph"/>
         <w:numPr>
           <w:ilvl w:val="0"/>
+          <w:numId w:val="23"/>
+        </w:numPr>
+        <w:spacing w:after="200" w:line="276" w:lineRule="auto"/>
+        <w:jc w:val="left"/>
+      </w:pPr>
+      <w:r>
+        <w:t>Views Points Table</w:t>
+      </w:r>
+    </w:p>
+    <w:p>
+      <w:pPr>
+        <w:pStyle w:val="ListParagraph"/>
+        <w:numPr>
+          <w:ilvl w:val="0"/>
           <w:numId w:val="11"/>
         </w:numPr>
         <w:spacing w:after="200" w:line="276" w:lineRule="auto"/>
@@ -994,871 +2546,9 @@
         <w:jc w:val="left"/>
       </w:pPr>
       <w:r>
-        <w:t>Adds the Statistics detail</w:t>
-      </w:r>
-    </w:p>
-    <w:p>
-      <w:pPr>
-        <w:pStyle w:val="ListParagraph"/>
-        <w:numPr>
-          <w:ilvl w:val="0"/>
-          <w:numId w:val="13"/>
-        </w:numPr>
-        <w:spacing w:after="200" w:line="276" w:lineRule="auto"/>
-        <w:jc w:val="left"/>
-      </w:pPr>
-      <w:r>
-        <w:t>Edit/Update the Statistics Detail</w:t>
-      </w:r>
-    </w:p>
-    <w:p>
-      <w:pPr>
-        <w:pStyle w:val="ListParagraph"/>
-        <w:numPr>
-          <w:ilvl w:val="0"/>
-          <w:numId w:val="13"/>
-        </w:numPr>
-        <w:spacing w:after="200" w:line="276" w:lineRule="auto"/>
-        <w:jc w:val="left"/>
-      </w:pPr>
-      <w:r>
-        <w:t>Delete the Statistics Detail</w:t>
-      </w:r>
-    </w:p>
-    <w:p>
-      <w:pPr>
-        <w:spacing w:after="200" w:line="276" w:lineRule="auto"/>
-        <w:jc w:val="left"/>
-      </w:pPr>
-    </w:p>
-    <w:p>
-      <w:pPr>
-        <w:spacing w:after="200" w:line="276" w:lineRule="auto"/>
-        <w:jc w:val="left"/>
-      </w:pPr>
-    </w:p>
-    <w:p>
-      <w:pPr>
-        <w:spacing w:after="200" w:line="276" w:lineRule="auto"/>
-        <w:jc w:val="left"/>
-      </w:pPr>
-    </w:p>
-    <w:p>
-      <w:pPr>
-        <w:spacing w:after="200" w:line="276" w:lineRule="auto"/>
-        <w:jc w:val="left"/>
-      </w:pPr>
-    </w:p>
-    <w:p/>
-    <w:p>
-      <w:pPr>
-        <w:pStyle w:val="Heading2"/>
-        <w:numPr>
-          <w:ilvl w:val="1"/>
-          <w:numId w:val="3"/>
-        </w:numPr>
-        <w:spacing w:before="200" w:line="276" w:lineRule="auto"/>
-        <w:jc w:val="left"/>
-      </w:pPr>
-      <w:r>
-        <w:lastRenderedPageBreak/>
-        <w:t>For Mobile App (User)</w:t>
-      </w:r>
-    </w:p>
-    <w:p>
-      <w:pPr>
-        <w:pStyle w:val="ListParagraph"/>
-        <w:numPr>
-          <w:ilvl w:val="0"/>
-          <w:numId w:val="5"/>
-        </w:numPr>
-        <w:spacing w:after="200" w:line="276" w:lineRule="auto"/>
-        <w:jc w:val="left"/>
-      </w:pPr>
-      <w:r>
-        <w:t>News Feeds</w:t>
-      </w:r>
-    </w:p>
-    <w:p>
-      <w:pPr>
-        <w:pStyle w:val="ListParagraph"/>
-        <w:numPr>
-          <w:ilvl w:val="0"/>
-          <w:numId w:val="6"/>
-        </w:numPr>
-        <w:spacing w:after="200" w:line="276" w:lineRule="auto"/>
-        <w:jc w:val="left"/>
-      </w:pPr>
-      <w:r>
-        <w:t>News Title</w:t>
-      </w:r>
-    </w:p>
-    <w:p>
-      <w:pPr>
-        <w:pStyle w:val="ListParagraph"/>
-        <w:numPr>
-          <w:ilvl w:val="0"/>
-          <w:numId w:val="6"/>
-        </w:numPr>
-        <w:spacing w:after="200" w:line="276" w:lineRule="auto"/>
-        <w:jc w:val="left"/>
-      </w:pPr>
-      <w:r>
-        <w:t>News Description</w:t>
-      </w:r>
-    </w:p>
-    <w:p>
-      <w:pPr>
-        <w:pStyle w:val="ListParagraph"/>
-        <w:numPr>
-          <w:ilvl w:val="0"/>
-          <w:numId w:val="6"/>
-        </w:numPr>
-        <w:spacing w:after="200" w:line="276" w:lineRule="auto"/>
-        <w:jc w:val="left"/>
-      </w:pPr>
-      <w:r>
-        <w:t>News Image</w:t>
-      </w:r>
-    </w:p>
-    <w:p>
-      <w:pPr>
-        <w:pStyle w:val="ListParagraph"/>
-        <w:numPr>
-          <w:ilvl w:val="0"/>
-          <w:numId w:val="6"/>
-        </w:numPr>
-        <w:spacing w:after="200" w:line="276" w:lineRule="auto"/>
-        <w:jc w:val="left"/>
-      </w:pPr>
-      <w:r>
-        <w:t xml:space="preserve">Actions: </w:t>
-      </w:r>
-    </w:p>
-    <w:p>
-      <w:pPr>
-        <w:pStyle w:val="ListParagraph"/>
-        <w:numPr>
-          <w:ilvl w:val="1"/>
-          <w:numId w:val="6"/>
-        </w:numPr>
-        <w:spacing w:after="200" w:line="276" w:lineRule="auto"/>
-        <w:jc w:val="left"/>
-      </w:pPr>
-      <w:r>
-        <w:t xml:space="preserve">Views the news feeds </w:t>
-      </w:r>
-    </w:p>
-    <w:p>
-      <w:pPr>
-        <w:pStyle w:val="ListParagraph"/>
-        <w:numPr>
-          <w:ilvl w:val="0"/>
-          <w:numId w:val="5"/>
-        </w:numPr>
-        <w:spacing w:after="200" w:line="276" w:lineRule="auto"/>
-        <w:jc w:val="left"/>
-      </w:pPr>
-      <w:r>
-        <w:t>Club Detail</w:t>
-      </w:r>
-    </w:p>
-    <w:p>
-      <w:pPr>
-        <w:pStyle w:val="ListParagraph"/>
-        <w:numPr>
-          <w:ilvl w:val="0"/>
-          <w:numId w:val="7"/>
-        </w:numPr>
-        <w:spacing w:after="200" w:line="276" w:lineRule="auto"/>
-        <w:jc w:val="left"/>
-      </w:pPr>
-      <w:r>
-        <w:t>Club Name</w:t>
-      </w:r>
-    </w:p>
-    <w:p>
-      <w:pPr>
-        <w:pStyle w:val="ListParagraph"/>
-        <w:numPr>
-          <w:ilvl w:val="0"/>
-          <w:numId w:val="7"/>
-        </w:numPr>
-        <w:spacing w:after="200" w:line="276" w:lineRule="auto"/>
-        <w:jc w:val="left"/>
-      </w:pPr>
-      <w:r>
-        <w:t>Club Description</w:t>
-      </w:r>
-    </w:p>
-    <w:p>
-      <w:pPr>
-        <w:pStyle w:val="ListParagraph"/>
-        <w:numPr>
-          <w:ilvl w:val="0"/>
-          <w:numId w:val="7"/>
-        </w:numPr>
-        <w:spacing w:after="200" w:line="276" w:lineRule="auto"/>
-        <w:jc w:val="left"/>
-      </w:pPr>
-      <w:r>
-        <w:t>Club Logo</w:t>
-      </w:r>
-    </w:p>
-    <w:p>
-      <w:pPr>
-        <w:pStyle w:val="ListParagraph"/>
-        <w:numPr>
-          <w:ilvl w:val="0"/>
-          <w:numId w:val="7"/>
-        </w:numPr>
-        <w:spacing w:after="200" w:line="276" w:lineRule="auto"/>
-        <w:jc w:val="left"/>
-      </w:pPr>
-      <w:r>
-        <w:t>Club Address</w:t>
-      </w:r>
-    </w:p>
-    <w:p>
-      <w:pPr>
-        <w:pStyle w:val="ListParagraph"/>
-        <w:numPr>
-          <w:ilvl w:val="0"/>
-          <w:numId w:val="7"/>
-        </w:numPr>
-        <w:spacing w:after="200" w:line="276" w:lineRule="auto"/>
-        <w:jc w:val="left"/>
-      </w:pPr>
-      <w:r>
-        <w:t>Club Email</w:t>
-      </w:r>
-    </w:p>
-    <w:p>
-      <w:pPr>
-        <w:pStyle w:val="ListParagraph"/>
-        <w:numPr>
-          <w:ilvl w:val="0"/>
-          <w:numId w:val="7"/>
-        </w:numPr>
-        <w:spacing w:after="200" w:line="276" w:lineRule="auto"/>
-        <w:jc w:val="left"/>
-      </w:pPr>
-      <w:r>
-        <w:t>Club Telephone</w:t>
-      </w:r>
-    </w:p>
-    <w:p>
-      <w:pPr>
-        <w:pStyle w:val="ListParagraph"/>
-        <w:numPr>
-          <w:ilvl w:val="0"/>
-          <w:numId w:val="7"/>
-        </w:numPr>
-        <w:spacing w:after="200" w:line="276" w:lineRule="auto"/>
-        <w:jc w:val="left"/>
-      </w:pPr>
-      <w:r>
-        <w:t>Club Affiliation</w:t>
-      </w:r>
-    </w:p>
-    <w:p>
-      <w:pPr>
-        <w:pStyle w:val="ListParagraph"/>
-        <w:numPr>
-          <w:ilvl w:val="0"/>
-          <w:numId w:val="7"/>
-        </w:numPr>
-        <w:spacing w:after="200" w:line="276" w:lineRule="auto"/>
-        <w:jc w:val="left"/>
-      </w:pPr>
-      <w:r>
-        <w:t>Actions:</w:t>
-      </w:r>
-    </w:p>
-    <w:p>
-      <w:pPr>
-        <w:pStyle w:val="ListParagraph"/>
-        <w:ind w:left="4320"/>
-      </w:pPr>
-      <w:r>
-        <w:t>- Views the Club Detail</w:t>
-      </w:r>
-    </w:p>
-    <w:p>
-      <w:pPr>
-        <w:pStyle w:val="ListParagraph"/>
-        <w:numPr>
-          <w:ilvl w:val="0"/>
-          <w:numId w:val="5"/>
-        </w:numPr>
-        <w:spacing w:after="200" w:line="276" w:lineRule="auto"/>
-        <w:jc w:val="left"/>
-      </w:pPr>
-      <w:r>
-        <w:t>Player Detail</w:t>
-      </w:r>
-    </w:p>
-    <w:p>
-      <w:pPr>
-        <w:pStyle w:val="ListParagraph"/>
-        <w:numPr>
-          <w:ilvl w:val="0"/>
-          <w:numId w:val="8"/>
-        </w:numPr>
-        <w:spacing w:after="200" w:line="276" w:lineRule="auto"/>
-        <w:jc w:val="left"/>
-      </w:pPr>
-      <w:r>
-        <w:t>Player Name</w:t>
-      </w:r>
-    </w:p>
-    <w:p>
-      <w:pPr>
-        <w:pStyle w:val="ListParagraph"/>
-        <w:numPr>
-          <w:ilvl w:val="0"/>
-          <w:numId w:val="8"/>
-        </w:numPr>
-        <w:spacing w:after="200" w:line="276" w:lineRule="auto"/>
-        <w:jc w:val="left"/>
-      </w:pPr>
-      <w:r>
-        <w:t>Date of Birth</w:t>
-      </w:r>
-    </w:p>
-    <w:p>
-      <w:pPr>
-        <w:pStyle w:val="ListParagraph"/>
-        <w:numPr>
-          <w:ilvl w:val="0"/>
-          <w:numId w:val="8"/>
-        </w:numPr>
-        <w:spacing w:after="200" w:line="276" w:lineRule="auto"/>
-        <w:jc w:val="left"/>
-      </w:pPr>
-      <w:r>
-        <w:t>Place of Birth</w:t>
-      </w:r>
-    </w:p>
-    <w:p>
-      <w:pPr>
-        <w:pStyle w:val="ListParagraph"/>
-        <w:numPr>
-          <w:ilvl w:val="0"/>
-          <w:numId w:val="8"/>
-        </w:numPr>
-        <w:spacing w:after="200" w:line="276" w:lineRule="auto"/>
-        <w:jc w:val="left"/>
-      </w:pPr>
-      <w:r>
-        <w:t>Position</w:t>
-      </w:r>
-    </w:p>
-    <w:p>
-      <w:pPr>
-        <w:pStyle w:val="ListParagraph"/>
-        <w:numPr>
-          <w:ilvl w:val="0"/>
-          <w:numId w:val="8"/>
-        </w:numPr>
-        <w:spacing w:after="200" w:line="276" w:lineRule="auto"/>
-        <w:jc w:val="left"/>
-      </w:pPr>
-      <w:r>
-        <w:t>Jersey No</w:t>
-      </w:r>
-    </w:p>
-    <w:p>
-      <w:pPr>
-        <w:pStyle w:val="ListParagraph"/>
-        <w:numPr>
-          <w:ilvl w:val="0"/>
-          <w:numId w:val="8"/>
-        </w:numPr>
-        <w:spacing w:after="200" w:line="276" w:lineRule="auto"/>
-        <w:jc w:val="left"/>
-      </w:pPr>
-      <w:r>
-        <w:t>Nationality</w:t>
-      </w:r>
-    </w:p>
-    <w:p>
-      <w:pPr>
-        <w:pStyle w:val="ListParagraph"/>
-        <w:numPr>
-          <w:ilvl w:val="0"/>
-          <w:numId w:val="8"/>
-        </w:numPr>
-        <w:spacing w:after="200" w:line="276" w:lineRule="auto"/>
-        <w:jc w:val="left"/>
-      </w:pPr>
-      <w:r>
-        <w:t>Image</w:t>
-      </w:r>
-    </w:p>
-    <w:p>
-      <w:pPr>
-        <w:pStyle w:val="ListParagraph"/>
-        <w:numPr>
-          <w:ilvl w:val="0"/>
-          <w:numId w:val="8"/>
-        </w:numPr>
-        <w:spacing w:after="200" w:line="276" w:lineRule="auto"/>
-        <w:jc w:val="left"/>
-      </w:pPr>
-      <w:r>
-        <w:t>Club Id</w:t>
-      </w:r>
-    </w:p>
-    <w:p>
-      <w:pPr>
-        <w:pStyle w:val="ListParagraph"/>
-        <w:numPr>
-          <w:ilvl w:val="0"/>
-          <w:numId w:val="8"/>
-        </w:numPr>
-        <w:spacing w:after="200" w:line="276" w:lineRule="auto"/>
-        <w:jc w:val="left"/>
-      </w:pPr>
-      <w:r>
-        <w:t>Status (activate/deactivate)</w:t>
-      </w:r>
-    </w:p>
-    <w:p>
-      <w:pPr>
-        <w:pStyle w:val="ListParagraph"/>
-        <w:numPr>
-          <w:ilvl w:val="0"/>
-          <w:numId w:val="8"/>
-        </w:numPr>
-        <w:spacing w:after="200" w:line="276" w:lineRule="auto"/>
-        <w:jc w:val="left"/>
-      </w:pPr>
-      <w:r>
-        <w:t>Actions:</w:t>
-      </w:r>
-    </w:p>
-    <w:p>
-      <w:pPr>
-        <w:pStyle w:val="ListParagraph"/>
-        <w:numPr>
-          <w:ilvl w:val="1"/>
-          <w:numId w:val="8"/>
-        </w:numPr>
-        <w:spacing w:after="200" w:line="276" w:lineRule="auto"/>
-        <w:jc w:val="left"/>
-      </w:pPr>
-      <w:r>
-        <w:t>Views the Player Detail</w:t>
-      </w:r>
-    </w:p>
-    <w:p>
-      <w:r>
-        <w:tab/>
-      </w:r>
-    </w:p>
-    <w:p>
-      <w:pPr>
-        <w:pStyle w:val="ListParagraph"/>
-        <w:numPr>
-          <w:ilvl w:val="0"/>
-          <w:numId w:val="5"/>
-        </w:numPr>
-        <w:spacing w:after="200" w:line="276" w:lineRule="auto"/>
-        <w:jc w:val="left"/>
-      </w:pPr>
-      <w:r>
-        <w:t>Fixtures</w:t>
-      </w:r>
-    </w:p>
-    <w:p>
-      <w:pPr>
-        <w:pStyle w:val="ListParagraph"/>
-        <w:numPr>
-          <w:ilvl w:val="0"/>
-          <w:numId w:val="9"/>
-        </w:numPr>
-        <w:spacing w:after="200" w:line="276" w:lineRule="auto"/>
-        <w:jc w:val="left"/>
-      </w:pPr>
-      <w:r>
-        <w:t>Club 1</w:t>
-      </w:r>
-    </w:p>
-    <w:p>
-      <w:pPr>
-        <w:pStyle w:val="ListParagraph"/>
-        <w:numPr>
-          <w:ilvl w:val="0"/>
-          <w:numId w:val="9"/>
-        </w:numPr>
-        <w:spacing w:after="200" w:line="276" w:lineRule="auto"/>
-        <w:jc w:val="left"/>
-      </w:pPr>
-      <w:r>
-        <w:t>Club 2</w:t>
-      </w:r>
-    </w:p>
-    <w:p>
-      <w:pPr>
-        <w:pStyle w:val="ListParagraph"/>
-        <w:numPr>
-          <w:ilvl w:val="0"/>
-          <w:numId w:val="9"/>
-        </w:numPr>
-        <w:spacing w:after="200" w:line="276" w:lineRule="auto"/>
-        <w:jc w:val="left"/>
-      </w:pPr>
-      <w:r>
-        <w:t>Date</w:t>
-      </w:r>
-    </w:p>
-    <w:p>
-      <w:pPr>
-        <w:pStyle w:val="ListParagraph"/>
-        <w:numPr>
-          <w:ilvl w:val="0"/>
-          <w:numId w:val="9"/>
-        </w:numPr>
-        <w:spacing w:after="200" w:line="276" w:lineRule="auto"/>
-        <w:jc w:val="left"/>
-      </w:pPr>
-      <w:r>
-        <w:t>Time</w:t>
-      </w:r>
-    </w:p>
-    <w:p>
-      <w:pPr>
-        <w:pStyle w:val="ListParagraph"/>
-        <w:numPr>
-          <w:ilvl w:val="0"/>
-          <w:numId w:val="9"/>
-        </w:numPr>
-        <w:spacing w:after="200" w:line="276" w:lineRule="auto"/>
-        <w:jc w:val="left"/>
-      </w:pPr>
-      <w:r>
-        <w:t>Venue</w:t>
-      </w:r>
-    </w:p>
-    <w:p>
-      <w:pPr>
-        <w:pStyle w:val="ListParagraph"/>
-        <w:numPr>
-          <w:ilvl w:val="0"/>
-          <w:numId w:val="9"/>
-        </w:numPr>
-        <w:spacing w:after="200" w:line="276" w:lineRule="auto"/>
-        <w:jc w:val="left"/>
-      </w:pPr>
-      <w:r>
-        <w:t>Result</w:t>
-      </w:r>
-    </w:p>
-    <w:p>
-      <w:pPr>
-        <w:pStyle w:val="ListParagraph"/>
-        <w:numPr>
-          <w:ilvl w:val="0"/>
-          <w:numId w:val="9"/>
-        </w:numPr>
-        <w:spacing w:after="200" w:line="276" w:lineRule="auto"/>
-        <w:jc w:val="left"/>
-      </w:pPr>
-      <w:r>
-        <w:t xml:space="preserve">Actions: </w:t>
-      </w:r>
-    </w:p>
-    <w:p>
-      <w:pPr>
-        <w:pStyle w:val="ListParagraph"/>
-        <w:numPr>
-          <w:ilvl w:val="0"/>
-          <w:numId w:val="10"/>
-        </w:numPr>
-        <w:spacing w:after="200" w:line="276" w:lineRule="auto"/>
-        <w:jc w:val="left"/>
-      </w:pPr>
-      <w:r>
-        <w:t>Views the Fixtures</w:t>
-      </w:r>
-    </w:p>
-    <w:p>
-      <w:pPr>
-        <w:pStyle w:val="ListParagraph"/>
-        <w:ind w:left="4320"/>
-      </w:pPr>
-    </w:p>
-    <w:p>
-      <w:pPr>
-        <w:pStyle w:val="ListParagraph"/>
-        <w:ind w:left="4320"/>
-      </w:pPr>
-    </w:p>
-    <w:p>
-      <w:pPr>
-        <w:pStyle w:val="ListParagraph"/>
-        <w:ind w:left="4320"/>
-      </w:pPr>
-    </w:p>
-    <w:p>
-      <w:pPr>
-        <w:pStyle w:val="ListParagraph"/>
-        <w:numPr>
-          <w:ilvl w:val="0"/>
-          <w:numId w:val="5"/>
-        </w:numPr>
-        <w:spacing w:after="200" w:line="276" w:lineRule="auto"/>
-        <w:jc w:val="left"/>
-      </w:pPr>
-      <w:r>
-        <w:t>Statistics</w:t>
-      </w:r>
-    </w:p>
-    <w:p>
-      <w:pPr>
-        <w:pStyle w:val="ListParagraph"/>
-        <w:numPr>
-          <w:ilvl w:val="0"/>
-          <w:numId w:val="11"/>
-        </w:numPr>
-        <w:spacing w:after="200" w:line="276" w:lineRule="auto"/>
-        <w:jc w:val="left"/>
-      </w:pPr>
-      <w:r>
-        <w:t>Highest Scorer</w:t>
-      </w:r>
-      <w:r>
-        <w:tab/>
-      </w:r>
-    </w:p>
-    <w:p>
-      <w:pPr>
-        <w:pStyle w:val="ListParagraph"/>
-        <w:numPr>
-          <w:ilvl w:val="1"/>
-          <w:numId w:val="11"/>
-        </w:numPr>
-        <w:spacing w:after="200" w:line="276" w:lineRule="auto"/>
-        <w:jc w:val="left"/>
-      </w:pPr>
-      <w:r>
-        <w:t>Id</w:t>
-      </w:r>
-    </w:p>
-    <w:p>
-      <w:pPr>
-        <w:pStyle w:val="ListParagraph"/>
-        <w:numPr>
-          <w:ilvl w:val="1"/>
-          <w:numId w:val="11"/>
-        </w:numPr>
-        <w:spacing w:after="200" w:line="276" w:lineRule="auto"/>
-        <w:jc w:val="left"/>
-      </w:pPr>
-      <w:r>
-        <w:t xml:space="preserve">Player Name </w:t>
-      </w:r>
-    </w:p>
-    <w:p>
-      <w:pPr>
-        <w:pStyle w:val="ListParagraph"/>
-        <w:numPr>
-          <w:ilvl w:val="1"/>
-          <w:numId w:val="11"/>
-        </w:numPr>
-        <w:spacing w:after="200" w:line="276" w:lineRule="auto"/>
-        <w:jc w:val="left"/>
-      </w:pPr>
-      <w:r>
-        <w:t>Club</w:t>
-      </w:r>
-    </w:p>
-    <w:p>
-      <w:pPr>
-        <w:pStyle w:val="ListParagraph"/>
-        <w:numPr>
-          <w:ilvl w:val="1"/>
-          <w:numId w:val="11"/>
-        </w:numPr>
-        <w:spacing w:after="200" w:line="276" w:lineRule="auto"/>
-        <w:jc w:val="left"/>
-      </w:pPr>
-      <w:r>
-        <w:t>Total Goals</w:t>
-      </w:r>
-    </w:p>
-    <w:p>
-      <w:pPr>
-        <w:pStyle w:val="ListParagraph"/>
-        <w:numPr>
-          <w:ilvl w:val="0"/>
-          <w:numId w:val="11"/>
-        </w:numPr>
-        <w:spacing w:after="200" w:line="276" w:lineRule="auto"/>
-        <w:jc w:val="left"/>
-      </w:pPr>
-      <w:r>
-        <w:t>Red Card</w:t>
-      </w:r>
-    </w:p>
-    <w:p>
-      <w:pPr>
-        <w:pStyle w:val="ListParagraph"/>
-        <w:numPr>
-          <w:ilvl w:val="1"/>
-          <w:numId w:val="11"/>
-        </w:numPr>
-        <w:spacing w:after="200" w:line="276" w:lineRule="auto"/>
-        <w:jc w:val="left"/>
-      </w:pPr>
-      <w:r>
-        <w:t>Id</w:t>
-      </w:r>
-    </w:p>
-    <w:p>
-      <w:pPr>
-        <w:pStyle w:val="ListParagraph"/>
-        <w:numPr>
-          <w:ilvl w:val="1"/>
-          <w:numId w:val="11"/>
-        </w:numPr>
-        <w:spacing w:after="200" w:line="276" w:lineRule="auto"/>
-        <w:jc w:val="left"/>
-      </w:pPr>
-      <w:r>
-        <w:t>Player Name</w:t>
-      </w:r>
-    </w:p>
-    <w:p>
-      <w:pPr>
-        <w:pStyle w:val="ListParagraph"/>
-        <w:numPr>
-          <w:ilvl w:val="1"/>
-          <w:numId w:val="11"/>
-        </w:numPr>
-        <w:spacing w:after="200" w:line="276" w:lineRule="auto"/>
-        <w:jc w:val="left"/>
-      </w:pPr>
-      <w:r>
-        <w:t>Club</w:t>
-      </w:r>
-    </w:p>
-    <w:p>
-      <w:pPr>
-        <w:pStyle w:val="ListParagraph"/>
-        <w:numPr>
-          <w:ilvl w:val="1"/>
-          <w:numId w:val="11"/>
-        </w:numPr>
-        <w:spacing w:after="200" w:line="276" w:lineRule="auto"/>
-        <w:jc w:val="left"/>
-      </w:pPr>
-      <w:r>
-        <w:t>Total Cards</w:t>
-      </w:r>
-    </w:p>
-    <w:p>
-      <w:pPr>
-        <w:pStyle w:val="ListParagraph"/>
-        <w:numPr>
-          <w:ilvl w:val="0"/>
-          <w:numId w:val="12"/>
-        </w:numPr>
-        <w:spacing w:after="200" w:line="276" w:lineRule="auto"/>
-        <w:jc w:val="left"/>
-      </w:pPr>
-      <w:r>
-        <w:t>Yellow Card</w:t>
-      </w:r>
-    </w:p>
-    <w:p>
-      <w:pPr>
-        <w:pStyle w:val="ListParagraph"/>
-        <w:numPr>
-          <w:ilvl w:val="1"/>
-          <w:numId w:val="12"/>
-        </w:numPr>
-        <w:spacing w:after="200" w:line="276" w:lineRule="auto"/>
-        <w:jc w:val="left"/>
-      </w:pPr>
-      <w:r>
-        <w:t>Id</w:t>
-      </w:r>
-    </w:p>
-    <w:p>
-      <w:pPr>
-        <w:pStyle w:val="ListParagraph"/>
-        <w:numPr>
-          <w:ilvl w:val="1"/>
-          <w:numId w:val="12"/>
-        </w:numPr>
-        <w:spacing w:after="200" w:line="276" w:lineRule="auto"/>
-        <w:jc w:val="left"/>
-      </w:pPr>
-      <w:r>
-        <w:t>Player Name</w:t>
-      </w:r>
-    </w:p>
-    <w:p>
-      <w:pPr>
-        <w:pStyle w:val="ListParagraph"/>
-        <w:numPr>
-          <w:ilvl w:val="1"/>
-          <w:numId w:val="12"/>
-        </w:numPr>
-        <w:spacing w:after="200" w:line="276" w:lineRule="auto"/>
-        <w:jc w:val="left"/>
-      </w:pPr>
-      <w:r>
-        <w:t>Club</w:t>
-      </w:r>
-    </w:p>
-    <w:p>
-      <w:pPr>
-        <w:pStyle w:val="ListParagraph"/>
-        <w:numPr>
-          <w:ilvl w:val="1"/>
-          <w:numId w:val="12"/>
-        </w:numPr>
-        <w:spacing w:after="200" w:line="276" w:lineRule="auto"/>
-        <w:jc w:val="left"/>
-      </w:pPr>
-      <w:r>
-        <w:t>Total Cards</w:t>
-      </w:r>
-    </w:p>
-    <w:p>
-      <w:pPr>
-        <w:pStyle w:val="ListParagraph"/>
-        <w:numPr>
-          <w:ilvl w:val="0"/>
-          <w:numId w:val="12"/>
-        </w:numPr>
-        <w:spacing w:after="200" w:line="276" w:lineRule="auto"/>
-        <w:jc w:val="left"/>
-      </w:pPr>
-      <w:r>
-        <w:t>Actions:</w:t>
-      </w:r>
-    </w:p>
-    <w:p>
-      <w:pPr>
-        <w:pStyle w:val="ListParagraph"/>
-        <w:numPr>
-          <w:ilvl w:val="0"/>
-          <w:numId w:val="13"/>
-        </w:numPr>
-        <w:spacing w:after="200" w:line="276" w:lineRule="auto"/>
-        <w:jc w:val="left"/>
-      </w:pPr>
-      <w:r>
         <w:t>Views the Statistics</w:t>
       </w:r>
     </w:p>
-    <w:p/>
-    <w:p/>
-    <w:p/>
     <w:p/>
     <w:p/>
     <w:p/>
@@ -1959,14 +2649,27 @@
       <w:r>
         <w:t xml:space="preserve">Figure </w:t>
       </w:r>
-      <w:fldSimple w:instr=" SEQ Figure \* ARABIC ">
-        <w:r>
-          <w:rPr>
-            <w:noProof/>
-          </w:rPr>
-          <w:t>1</w:t>
-        </w:r>
-      </w:fldSimple>
+      <w:r>
+        <w:fldChar w:fldCharType="begin"/>
+      </w:r>
+      <w:r>
+        <w:instrText xml:space="preserve"> SEQ Figure \* ARABIC </w:instrText>
+      </w:r>
+      <w:r>
+        <w:fldChar w:fldCharType="separate"/>
+      </w:r>
+      <w:r>
+        <w:rPr>
+          <w:noProof/>
+        </w:rPr>
+        <w:t>1</w:t>
+      </w:r>
+      <w:r>
+        <w:rPr>
+          <w:noProof/>
+        </w:rPr>
+        <w:fldChar w:fldCharType="end"/>
+      </w:r>
       <w:r>
         <w:t xml:space="preserve"> Web Login</w:t>
       </w:r>
@@ -2047,14 +2750,27 @@
       <w:r>
         <w:t xml:space="preserve">Figure </w:t>
       </w:r>
-      <w:fldSimple w:instr=" SEQ Figure \* ARABIC ">
-        <w:r>
-          <w:rPr>
-            <w:noProof/>
-          </w:rPr>
-          <w:t>2</w:t>
-        </w:r>
-      </w:fldSimple>
+      <w:r>
+        <w:fldChar w:fldCharType="begin"/>
+      </w:r>
+      <w:r>
+        <w:instrText xml:space="preserve"> SEQ Figure \* ARABIC </w:instrText>
+      </w:r>
+      <w:r>
+        <w:fldChar w:fldCharType="separate"/>
+      </w:r>
+      <w:r>
+        <w:rPr>
+          <w:noProof/>
+        </w:rPr>
+        <w:t>2</w:t>
+      </w:r>
+      <w:r>
+        <w:rPr>
+          <w:noProof/>
+        </w:rPr>
+        <w:fldChar w:fldCharType="end"/>
+      </w:r>
       <w:r>
         <w:t xml:space="preserve"> News Feed</w:t>
       </w:r>
@@ -2117,14 +2833,27 @@
       <w:r>
         <w:t xml:space="preserve">Figure </w:t>
       </w:r>
-      <w:fldSimple w:instr=" SEQ Figure \* ARABIC ">
-        <w:r>
-          <w:rPr>
-            <w:noProof/>
-          </w:rPr>
-          <w:t>3</w:t>
-        </w:r>
-      </w:fldSimple>
+      <w:r>
+        <w:fldChar w:fldCharType="begin"/>
+      </w:r>
+      <w:r>
+        <w:instrText xml:space="preserve"> SEQ Figure \* ARABIC </w:instrText>
+      </w:r>
+      <w:r>
+        <w:fldChar w:fldCharType="separate"/>
+      </w:r>
+      <w:r>
+        <w:rPr>
+          <w:noProof/>
+        </w:rPr>
+        <w:t>3</w:t>
+      </w:r>
+      <w:r>
+        <w:rPr>
+          <w:noProof/>
+        </w:rPr>
+        <w:fldChar w:fldCharType="end"/>
+      </w:r>
       <w:r>
         <w:t xml:space="preserve"> Add Action of News Feed Table</w:t>
       </w:r>
@@ -2202,14 +2931,27 @@
       <w:r>
         <w:t xml:space="preserve">Figure </w:t>
       </w:r>
-      <w:fldSimple w:instr=" SEQ Figure \* ARABIC ">
-        <w:r>
-          <w:rPr>
-            <w:noProof/>
-          </w:rPr>
-          <w:t>4</w:t>
-        </w:r>
-      </w:fldSimple>
+      <w:r>
+        <w:fldChar w:fldCharType="begin"/>
+      </w:r>
+      <w:r>
+        <w:instrText xml:space="preserve"> SEQ Figure \* ARABIC </w:instrText>
+      </w:r>
+      <w:r>
+        <w:fldChar w:fldCharType="separate"/>
+      </w:r>
+      <w:r>
+        <w:rPr>
+          <w:noProof/>
+        </w:rPr>
+        <w:t>4</w:t>
+      </w:r>
+      <w:r>
+        <w:rPr>
+          <w:noProof/>
+        </w:rPr>
+        <w:fldChar w:fldCharType="end"/>
+      </w:r>
       <w:r>
         <w:t xml:space="preserve"> Club Detail Table</w:t>
       </w:r>
@@ -2272,14 +3014,27 @@
       <w:r>
         <w:t xml:space="preserve">Figure </w:t>
       </w:r>
-      <w:fldSimple w:instr=" SEQ Figure \* ARABIC ">
-        <w:r>
-          <w:rPr>
-            <w:noProof/>
-          </w:rPr>
-          <w:t>5</w:t>
-        </w:r>
-      </w:fldSimple>
+      <w:r>
+        <w:fldChar w:fldCharType="begin"/>
+      </w:r>
+      <w:r>
+        <w:instrText xml:space="preserve"> SEQ Figure \* ARABIC </w:instrText>
+      </w:r>
+      <w:r>
+        <w:fldChar w:fldCharType="separate"/>
+      </w:r>
+      <w:r>
+        <w:rPr>
+          <w:noProof/>
+        </w:rPr>
+        <w:t>5</w:t>
+      </w:r>
+      <w:r>
+        <w:rPr>
+          <w:noProof/>
+        </w:rPr>
+        <w:fldChar w:fldCharType="end"/>
+      </w:r>
       <w:r>
         <w:t xml:space="preserve"> Action to Add Club Detail</w:t>
       </w:r>
@@ -2359,14 +3114,27 @@
       <w:r>
         <w:t xml:space="preserve">Figure </w:t>
       </w:r>
-      <w:fldSimple w:instr=" SEQ Figure \* ARABIC ">
-        <w:r>
-          <w:rPr>
-            <w:noProof/>
-          </w:rPr>
-          <w:t>6</w:t>
-        </w:r>
-      </w:fldSimple>
+      <w:r>
+        <w:fldChar w:fldCharType="begin"/>
+      </w:r>
+      <w:r>
+        <w:instrText xml:space="preserve"> SEQ Figure \* ARABIC </w:instrText>
+      </w:r>
+      <w:r>
+        <w:fldChar w:fldCharType="separate"/>
+      </w:r>
+      <w:r>
+        <w:rPr>
+          <w:noProof/>
+        </w:rPr>
+        <w:t>6</w:t>
+      </w:r>
+      <w:r>
+        <w:rPr>
+          <w:noProof/>
+        </w:rPr>
+        <w:fldChar w:fldCharType="end"/>
+      </w:r>
       <w:r>
         <w:t xml:space="preserve"> Player Detail Table</w:t>
       </w:r>
@@ -2429,14 +3197,27 @@
       <w:r>
         <w:t xml:space="preserve">Figure </w:t>
       </w:r>
-      <w:fldSimple w:instr=" SEQ Figure \* ARABIC ">
-        <w:r>
-          <w:rPr>
-            <w:noProof/>
-          </w:rPr>
-          <w:t>7</w:t>
-        </w:r>
-      </w:fldSimple>
+      <w:r>
+        <w:fldChar w:fldCharType="begin"/>
+      </w:r>
+      <w:r>
+        <w:instrText xml:space="preserve"> SEQ Figure \* ARABIC </w:instrText>
+      </w:r>
+      <w:r>
+        <w:fldChar w:fldCharType="separate"/>
+      </w:r>
+      <w:r>
+        <w:rPr>
+          <w:noProof/>
+        </w:rPr>
+        <w:t>7</w:t>
+      </w:r>
+      <w:r>
+        <w:rPr>
+          <w:noProof/>
+        </w:rPr>
+        <w:fldChar w:fldCharType="end"/>
+      </w:r>
       <w:r>
         <w:t xml:space="preserve"> Action of Player Detail Table</w:t>
       </w:r>
@@ -2515,14 +3296,27 @@
       <w:r>
         <w:t xml:space="preserve">Figure </w:t>
       </w:r>
-      <w:fldSimple w:instr=" SEQ Figure \* ARABIC ">
-        <w:r>
-          <w:rPr>
-            <w:noProof/>
-          </w:rPr>
-          <w:t>8</w:t>
-        </w:r>
-      </w:fldSimple>
+      <w:r>
+        <w:fldChar w:fldCharType="begin"/>
+      </w:r>
+      <w:r>
+        <w:instrText xml:space="preserve"> SEQ Figure \* ARABIC </w:instrText>
+      </w:r>
+      <w:r>
+        <w:fldChar w:fldCharType="separate"/>
+      </w:r>
+      <w:r>
+        <w:rPr>
+          <w:noProof/>
+        </w:rPr>
+        <w:t>8</w:t>
+      </w:r>
+      <w:r>
+        <w:rPr>
+          <w:noProof/>
+        </w:rPr>
+        <w:fldChar w:fldCharType="end"/>
+      </w:r>
       <w:r>
         <w:t xml:space="preserve"> Fixture Table</w:t>
       </w:r>
@@ -2585,14 +3379,27 @@
       <w:r>
         <w:t xml:space="preserve">Figure </w:t>
       </w:r>
-      <w:fldSimple w:instr=" SEQ Figure \* ARABIC ">
-        <w:r>
-          <w:rPr>
-            <w:noProof/>
-          </w:rPr>
-          <w:t>9</w:t>
-        </w:r>
-      </w:fldSimple>
+      <w:r>
+        <w:fldChar w:fldCharType="begin"/>
+      </w:r>
+      <w:r>
+        <w:instrText xml:space="preserve"> SEQ Figure \* ARABIC </w:instrText>
+      </w:r>
+      <w:r>
+        <w:fldChar w:fldCharType="separate"/>
+      </w:r>
+      <w:r>
+        <w:rPr>
+          <w:noProof/>
+        </w:rPr>
+        <w:t>9</w:t>
+      </w:r>
+      <w:r>
+        <w:rPr>
+          <w:noProof/>
+        </w:rPr>
+        <w:fldChar w:fldCharType="end"/>
+      </w:r>
       <w:r>
         <w:t xml:space="preserve"> Action to add in Fixtures Table</w:t>
       </w:r>
@@ -2671,14 +3478,27 @@
       <w:r>
         <w:t xml:space="preserve">Figure </w:t>
       </w:r>
-      <w:fldSimple w:instr=" SEQ Figure \* ARABIC ">
-        <w:r>
-          <w:rPr>
-            <w:noProof/>
-          </w:rPr>
-          <w:t>10</w:t>
-        </w:r>
-      </w:fldSimple>
+      <w:r>
+        <w:fldChar w:fldCharType="begin"/>
+      </w:r>
+      <w:r>
+        <w:instrText xml:space="preserve"> SEQ Figure \* ARABIC </w:instrText>
+      </w:r>
+      <w:r>
+        <w:fldChar w:fldCharType="separate"/>
+      </w:r>
+      <w:r>
+        <w:rPr>
+          <w:noProof/>
+        </w:rPr>
+        <w:t>10</w:t>
+      </w:r>
+      <w:r>
+        <w:rPr>
+          <w:noProof/>
+        </w:rPr>
+        <w:fldChar w:fldCharType="end"/>
+      </w:r>
       <w:r>
         <w:t xml:space="preserve"> Statistics Table of Highest Scorer</w:t>
       </w:r>
@@ -2741,14 +3561,27 @@
       <w:r>
         <w:t xml:space="preserve">Figure </w:t>
       </w:r>
-      <w:fldSimple w:instr=" SEQ Figure \* ARABIC ">
-        <w:r>
-          <w:rPr>
-            <w:noProof/>
-          </w:rPr>
-          <w:t>11</w:t>
-        </w:r>
-      </w:fldSimple>
+      <w:r>
+        <w:fldChar w:fldCharType="begin"/>
+      </w:r>
+      <w:r>
+        <w:instrText xml:space="preserve"> SEQ Figure \* ARABIC </w:instrText>
+      </w:r>
+      <w:r>
+        <w:fldChar w:fldCharType="separate"/>
+      </w:r>
+      <w:r>
+        <w:rPr>
+          <w:noProof/>
+        </w:rPr>
+        <w:t>11</w:t>
+      </w:r>
+      <w:r>
+        <w:rPr>
+          <w:noProof/>
+        </w:rPr>
+        <w:fldChar w:fldCharType="end"/>
+      </w:r>
       <w:r>
         <w:t xml:space="preserve"> Action to add Highest Scorer</w:t>
       </w:r>
@@ -2813,14 +3646,27 @@
       <w:r>
         <w:t xml:space="preserve">Figure </w:t>
       </w:r>
-      <w:fldSimple w:instr=" SEQ Figure \* ARABIC ">
-        <w:r>
-          <w:rPr>
-            <w:noProof/>
-          </w:rPr>
-          <w:t>12</w:t>
-        </w:r>
-      </w:fldSimple>
+      <w:r>
+        <w:fldChar w:fldCharType="begin"/>
+      </w:r>
+      <w:r>
+        <w:instrText xml:space="preserve"> SEQ Figure \* ARABIC </w:instrText>
+      </w:r>
+      <w:r>
+        <w:fldChar w:fldCharType="separate"/>
+      </w:r>
+      <w:r>
+        <w:rPr>
+          <w:noProof/>
+        </w:rPr>
+        <w:t>12</w:t>
+      </w:r>
+      <w:r>
+        <w:rPr>
+          <w:noProof/>
+        </w:rPr>
+        <w:fldChar w:fldCharType="end"/>
+      </w:r>
       <w:r>
         <w:t xml:space="preserve"> Statistics Table for Yellow Card</w:t>
       </w:r>
@@ -2883,14 +3729,27 @@
       <w:r>
         <w:t xml:space="preserve">Figure </w:t>
       </w:r>
-      <w:fldSimple w:instr=" SEQ Figure \* ARABIC ">
-        <w:r>
-          <w:rPr>
-            <w:noProof/>
-          </w:rPr>
-          <w:t>13</w:t>
-        </w:r>
-      </w:fldSimple>
+      <w:r>
+        <w:fldChar w:fldCharType="begin"/>
+      </w:r>
+      <w:r>
+        <w:instrText xml:space="preserve"> SEQ Figure \* ARABIC </w:instrText>
+      </w:r>
+      <w:r>
+        <w:fldChar w:fldCharType="separate"/>
+      </w:r>
+      <w:r>
+        <w:rPr>
+          <w:noProof/>
+        </w:rPr>
+        <w:t>13</w:t>
+      </w:r>
+      <w:r>
+        <w:rPr>
+          <w:noProof/>
+        </w:rPr>
+        <w:fldChar w:fldCharType="end"/>
+      </w:r>
       <w:r>
         <w:t xml:space="preserve"> Add Action for Yellow Card</w:t>
       </w:r>
@@ -2956,14 +3815,27 @@
       <w:r>
         <w:t xml:space="preserve">Figure </w:t>
       </w:r>
-      <w:fldSimple w:instr=" SEQ Figure \* ARABIC ">
-        <w:r>
-          <w:rPr>
-            <w:noProof/>
-          </w:rPr>
-          <w:t>14</w:t>
-        </w:r>
-      </w:fldSimple>
+      <w:r>
+        <w:fldChar w:fldCharType="begin"/>
+      </w:r>
+      <w:r>
+        <w:instrText xml:space="preserve"> SEQ Figure \* ARABIC </w:instrText>
+      </w:r>
+      <w:r>
+        <w:fldChar w:fldCharType="separate"/>
+      </w:r>
+      <w:r>
+        <w:rPr>
+          <w:noProof/>
+        </w:rPr>
+        <w:t>14</w:t>
+      </w:r>
+      <w:r>
+        <w:rPr>
+          <w:noProof/>
+        </w:rPr>
+        <w:fldChar w:fldCharType="end"/>
+      </w:r>
       <w:r>
         <w:t xml:space="preserve"> </w:t>
       </w:r>
@@ -3057,14 +3929,27 @@
       <w:r>
         <w:t xml:space="preserve">Figure </w:t>
       </w:r>
-      <w:fldSimple w:instr=" SEQ Figure \* ARABIC ">
-        <w:r>
-          <w:rPr>
-            <w:noProof/>
-          </w:rPr>
-          <w:t>15</w:t>
-        </w:r>
-      </w:fldSimple>
+      <w:r>
+        <w:fldChar w:fldCharType="begin"/>
+      </w:r>
+      <w:r>
+        <w:instrText xml:space="preserve"> SEQ Figure \* ARABIC </w:instrText>
+      </w:r>
+      <w:r>
+        <w:fldChar w:fldCharType="separate"/>
+      </w:r>
+      <w:r>
+        <w:rPr>
+          <w:noProof/>
+        </w:rPr>
+        <w:t>15</w:t>
+      </w:r>
+      <w:r>
+        <w:rPr>
+          <w:noProof/>
+        </w:rPr>
+        <w:fldChar w:fldCharType="end"/>
+      </w:r>
       <w:r>
         <w:t xml:space="preserve"> Splash Screen</w:t>
       </w:r>
@@ -3140,14 +4025,27 @@
       <w:r>
         <w:t xml:space="preserve">Figure </w:t>
       </w:r>
-      <w:fldSimple w:instr=" SEQ Figure \* ARABIC ">
-        <w:r>
-          <w:rPr>
-            <w:noProof/>
-          </w:rPr>
-          <w:t>16</w:t>
-        </w:r>
-      </w:fldSimple>
+      <w:r>
+        <w:fldChar w:fldCharType="begin"/>
+      </w:r>
+      <w:r>
+        <w:instrText xml:space="preserve"> SEQ Figure \* ARABIC </w:instrText>
+      </w:r>
+      <w:r>
+        <w:fldChar w:fldCharType="separate"/>
+      </w:r>
+      <w:r>
+        <w:rPr>
+          <w:noProof/>
+        </w:rPr>
+        <w:t>16</w:t>
+      </w:r>
+      <w:r>
+        <w:rPr>
+          <w:noProof/>
+        </w:rPr>
+        <w:fldChar w:fldCharType="end"/>
+      </w:r>
       <w:r>
         <w:t xml:space="preserve"> News Feed Screen</w:t>
       </w:r>
@@ -3230,14 +4128,27 @@
       <w:r>
         <w:t xml:space="preserve">Figure </w:t>
       </w:r>
-      <w:fldSimple w:instr=" SEQ Figure \* ARABIC ">
-        <w:r>
-          <w:rPr>
-            <w:noProof/>
-          </w:rPr>
-          <w:t>17</w:t>
-        </w:r>
-      </w:fldSimple>
+      <w:r>
+        <w:fldChar w:fldCharType="begin"/>
+      </w:r>
+      <w:r>
+        <w:instrText xml:space="preserve"> SEQ Figure \* ARABIC </w:instrText>
+      </w:r>
+      <w:r>
+        <w:fldChar w:fldCharType="separate"/>
+      </w:r>
+      <w:r>
+        <w:rPr>
+          <w:noProof/>
+        </w:rPr>
+        <w:t>17</w:t>
+      </w:r>
+      <w:r>
+        <w:rPr>
+          <w:noProof/>
+        </w:rPr>
+        <w:fldChar w:fldCharType="end"/>
+      </w:r>
       <w:r>
         <w:t xml:space="preserve"> Fixture Screen</w:t>
       </w:r>
@@ -3319,14 +4230,27 @@
       <w:r>
         <w:t xml:space="preserve">Figure </w:t>
       </w:r>
-      <w:fldSimple w:instr=" SEQ Figure \* ARABIC ">
-        <w:r>
-          <w:rPr>
-            <w:noProof/>
-          </w:rPr>
-          <w:t>18</w:t>
-        </w:r>
-      </w:fldSimple>
+      <w:r>
+        <w:fldChar w:fldCharType="begin"/>
+      </w:r>
+      <w:r>
+        <w:instrText xml:space="preserve"> SEQ Figure \* ARABIC </w:instrText>
+      </w:r>
+      <w:r>
+        <w:fldChar w:fldCharType="separate"/>
+      </w:r>
+      <w:r>
+        <w:rPr>
+          <w:noProof/>
+        </w:rPr>
+        <w:t>18</w:t>
+      </w:r>
+      <w:r>
+        <w:rPr>
+          <w:noProof/>
+        </w:rPr>
+        <w:fldChar w:fldCharType="end"/>
+      </w:r>
       <w:r>
         <w:t xml:space="preserve"> Statistics</w:t>
       </w:r>
@@ -3409,14 +4333,27 @@
       <w:r>
         <w:t xml:space="preserve">Figure </w:t>
       </w:r>
-      <w:fldSimple w:instr=" SEQ Figure \* ARABIC ">
-        <w:r>
-          <w:rPr>
-            <w:noProof/>
-          </w:rPr>
-          <w:t>19</w:t>
-        </w:r>
-      </w:fldSimple>
+      <w:r>
+        <w:fldChar w:fldCharType="begin"/>
+      </w:r>
+      <w:r>
+        <w:instrText xml:space="preserve"> SEQ Figure \* ARABIC </w:instrText>
+      </w:r>
+      <w:r>
+        <w:fldChar w:fldCharType="separate"/>
+      </w:r>
+      <w:r>
+        <w:rPr>
+          <w:noProof/>
+        </w:rPr>
+        <w:t>19</w:t>
+      </w:r>
+      <w:r>
+        <w:rPr>
+          <w:noProof/>
+        </w:rPr>
+        <w:fldChar w:fldCharType="end"/>
+      </w:r>
       <w:r>
         <w:t xml:space="preserve"> Club Profile</w:t>
       </w:r>
@@ -3501,14 +4438,27 @@
       <w:r>
         <w:t xml:space="preserve">Figure </w:t>
       </w:r>
-      <w:fldSimple w:instr=" SEQ Figure \* ARABIC ">
-        <w:r>
-          <w:rPr>
-            <w:noProof/>
-          </w:rPr>
-          <w:t>20</w:t>
-        </w:r>
-      </w:fldSimple>
+      <w:r>
+        <w:fldChar w:fldCharType="begin"/>
+      </w:r>
+      <w:r>
+        <w:instrText xml:space="preserve"> SEQ Figure \* ARABIC </w:instrText>
+      </w:r>
+      <w:r>
+        <w:fldChar w:fldCharType="separate"/>
+      </w:r>
+      <w:r>
+        <w:rPr>
+          <w:noProof/>
+        </w:rPr>
+        <w:t>20</w:t>
+      </w:r>
+      <w:r>
+        <w:rPr>
+          <w:noProof/>
+        </w:rPr>
+        <w:fldChar w:fldCharType="end"/>
+      </w:r>
       <w:r>
         <w:t xml:space="preserve"> About Us Screen</w:t>
       </w:r>
@@ -3572,10 +4522,10 @@
             <v:path o:extrusionok="f" gradientshapeok="t" o:connecttype="rect"/>
             <o:lock v:ext="edit" aspectratio="t"/>
           </v:shapetype>
-          <v:shape id="_x0000_i1025" type="#_x0000_t75" style="width:477pt;height:402.75pt" o:ole="">
+          <v:shape id="_x0000_i1025" type="#_x0000_t75" style="width:476.9pt;height:403pt" o:ole="">
             <v:imagedata r:id="rId25" o:title=""/>
           </v:shape>
-          <o:OLEObject Type="Embed" ProgID="Visio.Drawing.15" ShapeID="_x0000_i1025" DrawAspect="Content" ObjectID="_1637423714" r:id="rId26"/>
+          <o:OLEObject Type="Embed" ProgID="Visio.Drawing.15" ShapeID="_x0000_i1025" DrawAspect="Content" ObjectID="_1638637205" r:id="rId26"/>
         </w:object>
       </w:r>
     </w:p>
@@ -3586,14 +4536,27 @@
       <w:r>
         <w:t xml:space="preserve">Figure </w:t>
       </w:r>
-      <w:fldSimple w:instr=" SEQ Figure \* ARABIC ">
-        <w:r>
-          <w:rPr>
-            <w:noProof/>
-          </w:rPr>
-          <w:t>21</w:t>
-        </w:r>
-      </w:fldSimple>
+      <w:r>
+        <w:fldChar w:fldCharType="begin"/>
+      </w:r>
+      <w:r>
+        <w:instrText xml:space="preserve"> SEQ Figure \* ARABIC </w:instrText>
+      </w:r>
+      <w:r>
+        <w:fldChar w:fldCharType="separate"/>
+      </w:r>
+      <w:r>
+        <w:rPr>
+          <w:noProof/>
+        </w:rPr>
+        <w:t>21</w:t>
+      </w:r>
+      <w:r>
+        <w:rPr>
+          <w:noProof/>
+        </w:rPr>
+        <w:fldChar w:fldCharType="end"/>
+      </w:r>
       <w:r>
         <w:t xml:space="preserve"> Overall Use Case Diagram</w:t>
       </w:r>
@@ -4889,10 +5852,7 @@
               <w:spacing w:line="360" w:lineRule="auto"/>
             </w:pPr>
             <w:r>
-              <w:t xml:space="preserve">An user </w:t>
-            </w:r>
-            <w:r>
-              <w:t>get information about the fixtures.</w:t>
+              <w:t>An user get information about the fixtures.</w:t>
             </w:r>
           </w:p>
         </w:tc>
@@ -4948,6 +5908,7 @@
         <w:pStyle w:val="Heading3"/>
         <w:spacing w:line="360" w:lineRule="auto"/>
       </w:pPr>
+      <w:bookmarkStart w:id="0" w:name="_GoBack"/>
       <w:r>
         <w:lastRenderedPageBreak/>
         <w:t>For Web(Admin/Editor)</w:t>
@@ -5076,10 +6037,10 @@
       </w:pPr>
       <w:r>
         <w:object w:dxaOrig="14236" w:dyaOrig="6030">
-          <v:shape id="_x0000_i1026" type="#_x0000_t75" style="width:468pt;height:198pt" o:ole="">
+          <v:shape id="_x0000_i1026" type="#_x0000_t75" style="width:467.55pt;height:198.25pt" o:ole="">
             <v:imagedata r:id="rId27" o:title=""/>
           </v:shape>
-          <o:OLEObject Type="Embed" ProgID="Visio.Drawing.15" ShapeID="_x0000_i1026" DrawAspect="Content" ObjectID="_1637423715" r:id="rId28"/>
+          <o:OLEObject Type="Embed" ProgID="Visio.Drawing.15" ShapeID="_x0000_i1026" DrawAspect="Content" ObjectID="_1638637206" r:id="rId28"/>
         </w:object>
       </w:r>
     </w:p>
@@ -5091,14 +6052,27 @@
       <w:r>
         <w:t xml:space="preserve">Figure </w:t>
       </w:r>
-      <w:fldSimple w:instr=" SEQ Figure \* ARABIC ">
-        <w:r>
-          <w:rPr>
-            <w:noProof/>
-          </w:rPr>
-          <w:t>22</w:t>
-        </w:r>
-      </w:fldSimple>
+      <w:r>
+        <w:fldChar w:fldCharType="begin"/>
+      </w:r>
+      <w:r>
+        <w:instrText xml:space="preserve"> SEQ Figure \* ARABIC </w:instrText>
+      </w:r>
+      <w:r>
+        <w:fldChar w:fldCharType="separate"/>
+      </w:r>
+      <w:r>
+        <w:rPr>
+          <w:noProof/>
+        </w:rPr>
+        <w:t>22</w:t>
+      </w:r>
+      <w:r>
+        <w:rPr>
+          <w:noProof/>
+        </w:rPr>
+        <w:fldChar w:fldCharType="end"/>
+      </w:r>
       <w:r>
         <w:t xml:space="preserve"> Add News</w:t>
       </w:r>
@@ -5110,10 +6084,10 @@
       </w:pPr>
       <w:r>
         <w:object w:dxaOrig="14775" w:dyaOrig="6030">
-          <v:shape id="_x0000_i1027" type="#_x0000_t75" style="width:468pt;height:190.5pt" o:ole="">
+          <v:shape id="_x0000_i1027" type="#_x0000_t75" style="width:468.45pt;height:190.75pt" o:ole="">
             <v:imagedata r:id="rId29" o:title=""/>
           </v:shape>
-          <o:OLEObject Type="Embed" ProgID="Visio.Drawing.15" ShapeID="_x0000_i1027" DrawAspect="Content" ObjectID="_1637423716" r:id="rId30"/>
+          <o:OLEObject Type="Embed" ProgID="Visio.Drawing.15" ShapeID="_x0000_i1027" DrawAspect="Content" ObjectID="_1638637207" r:id="rId30"/>
         </w:object>
       </w:r>
     </w:p>
@@ -5125,14 +6099,27 @@
       <w:r>
         <w:t xml:space="preserve">Figure </w:t>
       </w:r>
-      <w:fldSimple w:instr=" SEQ Figure \* ARABIC ">
-        <w:r>
-          <w:rPr>
-            <w:noProof/>
-          </w:rPr>
-          <w:t>23</w:t>
-        </w:r>
-      </w:fldSimple>
+      <w:r>
+        <w:fldChar w:fldCharType="begin"/>
+      </w:r>
+      <w:r>
+        <w:instrText xml:space="preserve"> SEQ Figure \* ARABIC </w:instrText>
+      </w:r>
+      <w:r>
+        <w:fldChar w:fldCharType="separate"/>
+      </w:r>
+      <w:r>
+        <w:rPr>
+          <w:noProof/>
+        </w:rPr>
+        <w:t>23</w:t>
+      </w:r>
+      <w:r>
+        <w:rPr>
+          <w:noProof/>
+        </w:rPr>
+        <w:fldChar w:fldCharType="end"/>
+      </w:r>
       <w:r>
         <w:t xml:space="preserve"> Edit News</w:t>
       </w:r>
@@ -5149,23 +6136,36 @@
       </w:pPr>
       <w:r>
         <w:object w:dxaOrig="14236" w:dyaOrig="6166">
-          <v:shape id="_x0000_i1028" type="#_x0000_t75" style="width:468pt;height:202.5pt" o:ole="">
+          <v:shape id="_x0000_i1028" type="#_x0000_t75" style="width:467.55pt;height:202.9pt" o:ole="">
             <v:imagedata r:id="rId31" o:title=""/>
           </v:shape>
-          <o:OLEObject Type="Embed" ProgID="Visio.Drawing.15" ShapeID="_x0000_i1028" DrawAspect="Content" ObjectID="_1637423717" r:id="rId32"/>
+          <o:OLEObject Type="Embed" ProgID="Visio.Drawing.15" ShapeID="_x0000_i1028" DrawAspect="Content" ObjectID="_1638637208" r:id="rId32"/>
         </w:object>
       </w:r>
       <w:r>
         <w:t xml:space="preserve">Figure </w:t>
       </w:r>
-      <w:fldSimple w:instr=" SEQ Figure \* ARABIC ">
-        <w:r>
-          <w:rPr>
-            <w:noProof/>
-          </w:rPr>
-          <w:t>24</w:t>
-        </w:r>
-      </w:fldSimple>
+      <w:r>
+        <w:fldChar w:fldCharType="begin"/>
+      </w:r>
+      <w:r>
+        <w:instrText xml:space="preserve"> SEQ Figure \* ARABIC </w:instrText>
+      </w:r>
+      <w:r>
+        <w:fldChar w:fldCharType="separate"/>
+      </w:r>
+      <w:r>
+        <w:rPr>
+          <w:noProof/>
+        </w:rPr>
+        <w:t>24</w:t>
+      </w:r>
+      <w:r>
+        <w:rPr>
+          <w:noProof/>
+        </w:rPr>
+        <w:fldChar w:fldCharType="end"/>
+      </w:r>
       <w:r>
         <w:t xml:space="preserve"> Delete the News</w:t>
       </w:r>
@@ -5297,10 +6297,10 @@
       </w:pPr>
       <w:r>
         <w:object w:dxaOrig="14236" w:dyaOrig="6030">
-          <v:shape id="_x0000_i1029" type="#_x0000_t75" style="width:468pt;height:198pt" o:ole="">
+          <v:shape id="_x0000_i1029" type="#_x0000_t75" style="width:467.55pt;height:198.25pt" o:ole="">
             <v:imagedata r:id="rId33" o:title=""/>
           </v:shape>
-          <o:OLEObject Type="Embed" ProgID="Visio.Drawing.15" ShapeID="_x0000_i1029" DrawAspect="Content" ObjectID="_1637423718" r:id="rId34"/>
+          <o:OLEObject Type="Embed" ProgID="Visio.Drawing.15" ShapeID="_x0000_i1029" DrawAspect="Content" ObjectID="_1638637209" r:id="rId34"/>
         </w:object>
       </w:r>
     </w:p>
@@ -5312,14 +6312,27 @@
       <w:r>
         <w:t xml:space="preserve">Figure </w:t>
       </w:r>
-      <w:fldSimple w:instr=" SEQ Figure \* ARABIC ">
-        <w:r>
-          <w:rPr>
-            <w:noProof/>
-          </w:rPr>
-          <w:t>25</w:t>
-        </w:r>
-      </w:fldSimple>
+      <w:r>
+        <w:fldChar w:fldCharType="begin"/>
+      </w:r>
+      <w:r>
+        <w:instrText xml:space="preserve"> SEQ Figure \* ARABIC </w:instrText>
+      </w:r>
+      <w:r>
+        <w:fldChar w:fldCharType="separate"/>
+      </w:r>
+      <w:r>
+        <w:rPr>
+          <w:noProof/>
+        </w:rPr>
+        <w:t>25</w:t>
+      </w:r>
+      <w:r>
+        <w:rPr>
+          <w:noProof/>
+        </w:rPr>
+        <w:fldChar w:fldCharType="end"/>
+      </w:r>
       <w:r>
         <w:t xml:space="preserve"> Add Fixtures</w:t>
       </w:r>
@@ -5331,10 +6344,10 @@
       </w:pPr>
       <w:r>
         <w:object w:dxaOrig="14596" w:dyaOrig="6030">
-          <v:shape id="_x0000_i1030" type="#_x0000_t75" style="width:468pt;height:193.5pt" o:ole="">
+          <v:shape id="_x0000_i1030" type="#_x0000_t75" style="width:467.55pt;height:193.55pt" o:ole="">
             <v:imagedata r:id="rId35" o:title=""/>
           </v:shape>
-          <o:OLEObject Type="Embed" ProgID="Visio.Drawing.15" ShapeID="_x0000_i1030" DrawAspect="Content" ObjectID="_1637423719" r:id="rId36"/>
+          <o:OLEObject Type="Embed" ProgID="Visio.Drawing.15" ShapeID="_x0000_i1030" DrawAspect="Content" ObjectID="_1638637210" r:id="rId36"/>
         </w:object>
       </w:r>
     </w:p>
@@ -5346,14 +6359,27 @@
       <w:r>
         <w:t xml:space="preserve">Figure </w:t>
       </w:r>
-      <w:fldSimple w:instr=" SEQ Figure \* ARABIC ">
-        <w:r>
-          <w:rPr>
-            <w:noProof/>
-          </w:rPr>
-          <w:t>26</w:t>
-        </w:r>
-      </w:fldSimple>
+      <w:r>
+        <w:fldChar w:fldCharType="begin"/>
+      </w:r>
+      <w:r>
+        <w:instrText xml:space="preserve"> SEQ Figure \* ARABIC </w:instrText>
+      </w:r>
+      <w:r>
+        <w:fldChar w:fldCharType="separate"/>
+      </w:r>
+      <w:r>
+        <w:rPr>
+          <w:noProof/>
+        </w:rPr>
+        <w:t>26</w:t>
+      </w:r>
+      <w:r>
+        <w:rPr>
+          <w:noProof/>
+        </w:rPr>
+        <w:fldChar w:fldCharType="end"/>
+      </w:r>
       <w:r>
         <w:t xml:space="preserve"> Edit the fixtures</w:t>
       </w:r>
@@ -5365,10 +6391,10 @@
       </w:pPr>
       <w:r>
         <w:object w:dxaOrig="14236" w:dyaOrig="6166">
-          <v:shape id="_x0000_i1031" type="#_x0000_t75" style="width:468pt;height:202.5pt" o:ole="">
+          <v:shape id="_x0000_i1031" type="#_x0000_t75" style="width:467.55pt;height:202.9pt" o:ole="">
             <v:imagedata r:id="rId37" o:title=""/>
           </v:shape>
-          <o:OLEObject Type="Embed" ProgID="Visio.Drawing.15" ShapeID="_x0000_i1031" DrawAspect="Content" ObjectID="_1637423720" r:id="rId38"/>
+          <o:OLEObject Type="Embed" ProgID="Visio.Drawing.15" ShapeID="_x0000_i1031" DrawAspect="Content" ObjectID="_1638637211" r:id="rId38"/>
         </w:object>
       </w:r>
     </w:p>
@@ -5380,18 +6406,42 @@
       <w:r>
         <w:t xml:space="preserve">Figure </w:t>
       </w:r>
-      <w:fldSimple w:instr=" SEQ Figure \* ARABIC ">
-        <w:r>
-          <w:rPr>
-            <w:noProof/>
-          </w:rPr>
-          <w:t>27</w:t>
-        </w:r>
-      </w:fldSimple>
+      <w:r>
+        <w:fldChar w:fldCharType="begin"/>
+      </w:r>
+      <w:r>
+        <w:instrText xml:space="preserve"> SEQ Figure \* ARABIC </w:instrText>
+      </w:r>
+      <w:r>
+        <w:fldChar w:fldCharType="separate"/>
+      </w:r>
+      <w:r>
+        <w:rPr>
+          <w:noProof/>
+        </w:rPr>
+        <w:t>27</w:t>
+      </w:r>
+      <w:r>
+        <w:rPr>
+          <w:noProof/>
+        </w:rPr>
+        <w:fldChar w:fldCharType="end"/>
+      </w:r>
       <w:r>
         <w:t xml:space="preserve"> Delete the Fixture</w:t>
       </w:r>
     </w:p>
+    <w:p/>
+    <w:p/>
+    <w:p/>
+    <w:p/>
+    <w:p/>
+    <w:p/>
+    <w:p/>
+    <w:p/>
+    <w:p/>
+    <w:p/>
+    <w:p/>
     <w:p>
       <w:pPr>
         <w:pStyle w:val="Heading3"/>
@@ -5402,6 +6452,7 @@
         <w:spacing w:line="360" w:lineRule="auto"/>
       </w:pPr>
       <w:r>
+        <w:lastRenderedPageBreak/>
         <w:t>Use Case of Club Detail</w:t>
       </w:r>
     </w:p>
@@ -5512,10 +6563,10 @@
       </w:pPr>
       <w:r>
         <w:object w:dxaOrig="14236" w:dyaOrig="6030">
-          <v:shape id="_x0000_i1032" type="#_x0000_t75" style="width:468pt;height:198pt" o:ole="">
+          <v:shape id="_x0000_i1032" type="#_x0000_t75" style="width:467.55pt;height:198.25pt" o:ole="">
             <v:imagedata r:id="rId39" o:title=""/>
           </v:shape>
-          <o:OLEObject Type="Embed" ProgID="Visio.Drawing.15" ShapeID="_x0000_i1032" DrawAspect="Content" ObjectID="_1637423721" r:id="rId40"/>
+          <o:OLEObject Type="Embed" ProgID="Visio.Drawing.15" ShapeID="_x0000_i1032" DrawAspect="Content" ObjectID="_1638637212" r:id="rId40"/>
         </w:object>
       </w:r>
     </w:p>
@@ -5527,14 +6578,27 @@
       <w:r>
         <w:t xml:space="preserve">Figure </w:t>
       </w:r>
-      <w:fldSimple w:instr=" SEQ Figure \* ARABIC ">
-        <w:r>
-          <w:rPr>
-            <w:noProof/>
-          </w:rPr>
-          <w:t>28</w:t>
-        </w:r>
-      </w:fldSimple>
+      <w:r>
+        <w:fldChar w:fldCharType="begin"/>
+      </w:r>
+      <w:r>
+        <w:instrText xml:space="preserve"> SEQ Figure \* ARABIC </w:instrText>
+      </w:r>
+      <w:r>
+        <w:fldChar w:fldCharType="separate"/>
+      </w:r>
+      <w:r>
+        <w:rPr>
+          <w:noProof/>
+        </w:rPr>
+        <w:t>28</w:t>
+      </w:r>
+      <w:r>
+        <w:rPr>
+          <w:noProof/>
+        </w:rPr>
+        <w:fldChar w:fldCharType="end"/>
+      </w:r>
       <w:r>
         <w:t xml:space="preserve"> Add Club Detail</w:t>
       </w:r>
@@ -5546,10 +6610,10 @@
       </w:pPr>
       <w:r>
         <w:object w:dxaOrig="14775" w:dyaOrig="6030">
-          <v:shape id="_x0000_i1033" type="#_x0000_t75" style="width:468pt;height:190.5pt" o:ole="">
+          <v:shape id="_x0000_i1033" type="#_x0000_t75" style="width:468.45pt;height:190.75pt" o:ole="">
             <v:imagedata r:id="rId41" o:title=""/>
           </v:shape>
-          <o:OLEObject Type="Embed" ProgID="Visio.Drawing.15" ShapeID="_x0000_i1033" DrawAspect="Content" ObjectID="_1637423722" r:id="rId42"/>
+          <o:OLEObject Type="Embed" ProgID="Visio.Drawing.15" ShapeID="_x0000_i1033" DrawAspect="Content" ObjectID="_1638637213" r:id="rId42"/>
         </w:object>
       </w:r>
     </w:p>
@@ -5561,14 +6625,27 @@
       <w:r>
         <w:t xml:space="preserve">Figure </w:t>
       </w:r>
-      <w:fldSimple w:instr=" SEQ Figure \* ARABIC ">
-        <w:r>
-          <w:rPr>
-            <w:noProof/>
-          </w:rPr>
-          <w:t>29</w:t>
-        </w:r>
-      </w:fldSimple>
+      <w:r>
+        <w:fldChar w:fldCharType="begin"/>
+      </w:r>
+      <w:r>
+        <w:instrText xml:space="preserve"> SEQ Figure \* ARABIC </w:instrText>
+      </w:r>
+      <w:r>
+        <w:fldChar w:fldCharType="separate"/>
+      </w:r>
+      <w:r>
+        <w:rPr>
+          <w:noProof/>
+        </w:rPr>
+        <w:t>29</w:t>
+      </w:r>
+      <w:r>
+        <w:rPr>
+          <w:noProof/>
+        </w:rPr>
+        <w:fldChar w:fldCharType="end"/>
+      </w:r>
       <w:r>
         <w:t xml:space="preserve"> Edit Club Detail</w:t>
       </w:r>
@@ -5580,10 +6657,10 @@
       </w:pPr>
       <w:r>
         <w:object w:dxaOrig="14236" w:dyaOrig="6166">
-          <v:shape id="_x0000_i1034" type="#_x0000_t75" style="width:468pt;height:202.5pt" o:ole="">
+          <v:shape id="_x0000_i1034" type="#_x0000_t75" style="width:467.55pt;height:202.9pt" o:ole="">
             <v:imagedata r:id="rId43" o:title=""/>
           </v:shape>
-          <o:OLEObject Type="Embed" ProgID="Visio.Drawing.15" ShapeID="_x0000_i1034" DrawAspect="Content" ObjectID="_1637423723" r:id="rId44"/>
+          <o:OLEObject Type="Embed" ProgID="Visio.Drawing.15" ShapeID="_x0000_i1034" DrawAspect="Content" ObjectID="_1638637214" r:id="rId44"/>
         </w:object>
       </w:r>
     </w:p>
@@ -5595,14 +6672,27 @@
       <w:r>
         <w:t xml:space="preserve">Figure </w:t>
       </w:r>
-      <w:fldSimple w:instr=" SEQ Figure \* ARABIC ">
-        <w:r>
-          <w:rPr>
-            <w:noProof/>
-          </w:rPr>
-          <w:t>30</w:t>
-        </w:r>
-      </w:fldSimple>
+      <w:r>
+        <w:fldChar w:fldCharType="begin"/>
+      </w:r>
+      <w:r>
+        <w:instrText xml:space="preserve"> SEQ Figure \* ARABIC </w:instrText>
+      </w:r>
+      <w:r>
+        <w:fldChar w:fldCharType="separate"/>
+      </w:r>
+      <w:r>
+        <w:rPr>
+          <w:noProof/>
+        </w:rPr>
+        <w:t>30</w:t>
+      </w:r>
+      <w:r>
+        <w:rPr>
+          <w:noProof/>
+        </w:rPr>
+        <w:fldChar w:fldCharType="end"/>
+      </w:r>
       <w:r>
         <w:t xml:space="preserve"> Delete Club Detail</w:t>
       </w:r>
@@ -5662,7 +6752,6 @@
         <w:spacing w:line="360" w:lineRule="auto"/>
       </w:pPr>
       <w:r>
-        <w:lastRenderedPageBreak/>
         <w:t>Use Case of Player Detail</w:t>
       </w:r>
     </w:p>
@@ -5755,13 +6844,7 @@
               <w:spacing w:line="360" w:lineRule="auto"/>
             </w:pPr>
             <w:r>
-              <w:t>The actors have</w:t>
-            </w:r>
-            <w:r>
-              <w:t xml:space="preserve"> right to upload the </w:t>
-            </w:r>
-            <w:r>
-              <w:t>player detail. Similarly, he/she can edit as well delete the detail if require.</w:t>
+              <w:t>The actors have right to upload the player detail. Similarly, he/she can edit as well delete the detail if require.</w:t>
             </w:r>
           </w:p>
         </w:tc>
@@ -5779,23 +6862,36 @@
       </w:pPr>
       <w:r>
         <w:object w:dxaOrig="11911" w:dyaOrig="6030">
-          <v:shape id="_x0000_i1035" type="#_x0000_t75" style="width:467.25pt;height:237pt" o:ole="">
+          <v:shape id="_x0000_i1035" type="#_x0000_t75" style="width:467.55pt;height:236.55pt" o:ole="">
             <v:imagedata r:id="rId45" o:title=""/>
           </v:shape>
-          <o:OLEObject Type="Embed" ProgID="Visio.Drawing.15" ShapeID="_x0000_i1035" DrawAspect="Content" ObjectID="_1637423724" r:id="rId46"/>
+          <o:OLEObject Type="Embed" ProgID="Visio.Drawing.15" ShapeID="_x0000_i1035" DrawAspect="Content" ObjectID="_1638637215" r:id="rId46"/>
         </w:object>
       </w:r>
       <w:r>
         <w:t xml:space="preserve">Figure </w:t>
       </w:r>
-      <w:fldSimple w:instr=" SEQ Figure \* ARABIC ">
-        <w:r>
-          <w:rPr>
-            <w:noProof/>
-          </w:rPr>
-          <w:t>31</w:t>
-        </w:r>
-      </w:fldSimple>
+      <w:r>
+        <w:fldChar w:fldCharType="begin"/>
+      </w:r>
+      <w:r>
+        <w:instrText xml:space="preserve"> SEQ Figure \* ARABIC </w:instrText>
+      </w:r>
+      <w:r>
+        <w:fldChar w:fldCharType="separate"/>
+      </w:r>
+      <w:r>
+        <w:rPr>
+          <w:noProof/>
+        </w:rPr>
+        <w:t>31</w:t>
+      </w:r>
+      <w:r>
+        <w:rPr>
+          <w:noProof/>
+        </w:rPr>
+        <w:fldChar w:fldCharType="end"/>
+      </w:r>
       <w:r>
         <w:t xml:space="preserve"> Use Case of Add Player Detail</w:t>
       </w:r>
@@ -5812,10 +6908,10 @@
       </w:pPr>
       <w:r>
         <w:object w:dxaOrig="14416" w:dyaOrig="6030">
-          <v:shape id="_x0000_i1036" type="#_x0000_t75" style="width:468pt;height:195.75pt" o:ole="">
+          <v:shape id="_x0000_i1036" type="#_x0000_t75" style="width:467.55pt;height:195.45pt" o:ole="">
             <v:imagedata r:id="rId47" o:title=""/>
           </v:shape>
-          <o:OLEObject Type="Embed" ProgID="Visio.Drawing.15" ShapeID="_x0000_i1036" DrawAspect="Content" ObjectID="_1637423725" r:id="rId48"/>
+          <o:OLEObject Type="Embed" ProgID="Visio.Drawing.15" ShapeID="_x0000_i1036" DrawAspect="Content" ObjectID="_1638637216" r:id="rId48"/>
         </w:object>
       </w:r>
     </w:p>
@@ -5827,14 +6923,27 @@
       <w:r>
         <w:t xml:space="preserve">Figure </w:t>
       </w:r>
-      <w:fldSimple w:instr=" SEQ Figure \* ARABIC ">
-        <w:r>
-          <w:rPr>
-            <w:noProof/>
-          </w:rPr>
-          <w:t>32</w:t>
-        </w:r>
-      </w:fldSimple>
+      <w:r>
+        <w:fldChar w:fldCharType="begin"/>
+      </w:r>
+      <w:r>
+        <w:instrText xml:space="preserve"> SEQ Figure \* ARABIC </w:instrText>
+      </w:r>
+      <w:r>
+        <w:fldChar w:fldCharType="separate"/>
+      </w:r>
+      <w:r>
+        <w:rPr>
+          <w:noProof/>
+        </w:rPr>
+        <w:t>32</w:t>
+      </w:r>
+      <w:r>
+        <w:rPr>
+          <w:noProof/>
+        </w:rPr>
+        <w:fldChar w:fldCharType="end"/>
+      </w:r>
       <w:r>
         <w:t xml:space="preserve"> Use Case of Edit Player Detail</w:t>
       </w:r>
@@ -5846,23 +6955,36 @@
       </w:pPr>
       <w:r>
         <w:object w:dxaOrig="13111" w:dyaOrig="6166">
-          <v:shape id="_x0000_i1037" type="#_x0000_t75" style="width:467.25pt;height:219.75pt" o:ole="">
+          <v:shape id="_x0000_i1037" type="#_x0000_t75" style="width:467.55pt;height:219.75pt" o:ole="">
             <v:imagedata r:id="rId49" o:title=""/>
           </v:shape>
-          <o:OLEObject Type="Embed" ProgID="Visio.Drawing.15" ShapeID="_x0000_i1037" DrawAspect="Content" ObjectID="_1637423726" r:id="rId50"/>
+          <o:OLEObject Type="Embed" ProgID="Visio.Drawing.15" ShapeID="_x0000_i1037" DrawAspect="Content" ObjectID="_1638637217" r:id="rId50"/>
         </w:object>
       </w:r>
       <w:r>
         <w:t xml:space="preserve">Figure </w:t>
       </w:r>
-      <w:fldSimple w:instr=" SEQ Figure \* ARABIC ">
-        <w:r>
-          <w:rPr>
-            <w:noProof/>
-          </w:rPr>
-          <w:t>33</w:t>
-        </w:r>
-      </w:fldSimple>
+      <w:r>
+        <w:fldChar w:fldCharType="begin"/>
+      </w:r>
+      <w:r>
+        <w:instrText xml:space="preserve"> SEQ Figure \* ARABIC </w:instrText>
+      </w:r>
+      <w:r>
+        <w:fldChar w:fldCharType="separate"/>
+      </w:r>
+      <w:r>
+        <w:rPr>
+          <w:noProof/>
+        </w:rPr>
+        <w:t>33</w:t>
+      </w:r>
+      <w:r>
+        <w:rPr>
+          <w:noProof/>
+        </w:rPr>
+        <w:fldChar w:fldCharType="end"/>
+      </w:r>
       <w:r>
         <w:t xml:space="preserve"> Delete Player Detail</w:t>
       </w:r>
@@ -5897,7 +7019,6 @@
         <w:spacing w:line="360" w:lineRule="auto"/>
       </w:pPr>
       <w:r>
-        <w:lastRenderedPageBreak/>
         <w:t xml:space="preserve">Use Case of </w:t>
       </w:r>
       <w:r>
@@ -5993,10 +7114,7 @@
               <w:spacing w:line="360" w:lineRule="auto"/>
             </w:pPr>
             <w:r>
-              <w:t xml:space="preserve">The actors </w:t>
-            </w:r>
-            <w:r>
-              <w:t>have an ability to record the statistics of the matches.</w:t>
+              <w:t>The actors have an ability to record the statistics of the matches.</w:t>
             </w:r>
           </w:p>
         </w:tc>
@@ -6014,10 +7132,10 @@
       </w:pPr>
       <w:r>
         <w:object w:dxaOrig="14236" w:dyaOrig="6030">
-          <v:shape id="_x0000_i1038" type="#_x0000_t75" style="width:468pt;height:198pt" o:ole="">
+          <v:shape id="_x0000_i1038" type="#_x0000_t75" style="width:467.55pt;height:198.25pt" o:ole="">
             <v:imagedata r:id="rId51" o:title=""/>
           </v:shape>
-          <o:OLEObject Type="Embed" ProgID="Visio.Drawing.15" ShapeID="_x0000_i1038" DrawAspect="Content" ObjectID="_1637423727" r:id="rId52"/>
+          <o:OLEObject Type="Embed" ProgID="Visio.Drawing.15" ShapeID="_x0000_i1038" DrawAspect="Content" ObjectID="_1638637218" r:id="rId52"/>
         </w:object>
       </w:r>
     </w:p>
@@ -6029,14 +7147,27 @@
       <w:r>
         <w:t xml:space="preserve">Figure </w:t>
       </w:r>
-      <w:fldSimple w:instr=" SEQ Figure \* ARABIC ">
-        <w:r>
-          <w:rPr>
-            <w:noProof/>
-          </w:rPr>
-          <w:t>34</w:t>
-        </w:r>
-      </w:fldSimple>
+      <w:r>
+        <w:fldChar w:fldCharType="begin"/>
+      </w:r>
+      <w:r>
+        <w:instrText xml:space="preserve"> SEQ Figure \* ARABIC </w:instrText>
+      </w:r>
+      <w:r>
+        <w:fldChar w:fldCharType="separate"/>
+      </w:r>
+      <w:r>
+        <w:rPr>
+          <w:noProof/>
+        </w:rPr>
+        <w:t>34</w:t>
+      </w:r>
+      <w:r>
+        <w:rPr>
+          <w:noProof/>
+        </w:rPr>
+        <w:fldChar w:fldCharType="end"/>
+      </w:r>
       <w:r>
         <w:t xml:space="preserve"> Add Statistics</w:t>
       </w:r>
@@ -6048,10 +7179,10 @@
       </w:pPr>
       <w:r>
         <w:object w:dxaOrig="14596" w:dyaOrig="6030">
-          <v:shape id="_x0000_i1039" type="#_x0000_t75" style="width:468pt;height:193.5pt" o:ole="">
+          <v:shape id="_x0000_i1039" type="#_x0000_t75" style="width:467.55pt;height:193.55pt" o:ole="">
             <v:imagedata r:id="rId53" o:title=""/>
           </v:shape>
-          <o:OLEObject Type="Embed" ProgID="Visio.Drawing.15" ShapeID="_x0000_i1039" DrawAspect="Content" ObjectID="_1637423728" r:id="rId54"/>
+          <o:OLEObject Type="Embed" ProgID="Visio.Drawing.15" ShapeID="_x0000_i1039" DrawAspect="Content" ObjectID="_1638637219" r:id="rId54"/>
         </w:object>
       </w:r>
     </w:p>
@@ -6063,14 +7194,27 @@
       <w:r>
         <w:t xml:space="preserve">Figure </w:t>
       </w:r>
-      <w:fldSimple w:instr=" SEQ Figure \* ARABIC ">
-        <w:r>
-          <w:rPr>
-            <w:noProof/>
-          </w:rPr>
-          <w:t>35</w:t>
-        </w:r>
-      </w:fldSimple>
+      <w:r>
+        <w:fldChar w:fldCharType="begin"/>
+      </w:r>
+      <w:r>
+        <w:instrText xml:space="preserve"> SEQ Figure \* ARABIC </w:instrText>
+      </w:r>
+      <w:r>
+        <w:fldChar w:fldCharType="separate"/>
+      </w:r>
+      <w:r>
+        <w:rPr>
+          <w:noProof/>
+        </w:rPr>
+        <w:t>35</w:t>
+      </w:r>
+      <w:r>
+        <w:rPr>
+          <w:noProof/>
+        </w:rPr>
+        <w:fldChar w:fldCharType="end"/>
+      </w:r>
       <w:r>
         <w:t xml:space="preserve"> Edit Statistics</w:t>
       </w:r>
@@ -6099,10 +7243,10 @@
       </w:pPr>
       <w:r>
         <w:object w:dxaOrig="14236" w:dyaOrig="6166">
-          <v:shape id="_x0000_i1040" type="#_x0000_t75" style="width:468pt;height:202.5pt" o:ole="">
+          <v:shape id="_x0000_i1040" type="#_x0000_t75" style="width:467.55pt;height:202.9pt" o:ole="">
             <v:imagedata r:id="rId55" o:title=""/>
           </v:shape>
-          <o:OLEObject Type="Embed" ProgID="Visio.Drawing.15" ShapeID="_x0000_i1040" DrawAspect="Content" ObjectID="_1637423729" r:id="rId56"/>
+          <o:OLEObject Type="Embed" ProgID="Visio.Drawing.15" ShapeID="_x0000_i1040" DrawAspect="Content" ObjectID="_1638637220" r:id="rId56"/>
         </w:object>
       </w:r>
     </w:p>
@@ -6114,14 +7258,27 @@
       <w:r>
         <w:t xml:space="preserve">Figure </w:t>
       </w:r>
-      <w:fldSimple w:instr=" SEQ Figure \* ARABIC ">
-        <w:r>
-          <w:rPr>
-            <w:noProof/>
-          </w:rPr>
-          <w:t>36</w:t>
-        </w:r>
-      </w:fldSimple>
+      <w:r>
+        <w:fldChar w:fldCharType="begin"/>
+      </w:r>
+      <w:r>
+        <w:instrText xml:space="preserve"> SEQ Figure \* ARABIC </w:instrText>
+      </w:r>
+      <w:r>
+        <w:fldChar w:fldCharType="separate"/>
+      </w:r>
+      <w:r>
+        <w:rPr>
+          <w:noProof/>
+        </w:rPr>
+        <w:t>36</w:t>
+      </w:r>
+      <w:r>
+        <w:rPr>
+          <w:noProof/>
+        </w:rPr>
+        <w:fldChar w:fldCharType="end"/>
+      </w:r>
       <w:r>
         <w:t xml:space="preserve"> Delete Statistics</w:t>
       </w:r>
@@ -6137,7 +7294,6 @@
         <w:spacing w:line="360" w:lineRule="auto"/>
       </w:pPr>
       <w:r>
-        <w:lastRenderedPageBreak/>
         <w:t>For Mobile (User)</w:t>
       </w:r>
     </w:p>
@@ -6242,10 +7398,7 @@
               <w:spacing w:line="360" w:lineRule="auto"/>
             </w:pPr>
             <w:r>
-              <w:t xml:space="preserve">The actors </w:t>
-            </w:r>
-            <w:r>
-              <w:t>view the news tittle and images as well as can read the news.</w:t>
+              <w:t>The actors view the news tittle and images as well as can read the news.</w:t>
             </w:r>
           </w:p>
         </w:tc>
@@ -6263,10 +7416,10 @@
       </w:pPr>
       <w:r>
         <w:object w:dxaOrig="9811" w:dyaOrig="6030">
-          <v:shape id="_x0000_i1041" type="#_x0000_t75" style="width:468pt;height:4in" o:ole="">
+          <v:shape id="_x0000_i1041" type="#_x0000_t75" style="width:467.55pt;height:4in" o:ole="">
             <v:imagedata r:id="rId57" o:title=""/>
           </v:shape>
-          <o:OLEObject Type="Embed" ProgID="Visio.Drawing.15" ShapeID="_x0000_i1041" DrawAspect="Content" ObjectID="_1637423730" r:id="rId58"/>
+          <o:OLEObject Type="Embed" ProgID="Visio.Drawing.15" ShapeID="_x0000_i1041" DrawAspect="Content" ObjectID="_1638637221" r:id="rId58"/>
         </w:object>
       </w:r>
     </w:p>
@@ -6278,14 +7431,27 @@
       <w:r>
         <w:t xml:space="preserve">Figure </w:t>
       </w:r>
-      <w:fldSimple w:instr=" SEQ Figure \* ARABIC ">
-        <w:r>
-          <w:rPr>
-            <w:noProof/>
-          </w:rPr>
-          <w:t>37</w:t>
-        </w:r>
-      </w:fldSimple>
+      <w:r>
+        <w:fldChar w:fldCharType="begin"/>
+      </w:r>
+      <w:r>
+        <w:instrText xml:space="preserve"> SEQ Figure \* ARABIC </w:instrText>
+      </w:r>
+      <w:r>
+        <w:fldChar w:fldCharType="separate"/>
+      </w:r>
+      <w:r>
+        <w:rPr>
+          <w:noProof/>
+        </w:rPr>
+        <w:t>37</w:t>
+      </w:r>
+      <w:r>
+        <w:rPr>
+          <w:noProof/>
+        </w:rPr>
+        <w:fldChar w:fldCharType="end"/>
+      </w:r>
       <w:r>
         <w:t xml:space="preserve"> Use Case of News Feed</w:t>
       </w:r>
@@ -6311,7 +7477,6 @@
         <w:spacing w:line="360" w:lineRule="auto"/>
       </w:pPr>
       <w:r>
-        <w:lastRenderedPageBreak/>
         <w:t>3.2.7</w:t>
       </w:r>
       <w:r>
@@ -6425,10 +7590,10 @@
       </w:pPr>
       <w:r>
         <w:object w:dxaOrig="9811" w:dyaOrig="6030">
-          <v:shape id="_x0000_i1042" type="#_x0000_t75" style="width:468pt;height:4in" o:ole="">
+          <v:shape id="_x0000_i1042" type="#_x0000_t75" style="width:467.55pt;height:4in" o:ole="">
             <v:imagedata r:id="rId59" o:title=""/>
           </v:shape>
-          <o:OLEObject Type="Embed" ProgID="Visio.Drawing.15" ShapeID="_x0000_i1042" DrawAspect="Content" ObjectID="_1637423731" r:id="rId60"/>
+          <o:OLEObject Type="Embed" ProgID="Visio.Drawing.15" ShapeID="_x0000_i1042" DrawAspect="Content" ObjectID="_1638637222" r:id="rId60"/>
         </w:object>
       </w:r>
     </w:p>
@@ -6440,14 +7605,27 @@
       <w:r>
         <w:t xml:space="preserve">Figure </w:t>
       </w:r>
-      <w:fldSimple w:instr=" SEQ Figure \* ARABIC ">
-        <w:r>
-          <w:rPr>
-            <w:noProof/>
-          </w:rPr>
-          <w:t>38</w:t>
-        </w:r>
-      </w:fldSimple>
+      <w:r>
+        <w:fldChar w:fldCharType="begin"/>
+      </w:r>
+      <w:r>
+        <w:instrText xml:space="preserve"> SEQ Figure \* ARABIC </w:instrText>
+      </w:r>
+      <w:r>
+        <w:fldChar w:fldCharType="separate"/>
+      </w:r>
+      <w:r>
+        <w:rPr>
+          <w:noProof/>
+        </w:rPr>
+        <w:t>38</w:t>
+      </w:r>
+      <w:r>
+        <w:rPr>
+          <w:noProof/>
+        </w:rPr>
+        <w:fldChar w:fldCharType="end"/>
+      </w:r>
       <w:r>
         <w:t xml:space="preserve"> Use Case of Fixtures</w:t>
       </w:r>
@@ -6473,7 +7651,6 @@
         <w:spacing w:line="360" w:lineRule="auto"/>
       </w:pPr>
       <w:r>
-        <w:lastRenderedPageBreak/>
         <w:t>3</w:t>
       </w:r>
       <w:r>
@@ -6593,10 +7770,10 @@
       </w:pPr>
       <w:r>
         <w:object w:dxaOrig="10200" w:dyaOrig="3286">
-          <v:shape id="_x0000_i1043" type="#_x0000_t75" style="width:468pt;height:150.75pt" o:ole="">
+          <v:shape id="_x0000_i1043" type="#_x0000_t75" style="width:468.45pt;height:150.55pt" o:ole="">
             <v:imagedata r:id="rId61" o:title=""/>
           </v:shape>
-          <o:OLEObject Type="Embed" ProgID="Visio.Drawing.15" ShapeID="_x0000_i1043" DrawAspect="Content" ObjectID="_1637423732" r:id="rId62"/>
+          <o:OLEObject Type="Embed" ProgID="Visio.Drawing.15" ShapeID="_x0000_i1043" DrawAspect="Content" ObjectID="_1638637223" r:id="rId62"/>
         </w:object>
       </w:r>
     </w:p>
@@ -6608,14 +7785,27 @@
       <w:r>
         <w:t xml:space="preserve">Figure </w:t>
       </w:r>
-      <w:fldSimple w:instr=" SEQ Figure \* ARABIC ">
-        <w:r>
-          <w:rPr>
-            <w:noProof/>
-          </w:rPr>
-          <w:t>39</w:t>
-        </w:r>
-      </w:fldSimple>
+      <w:r>
+        <w:fldChar w:fldCharType="begin"/>
+      </w:r>
+      <w:r>
+        <w:instrText xml:space="preserve"> SEQ Figure \* ARABIC </w:instrText>
+      </w:r>
+      <w:r>
+        <w:fldChar w:fldCharType="separate"/>
+      </w:r>
+      <w:r>
+        <w:rPr>
+          <w:noProof/>
+        </w:rPr>
+        <w:t>39</w:t>
+      </w:r>
+      <w:r>
+        <w:rPr>
+          <w:noProof/>
+        </w:rPr>
+        <w:fldChar w:fldCharType="end"/>
+      </w:r>
       <w:r>
         <w:t xml:space="preserve"> Use Case of Statistics</w:t>
       </w:r>
@@ -6661,11 +7851,8 @@
         <w:spacing w:line="360" w:lineRule="auto"/>
       </w:pPr>
       <w:r>
-        <w:lastRenderedPageBreak/>
         <w:t>3.2.9</w:t>
       </w:r>
-      <w:bookmarkStart w:id="0" w:name="_GoBack"/>
-      <w:bookmarkEnd w:id="0"/>
       <w:r>
         <w:t>. Use Case of Club Profile</w:t>
       </w:r>
@@ -6757,26 +7944,311 @@
       </w:pPr>
       <w:r>
         <w:object w:dxaOrig="9811" w:dyaOrig="6030">
-          <v:shape id="_x0000_i1044" type="#_x0000_t75" style="width:468pt;height:4in" o:ole="">
+          <v:shape id="_x0000_i1044" type="#_x0000_t75" style="width:467.55pt;height:4in" o:ole="">
             <v:imagedata r:id="rId63" o:title=""/>
           </v:shape>
-          <o:OLEObject Type="Embed" ProgID="Visio.Drawing.15" ShapeID="_x0000_i1044" DrawAspect="Content" ObjectID="_1637423733" r:id="rId64"/>
+          <o:OLEObject Type="Embed" ProgID="Visio.Drawing.15" ShapeID="_x0000_i1044" DrawAspect="Content" ObjectID="_1638637224" r:id="rId64"/>
         </w:object>
       </w:r>
       <w:r>
         <w:t xml:space="preserve">Figure </w:t>
       </w:r>
-      <w:fldSimple w:instr=" SEQ Figure \* ARABIC ">
-        <w:r>
-          <w:rPr>
-            <w:noProof/>
-          </w:rPr>
-          <w:t>40</w:t>
-        </w:r>
-      </w:fldSimple>
+      <w:r>
+        <w:fldChar w:fldCharType="begin"/>
+      </w:r>
+      <w:r>
+        <w:instrText xml:space="preserve"> SEQ Figure \* ARABIC </w:instrText>
+      </w:r>
+      <w:r>
+        <w:fldChar w:fldCharType="separate"/>
+      </w:r>
+      <w:r>
+        <w:rPr>
+          <w:noProof/>
+        </w:rPr>
+        <w:t>40</w:t>
+      </w:r>
+      <w:r>
+        <w:rPr>
+          <w:noProof/>
+        </w:rPr>
+        <w:fldChar w:fldCharType="end"/>
+      </w:r>
       <w:r>
         <w:t xml:space="preserve"> Use Case of Club Profile</w:t>
       </w:r>
+    </w:p>
+    <w:p/>
+    <w:p/>
+    <w:bookmarkEnd w:id="0"/>
+    <w:p/>
+    <w:p/>
+    <w:p/>
+    <w:p/>
+    <w:p/>
+    <w:p/>
+    <w:p>
+      <w:pPr>
+        <w:pStyle w:val="Heading1"/>
+        <w:numPr>
+          <w:ilvl w:val="0"/>
+          <w:numId w:val="21"/>
+        </w:numPr>
+        <w:spacing w:before="480" w:line="276" w:lineRule="auto"/>
+        <w:jc w:val="left"/>
+      </w:pPr>
+      <w:bookmarkStart w:id="1" w:name="_Toc28005735"/>
+      <w:r>
+        <w:lastRenderedPageBreak/>
+        <w:t>Introduction</w:t>
+      </w:r>
+      <w:bookmarkEnd w:id="1"/>
+    </w:p>
+    <w:p>
+      <w:pPr>
+        <w:pStyle w:val="Heading2"/>
+        <w:numPr>
+          <w:ilvl w:val="1"/>
+          <w:numId w:val="21"/>
+        </w:numPr>
+        <w:spacing w:before="200" w:line="276" w:lineRule="auto"/>
+        <w:jc w:val="left"/>
+      </w:pPr>
+      <w:bookmarkStart w:id="2" w:name="_Toc28005736"/>
+      <w:r>
+        <w:t>Introduction to Topic</w:t>
+      </w:r>
+      <w:bookmarkEnd w:id="2"/>
+    </w:p>
+    <w:p>
+      <w:pPr>
+        <w:pStyle w:val="Heading2"/>
+        <w:numPr>
+          <w:ilvl w:val="1"/>
+          <w:numId w:val="21"/>
+        </w:numPr>
+        <w:spacing w:before="200" w:line="276" w:lineRule="auto"/>
+        <w:jc w:val="left"/>
+      </w:pPr>
+      <w:bookmarkStart w:id="3" w:name="_Toc28005737"/>
+      <w:r>
+        <w:t>Current Scenario</w:t>
+      </w:r>
+      <w:bookmarkEnd w:id="3"/>
+    </w:p>
+    <w:p>
+      <w:pPr>
+        <w:pStyle w:val="Heading2"/>
+        <w:numPr>
+          <w:ilvl w:val="1"/>
+          <w:numId w:val="21"/>
+        </w:numPr>
+        <w:spacing w:before="200" w:line="276" w:lineRule="auto"/>
+        <w:jc w:val="left"/>
+      </w:pPr>
+      <w:bookmarkStart w:id="4" w:name="_Toc28005738"/>
+      <w:r>
+        <w:t>Problem Domain</w:t>
+      </w:r>
+      <w:bookmarkEnd w:id="4"/>
+    </w:p>
+    <w:p>
+      <w:pPr>
+        <w:pStyle w:val="Heading2"/>
+        <w:numPr>
+          <w:ilvl w:val="1"/>
+          <w:numId w:val="21"/>
+        </w:numPr>
+        <w:spacing w:before="200" w:line="276" w:lineRule="auto"/>
+        <w:jc w:val="left"/>
+      </w:pPr>
+      <w:bookmarkStart w:id="5" w:name="_Toc28005739"/>
+      <w:r>
+        <w:t>Scope</w:t>
+      </w:r>
+      <w:bookmarkEnd w:id="5"/>
+    </w:p>
+    <w:p>
+      <w:pPr>
+        <w:pStyle w:val="Heading2"/>
+        <w:numPr>
+          <w:ilvl w:val="1"/>
+          <w:numId w:val="21"/>
+        </w:numPr>
+        <w:spacing w:before="200" w:line="276" w:lineRule="auto"/>
+        <w:jc w:val="left"/>
+      </w:pPr>
+      <w:bookmarkStart w:id="6" w:name="_Toc28005740"/>
+      <w:r>
+        <w:t>Aims and Objectives</w:t>
+      </w:r>
+      <w:bookmarkEnd w:id="6"/>
+    </w:p>
+    <w:p>
+      <w:pPr>
+        <w:pStyle w:val="ListParagraph"/>
+        <w:ind w:left="1440"/>
+        <w:rPr>
+          <w:rFonts w:cs="Arial"/>
+          <w:szCs w:val="24"/>
+        </w:rPr>
+      </w:pPr>
+    </w:p>
+    <w:p>
+      <w:pPr>
+        <w:pStyle w:val="Heading1"/>
+        <w:numPr>
+          <w:ilvl w:val="0"/>
+          <w:numId w:val="21"/>
+        </w:numPr>
+        <w:spacing w:before="480" w:line="276" w:lineRule="auto"/>
+        <w:jc w:val="left"/>
+      </w:pPr>
+      <w:bookmarkStart w:id="7" w:name="_Toc28005741"/>
+      <w:r>
+        <w:t>Background</w:t>
+      </w:r>
+      <w:bookmarkEnd w:id="7"/>
+    </w:p>
+    <w:p>
+      <w:pPr>
+        <w:pStyle w:val="Heading2"/>
+        <w:numPr>
+          <w:ilvl w:val="1"/>
+          <w:numId w:val="21"/>
+        </w:numPr>
+        <w:spacing w:before="200" w:line="276" w:lineRule="auto"/>
+        <w:jc w:val="left"/>
+      </w:pPr>
+      <w:bookmarkStart w:id="8" w:name="_Toc28005742"/>
+      <w:r>
+        <w:t>Project Elaboration</w:t>
+      </w:r>
+      <w:bookmarkEnd w:id="8"/>
+    </w:p>
+    <w:p>
+      <w:pPr>
+        <w:pStyle w:val="Heading2"/>
+        <w:numPr>
+          <w:ilvl w:val="1"/>
+          <w:numId w:val="21"/>
+        </w:numPr>
+        <w:spacing w:before="200" w:line="276" w:lineRule="auto"/>
+        <w:jc w:val="left"/>
+      </w:pPr>
+      <w:bookmarkStart w:id="9" w:name="_Toc28005743"/>
+      <w:r>
+        <w:t>Terms/Definition</w:t>
+      </w:r>
+      <w:bookmarkEnd w:id="9"/>
+    </w:p>
+    <w:p>
+      <w:pPr>
+        <w:pStyle w:val="Heading2"/>
+        <w:numPr>
+          <w:ilvl w:val="1"/>
+          <w:numId w:val="21"/>
+        </w:numPr>
+        <w:spacing w:before="200" w:line="276" w:lineRule="auto"/>
+        <w:jc w:val="left"/>
+      </w:pPr>
+      <w:bookmarkStart w:id="10" w:name="_Toc28005744"/>
+      <w:r>
+        <w:t>System Architecture</w:t>
+      </w:r>
+      <w:bookmarkEnd w:id="10"/>
+    </w:p>
+    <w:p>
+      <w:pPr>
+        <w:pStyle w:val="Heading2"/>
+        <w:numPr>
+          <w:ilvl w:val="1"/>
+          <w:numId w:val="21"/>
+        </w:numPr>
+        <w:spacing w:before="200" w:line="276" w:lineRule="auto"/>
+        <w:jc w:val="left"/>
+      </w:pPr>
+      <w:bookmarkStart w:id="11" w:name="_Toc28005745"/>
+      <w:r>
+        <w:t>Feature</w:t>
+      </w:r>
+      <w:bookmarkEnd w:id="11"/>
+    </w:p>
+    <w:p>
+      <w:pPr>
+        <w:pStyle w:val="Heading2"/>
+        <w:numPr>
+          <w:ilvl w:val="1"/>
+          <w:numId w:val="21"/>
+        </w:numPr>
+        <w:spacing w:before="200" w:line="276" w:lineRule="auto"/>
+        <w:jc w:val="left"/>
+      </w:pPr>
+      <w:bookmarkStart w:id="12" w:name="_Toc28005746"/>
+      <w:r>
+        <w:t>Wireframe</w:t>
+      </w:r>
+      <w:bookmarkEnd w:id="12"/>
+    </w:p>
+    <w:p>
+      <w:pPr>
+        <w:pStyle w:val="Heading2"/>
+        <w:numPr>
+          <w:ilvl w:val="1"/>
+          <w:numId w:val="21"/>
+        </w:numPr>
+        <w:spacing w:before="200" w:line="276" w:lineRule="auto"/>
+        <w:jc w:val="left"/>
+      </w:pPr>
+      <w:bookmarkStart w:id="13" w:name="_Toc28005747"/>
+      <w:r>
+        <w:t>Similar System</w:t>
+      </w:r>
+      <w:bookmarkEnd w:id="13"/>
+    </w:p>
+    <w:p>
+      <w:pPr>
+        <w:pStyle w:val="Heading2"/>
+        <w:numPr>
+          <w:ilvl w:val="1"/>
+          <w:numId w:val="21"/>
+        </w:numPr>
+        <w:spacing w:before="200" w:line="276" w:lineRule="auto"/>
+        <w:jc w:val="left"/>
+      </w:pPr>
+      <w:bookmarkStart w:id="14" w:name="_Toc28005748"/>
+      <w:r>
+        <w:t>Comparison</w:t>
+      </w:r>
+      <w:bookmarkEnd w:id="14"/>
+    </w:p>
+    <w:p>
+      <w:pPr>
+        <w:pStyle w:val="Heading1"/>
+      </w:pPr>
+      <w:bookmarkStart w:id="15" w:name="_Toc28005749"/>
+      <w:r>
+        <w:t>Conclusion</w:t>
+      </w:r>
+      <w:bookmarkEnd w:id="15"/>
+    </w:p>
+    <w:p>
+      <w:pPr>
+        <w:ind w:left="720"/>
+        <w:rPr>
+          <w:rFonts w:cs="Arial"/>
+          <w:szCs w:val="24"/>
+        </w:rPr>
+      </w:pPr>
+    </w:p>
+    <w:p>
+      <w:pPr>
+        <w:pStyle w:val="ListParagraph"/>
+        <w:rPr>
+          <w:rFonts w:cs="Arial"/>
+          <w:szCs w:val="24"/>
+        </w:rPr>
+      </w:pPr>
     </w:p>
     <w:p/>
     <w:sectPr>
@@ -7018,6 +8490,345 @@
     </w:lvl>
   </w:abstractNum>
   <w:abstractNum w:abstractNumId="2" w15:restartNumberingAfterBreak="0">
+    <w:nsid w:val="09220A39"/>
+    <w:multiLevelType w:val="hybridMultilevel"/>
+    <w:tmpl w:val="C62AC706"/>
+    <w:lvl w:ilvl="0" w:tplc="04090001">
+      <w:start w:val="1"/>
+      <w:numFmt w:val="bullet"/>
+      <w:lvlText w:val=""/>
+      <w:lvlJc w:val="left"/>
+      <w:pPr>
+        <w:ind w:left="2160" w:hanging="360"/>
+      </w:pPr>
+      <w:rPr>
+        <w:rFonts w:ascii="Symbol" w:hAnsi="Symbol" w:hint="default"/>
+      </w:rPr>
+    </w:lvl>
+    <w:lvl w:ilvl="1" w:tplc="04090003">
+      <w:start w:val="1"/>
+      <w:numFmt w:val="bullet"/>
+      <w:lvlText w:val="o"/>
+      <w:lvlJc w:val="left"/>
+      <w:pPr>
+        <w:ind w:left="2880" w:hanging="360"/>
+      </w:pPr>
+      <w:rPr>
+        <w:rFonts w:ascii="Courier New" w:hAnsi="Courier New" w:cs="Courier New" w:hint="default"/>
+      </w:rPr>
+    </w:lvl>
+    <w:lvl w:ilvl="2" w:tplc="04090005">
+      <w:start w:val="1"/>
+      <w:numFmt w:val="bullet"/>
+      <w:lvlText w:val=""/>
+      <w:lvlJc w:val="left"/>
+      <w:pPr>
+        <w:ind w:left="3600" w:hanging="360"/>
+      </w:pPr>
+      <w:rPr>
+        <w:rFonts w:ascii="Wingdings" w:hAnsi="Wingdings" w:hint="default"/>
+      </w:rPr>
+    </w:lvl>
+    <w:lvl w:ilvl="3" w:tplc="04090001">
+      <w:start w:val="1"/>
+      <w:numFmt w:val="bullet"/>
+      <w:lvlText w:val=""/>
+      <w:lvlJc w:val="left"/>
+      <w:pPr>
+        <w:ind w:left="4320" w:hanging="360"/>
+      </w:pPr>
+      <w:rPr>
+        <w:rFonts w:ascii="Symbol" w:hAnsi="Symbol" w:hint="default"/>
+      </w:rPr>
+    </w:lvl>
+    <w:lvl w:ilvl="4" w:tplc="04090003">
+      <w:start w:val="1"/>
+      <w:numFmt w:val="bullet"/>
+      <w:lvlText w:val="o"/>
+      <w:lvlJc w:val="left"/>
+      <w:pPr>
+        <w:ind w:left="5040" w:hanging="360"/>
+      </w:pPr>
+      <w:rPr>
+        <w:rFonts w:ascii="Courier New" w:hAnsi="Courier New" w:cs="Courier New" w:hint="default"/>
+      </w:rPr>
+    </w:lvl>
+    <w:lvl w:ilvl="5" w:tplc="04090005">
+      <w:start w:val="1"/>
+      <w:numFmt w:val="bullet"/>
+      <w:lvlText w:val=""/>
+      <w:lvlJc w:val="left"/>
+      <w:pPr>
+        <w:ind w:left="5760" w:hanging="360"/>
+      </w:pPr>
+      <w:rPr>
+        <w:rFonts w:ascii="Wingdings" w:hAnsi="Wingdings" w:hint="default"/>
+      </w:rPr>
+    </w:lvl>
+    <w:lvl w:ilvl="6" w:tplc="04090001" w:tentative="1">
+      <w:start w:val="1"/>
+      <w:numFmt w:val="bullet"/>
+      <w:lvlText w:val=""/>
+      <w:lvlJc w:val="left"/>
+      <w:pPr>
+        <w:ind w:left="6480" w:hanging="360"/>
+      </w:pPr>
+      <w:rPr>
+        <w:rFonts w:ascii="Symbol" w:hAnsi="Symbol" w:hint="default"/>
+      </w:rPr>
+    </w:lvl>
+    <w:lvl w:ilvl="7" w:tplc="04090003" w:tentative="1">
+      <w:start w:val="1"/>
+      <w:numFmt w:val="bullet"/>
+      <w:lvlText w:val="o"/>
+      <w:lvlJc w:val="left"/>
+      <w:pPr>
+        <w:ind w:left="7200" w:hanging="360"/>
+      </w:pPr>
+      <w:rPr>
+        <w:rFonts w:ascii="Courier New" w:hAnsi="Courier New" w:cs="Courier New" w:hint="default"/>
+      </w:rPr>
+    </w:lvl>
+    <w:lvl w:ilvl="8" w:tplc="04090005" w:tentative="1">
+      <w:start w:val="1"/>
+      <w:numFmt w:val="bullet"/>
+      <w:lvlText w:val=""/>
+      <w:lvlJc w:val="left"/>
+      <w:pPr>
+        <w:ind w:left="7920" w:hanging="360"/>
+      </w:pPr>
+      <w:rPr>
+        <w:rFonts w:ascii="Wingdings" w:hAnsi="Wingdings" w:hint="default"/>
+      </w:rPr>
+    </w:lvl>
+  </w:abstractNum>
+  <w:abstractNum w:abstractNumId="3" w15:restartNumberingAfterBreak="0">
+    <w:nsid w:val="0EF44C12"/>
+    <w:multiLevelType w:val="hybridMultilevel"/>
+    <w:tmpl w:val="2F9861F8"/>
+    <w:lvl w:ilvl="0" w:tplc="04090003">
+      <w:start w:val="1"/>
+      <w:numFmt w:val="bullet"/>
+      <w:lvlText w:val="o"/>
+      <w:lvlJc w:val="left"/>
+      <w:pPr>
+        <w:ind w:left="6480" w:hanging="360"/>
+      </w:pPr>
+      <w:rPr>
+        <w:rFonts w:ascii="Courier New" w:hAnsi="Courier New" w:cs="Courier New" w:hint="default"/>
+      </w:rPr>
+    </w:lvl>
+    <w:lvl w:ilvl="1" w:tplc="04090003" w:tentative="1">
+      <w:start w:val="1"/>
+      <w:numFmt w:val="bullet"/>
+      <w:lvlText w:val="o"/>
+      <w:lvlJc w:val="left"/>
+      <w:pPr>
+        <w:ind w:left="7200" w:hanging="360"/>
+      </w:pPr>
+      <w:rPr>
+        <w:rFonts w:ascii="Courier New" w:hAnsi="Courier New" w:cs="Courier New" w:hint="default"/>
+      </w:rPr>
+    </w:lvl>
+    <w:lvl w:ilvl="2" w:tplc="04090005" w:tentative="1">
+      <w:start w:val="1"/>
+      <w:numFmt w:val="bullet"/>
+      <w:lvlText w:val=""/>
+      <w:lvlJc w:val="left"/>
+      <w:pPr>
+        <w:ind w:left="7920" w:hanging="360"/>
+      </w:pPr>
+      <w:rPr>
+        <w:rFonts w:ascii="Wingdings" w:hAnsi="Wingdings" w:hint="default"/>
+      </w:rPr>
+    </w:lvl>
+    <w:lvl w:ilvl="3" w:tplc="04090001" w:tentative="1">
+      <w:start w:val="1"/>
+      <w:numFmt w:val="bullet"/>
+      <w:lvlText w:val=""/>
+      <w:lvlJc w:val="left"/>
+      <w:pPr>
+        <w:ind w:left="8640" w:hanging="360"/>
+      </w:pPr>
+      <w:rPr>
+        <w:rFonts w:ascii="Symbol" w:hAnsi="Symbol" w:hint="default"/>
+      </w:rPr>
+    </w:lvl>
+    <w:lvl w:ilvl="4" w:tplc="04090003" w:tentative="1">
+      <w:start w:val="1"/>
+      <w:numFmt w:val="bullet"/>
+      <w:lvlText w:val="o"/>
+      <w:lvlJc w:val="left"/>
+      <w:pPr>
+        <w:ind w:left="9360" w:hanging="360"/>
+      </w:pPr>
+      <w:rPr>
+        <w:rFonts w:ascii="Courier New" w:hAnsi="Courier New" w:cs="Courier New" w:hint="default"/>
+      </w:rPr>
+    </w:lvl>
+    <w:lvl w:ilvl="5" w:tplc="04090005" w:tentative="1">
+      <w:start w:val="1"/>
+      <w:numFmt w:val="bullet"/>
+      <w:lvlText w:val=""/>
+      <w:lvlJc w:val="left"/>
+      <w:pPr>
+        <w:ind w:left="10080" w:hanging="360"/>
+      </w:pPr>
+      <w:rPr>
+        <w:rFonts w:ascii="Wingdings" w:hAnsi="Wingdings" w:hint="default"/>
+      </w:rPr>
+    </w:lvl>
+    <w:lvl w:ilvl="6" w:tplc="04090001" w:tentative="1">
+      <w:start w:val="1"/>
+      <w:numFmt w:val="bullet"/>
+      <w:lvlText w:val=""/>
+      <w:lvlJc w:val="left"/>
+      <w:pPr>
+        <w:ind w:left="10800" w:hanging="360"/>
+      </w:pPr>
+      <w:rPr>
+        <w:rFonts w:ascii="Symbol" w:hAnsi="Symbol" w:hint="default"/>
+      </w:rPr>
+    </w:lvl>
+    <w:lvl w:ilvl="7" w:tplc="04090003" w:tentative="1">
+      <w:start w:val="1"/>
+      <w:numFmt w:val="bullet"/>
+      <w:lvlText w:val="o"/>
+      <w:lvlJc w:val="left"/>
+      <w:pPr>
+        <w:ind w:left="11520" w:hanging="360"/>
+      </w:pPr>
+      <w:rPr>
+        <w:rFonts w:ascii="Courier New" w:hAnsi="Courier New" w:cs="Courier New" w:hint="default"/>
+      </w:rPr>
+    </w:lvl>
+    <w:lvl w:ilvl="8" w:tplc="04090005" w:tentative="1">
+      <w:start w:val="1"/>
+      <w:numFmt w:val="bullet"/>
+      <w:lvlText w:val=""/>
+      <w:lvlJc w:val="left"/>
+      <w:pPr>
+        <w:ind w:left="12240" w:hanging="360"/>
+      </w:pPr>
+      <w:rPr>
+        <w:rFonts w:ascii="Wingdings" w:hAnsi="Wingdings" w:hint="default"/>
+      </w:rPr>
+    </w:lvl>
+  </w:abstractNum>
+  <w:abstractNum w:abstractNumId="4" w15:restartNumberingAfterBreak="0">
+    <w:nsid w:val="10D26FBA"/>
+    <w:multiLevelType w:val="hybridMultilevel"/>
+    <w:tmpl w:val="19A6492E"/>
+    <w:lvl w:ilvl="0" w:tplc="04090005">
+      <w:start w:val="1"/>
+      <w:numFmt w:val="bullet"/>
+      <w:lvlText w:val=""/>
+      <w:lvlJc w:val="left"/>
+      <w:pPr>
+        <w:ind w:left="3600" w:hanging="360"/>
+      </w:pPr>
+      <w:rPr>
+        <w:rFonts w:ascii="Wingdings" w:hAnsi="Wingdings" w:hint="default"/>
+      </w:rPr>
+    </w:lvl>
+    <w:lvl w:ilvl="1" w:tplc="04090003" w:tentative="1">
+      <w:start w:val="1"/>
+      <w:numFmt w:val="bullet"/>
+      <w:lvlText w:val="o"/>
+      <w:lvlJc w:val="left"/>
+      <w:pPr>
+        <w:ind w:left="4320" w:hanging="360"/>
+      </w:pPr>
+      <w:rPr>
+        <w:rFonts w:ascii="Courier New" w:hAnsi="Courier New" w:cs="Courier New" w:hint="default"/>
+      </w:rPr>
+    </w:lvl>
+    <w:lvl w:ilvl="2" w:tplc="04090005" w:tentative="1">
+      <w:start w:val="1"/>
+      <w:numFmt w:val="bullet"/>
+      <w:lvlText w:val=""/>
+      <w:lvlJc w:val="left"/>
+      <w:pPr>
+        <w:ind w:left="5040" w:hanging="360"/>
+      </w:pPr>
+      <w:rPr>
+        <w:rFonts w:ascii="Wingdings" w:hAnsi="Wingdings" w:hint="default"/>
+      </w:rPr>
+    </w:lvl>
+    <w:lvl w:ilvl="3" w:tplc="04090001" w:tentative="1">
+      <w:start w:val="1"/>
+      <w:numFmt w:val="bullet"/>
+      <w:lvlText w:val=""/>
+      <w:lvlJc w:val="left"/>
+      <w:pPr>
+        <w:ind w:left="5760" w:hanging="360"/>
+      </w:pPr>
+      <w:rPr>
+        <w:rFonts w:ascii="Symbol" w:hAnsi="Symbol" w:hint="default"/>
+      </w:rPr>
+    </w:lvl>
+    <w:lvl w:ilvl="4" w:tplc="04090003" w:tentative="1">
+      <w:start w:val="1"/>
+      <w:numFmt w:val="bullet"/>
+      <w:lvlText w:val="o"/>
+      <w:lvlJc w:val="left"/>
+      <w:pPr>
+        <w:ind w:left="6480" w:hanging="360"/>
+      </w:pPr>
+      <w:rPr>
+        <w:rFonts w:ascii="Courier New" w:hAnsi="Courier New" w:cs="Courier New" w:hint="default"/>
+      </w:rPr>
+    </w:lvl>
+    <w:lvl w:ilvl="5" w:tplc="04090005" w:tentative="1">
+      <w:start w:val="1"/>
+      <w:numFmt w:val="bullet"/>
+      <w:lvlText w:val=""/>
+      <w:lvlJc w:val="left"/>
+      <w:pPr>
+        <w:ind w:left="7200" w:hanging="360"/>
+      </w:pPr>
+      <w:rPr>
+        <w:rFonts w:ascii="Wingdings" w:hAnsi="Wingdings" w:hint="default"/>
+      </w:rPr>
+    </w:lvl>
+    <w:lvl w:ilvl="6" w:tplc="04090001" w:tentative="1">
+      <w:start w:val="1"/>
+      <w:numFmt w:val="bullet"/>
+      <w:lvlText w:val=""/>
+      <w:lvlJc w:val="left"/>
+      <w:pPr>
+        <w:ind w:left="7920" w:hanging="360"/>
+      </w:pPr>
+      <w:rPr>
+        <w:rFonts w:ascii="Symbol" w:hAnsi="Symbol" w:hint="default"/>
+      </w:rPr>
+    </w:lvl>
+    <w:lvl w:ilvl="7" w:tplc="04090003" w:tentative="1">
+      <w:start w:val="1"/>
+      <w:numFmt w:val="bullet"/>
+      <w:lvlText w:val="o"/>
+      <w:lvlJc w:val="left"/>
+      <w:pPr>
+        <w:ind w:left="8640" w:hanging="360"/>
+      </w:pPr>
+      <w:rPr>
+        <w:rFonts w:ascii="Courier New" w:hAnsi="Courier New" w:cs="Courier New" w:hint="default"/>
+      </w:rPr>
+    </w:lvl>
+    <w:lvl w:ilvl="8" w:tplc="04090005" w:tentative="1">
+      <w:start w:val="1"/>
+      <w:numFmt w:val="bullet"/>
+      <w:lvlText w:val=""/>
+      <w:lvlJc w:val="left"/>
+      <w:pPr>
+        <w:ind w:left="9360" w:hanging="360"/>
+      </w:pPr>
+      <w:rPr>
+        <w:rFonts w:ascii="Wingdings" w:hAnsi="Wingdings" w:hint="default"/>
+      </w:rPr>
+    </w:lvl>
+  </w:abstractNum>
+  <w:abstractNum w:abstractNumId="5" w15:restartNumberingAfterBreak="0">
     <w:nsid w:val="233430DF"/>
     <w:multiLevelType w:val="hybridMultilevel"/>
     <w:tmpl w:val="9140D45C"/>
@@ -7130,7 +8941,7 @@
       </w:rPr>
     </w:lvl>
   </w:abstractNum>
-  <w:abstractNum w:abstractNumId="3" w15:restartNumberingAfterBreak="0">
+  <w:abstractNum w:abstractNumId="6" w15:restartNumberingAfterBreak="0">
     <w:nsid w:val="27C32D82"/>
     <w:multiLevelType w:val="multilevel"/>
     <w:tmpl w:val="5DF4D6F4"/>
@@ -7251,7 +9062,7 @@
       </w:rPr>
     </w:lvl>
   </w:abstractNum>
-  <w:abstractNum w:abstractNumId="4" w15:restartNumberingAfterBreak="0">
+  <w:abstractNum w:abstractNumId="7" w15:restartNumberingAfterBreak="0">
     <w:nsid w:val="29C0645E"/>
     <w:multiLevelType w:val="hybridMultilevel"/>
     <w:tmpl w:val="02049012"/>
@@ -7364,7 +9175,233 @@
       </w:rPr>
     </w:lvl>
   </w:abstractNum>
-  <w:abstractNum w:abstractNumId="5" w15:restartNumberingAfterBreak="0">
+  <w:abstractNum w:abstractNumId="8" w15:restartNumberingAfterBreak="0">
+    <w:nsid w:val="34474D3F"/>
+    <w:multiLevelType w:val="hybridMultilevel"/>
+    <w:tmpl w:val="66FEB180"/>
+    <w:lvl w:ilvl="0" w:tplc="04090003">
+      <w:start w:val="1"/>
+      <w:numFmt w:val="bullet"/>
+      <w:lvlText w:val="o"/>
+      <w:lvlJc w:val="left"/>
+      <w:pPr>
+        <w:ind w:left="5040" w:hanging="360"/>
+      </w:pPr>
+      <w:rPr>
+        <w:rFonts w:ascii="Courier New" w:hAnsi="Courier New" w:cs="Courier New" w:hint="default"/>
+      </w:rPr>
+    </w:lvl>
+    <w:lvl w:ilvl="1" w:tplc="04090003" w:tentative="1">
+      <w:start w:val="1"/>
+      <w:numFmt w:val="bullet"/>
+      <w:lvlText w:val="o"/>
+      <w:lvlJc w:val="left"/>
+      <w:pPr>
+        <w:ind w:left="5760" w:hanging="360"/>
+      </w:pPr>
+      <w:rPr>
+        <w:rFonts w:ascii="Courier New" w:hAnsi="Courier New" w:cs="Courier New" w:hint="default"/>
+      </w:rPr>
+    </w:lvl>
+    <w:lvl w:ilvl="2" w:tplc="04090005" w:tentative="1">
+      <w:start w:val="1"/>
+      <w:numFmt w:val="bullet"/>
+      <w:lvlText w:val=""/>
+      <w:lvlJc w:val="left"/>
+      <w:pPr>
+        <w:ind w:left="6480" w:hanging="360"/>
+      </w:pPr>
+      <w:rPr>
+        <w:rFonts w:ascii="Wingdings" w:hAnsi="Wingdings" w:hint="default"/>
+      </w:rPr>
+    </w:lvl>
+    <w:lvl w:ilvl="3" w:tplc="04090001" w:tentative="1">
+      <w:start w:val="1"/>
+      <w:numFmt w:val="bullet"/>
+      <w:lvlText w:val=""/>
+      <w:lvlJc w:val="left"/>
+      <w:pPr>
+        <w:ind w:left="7200" w:hanging="360"/>
+      </w:pPr>
+      <w:rPr>
+        <w:rFonts w:ascii="Symbol" w:hAnsi="Symbol" w:hint="default"/>
+      </w:rPr>
+    </w:lvl>
+    <w:lvl w:ilvl="4" w:tplc="04090003" w:tentative="1">
+      <w:start w:val="1"/>
+      <w:numFmt w:val="bullet"/>
+      <w:lvlText w:val="o"/>
+      <w:lvlJc w:val="left"/>
+      <w:pPr>
+        <w:ind w:left="7920" w:hanging="360"/>
+      </w:pPr>
+      <w:rPr>
+        <w:rFonts w:ascii="Courier New" w:hAnsi="Courier New" w:cs="Courier New" w:hint="default"/>
+      </w:rPr>
+    </w:lvl>
+    <w:lvl w:ilvl="5" w:tplc="04090005" w:tentative="1">
+      <w:start w:val="1"/>
+      <w:numFmt w:val="bullet"/>
+      <w:lvlText w:val=""/>
+      <w:lvlJc w:val="left"/>
+      <w:pPr>
+        <w:ind w:left="8640" w:hanging="360"/>
+      </w:pPr>
+      <w:rPr>
+        <w:rFonts w:ascii="Wingdings" w:hAnsi="Wingdings" w:hint="default"/>
+      </w:rPr>
+    </w:lvl>
+    <w:lvl w:ilvl="6" w:tplc="04090001" w:tentative="1">
+      <w:start w:val="1"/>
+      <w:numFmt w:val="bullet"/>
+      <w:lvlText w:val=""/>
+      <w:lvlJc w:val="left"/>
+      <w:pPr>
+        <w:ind w:left="9360" w:hanging="360"/>
+      </w:pPr>
+      <w:rPr>
+        <w:rFonts w:ascii="Symbol" w:hAnsi="Symbol" w:hint="default"/>
+      </w:rPr>
+    </w:lvl>
+    <w:lvl w:ilvl="7" w:tplc="04090003" w:tentative="1">
+      <w:start w:val="1"/>
+      <w:numFmt w:val="bullet"/>
+      <w:lvlText w:val="o"/>
+      <w:lvlJc w:val="left"/>
+      <w:pPr>
+        <w:ind w:left="10080" w:hanging="360"/>
+      </w:pPr>
+      <w:rPr>
+        <w:rFonts w:ascii="Courier New" w:hAnsi="Courier New" w:cs="Courier New" w:hint="default"/>
+      </w:rPr>
+    </w:lvl>
+    <w:lvl w:ilvl="8" w:tplc="04090005" w:tentative="1">
+      <w:start w:val="1"/>
+      <w:numFmt w:val="bullet"/>
+      <w:lvlText w:val=""/>
+      <w:lvlJc w:val="left"/>
+      <w:pPr>
+        <w:ind w:left="10800" w:hanging="360"/>
+      </w:pPr>
+      <w:rPr>
+        <w:rFonts w:ascii="Wingdings" w:hAnsi="Wingdings" w:hint="default"/>
+      </w:rPr>
+    </w:lvl>
+  </w:abstractNum>
+  <w:abstractNum w:abstractNumId="9" w15:restartNumberingAfterBreak="0">
+    <w:nsid w:val="35CD35ED"/>
+    <w:multiLevelType w:val="hybridMultilevel"/>
+    <w:tmpl w:val="133A0894"/>
+    <w:lvl w:ilvl="0" w:tplc="04090005">
+      <w:start w:val="1"/>
+      <w:numFmt w:val="bullet"/>
+      <w:lvlText w:val=""/>
+      <w:lvlJc w:val="left"/>
+      <w:pPr>
+        <w:ind w:left="5040" w:hanging="360"/>
+      </w:pPr>
+      <w:rPr>
+        <w:rFonts w:ascii="Wingdings" w:hAnsi="Wingdings" w:hint="default"/>
+      </w:rPr>
+    </w:lvl>
+    <w:lvl w:ilvl="1" w:tplc="04090003" w:tentative="1">
+      <w:start w:val="1"/>
+      <w:numFmt w:val="bullet"/>
+      <w:lvlText w:val="o"/>
+      <w:lvlJc w:val="left"/>
+      <w:pPr>
+        <w:ind w:left="5760" w:hanging="360"/>
+      </w:pPr>
+      <w:rPr>
+        <w:rFonts w:ascii="Courier New" w:hAnsi="Courier New" w:cs="Courier New" w:hint="default"/>
+      </w:rPr>
+    </w:lvl>
+    <w:lvl w:ilvl="2" w:tplc="04090005" w:tentative="1">
+      <w:start w:val="1"/>
+      <w:numFmt w:val="bullet"/>
+      <w:lvlText w:val=""/>
+      <w:lvlJc w:val="left"/>
+      <w:pPr>
+        <w:ind w:left="6480" w:hanging="360"/>
+      </w:pPr>
+      <w:rPr>
+        <w:rFonts w:ascii="Wingdings" w:hAnsi="Wingdings" w:hint="default"/>
+      </w:rPr>
+    </w:lvl>
+    <w:lvl w:ilvl="3" w:tplc="04090001" w:tentative="1">
+      <w:start w:val="1"/>
+      <w:numFmt w:val="bullet"/>
+      <w:lvlText w:val=""/>
+      <w:lvlJc w:val="left"/>
+      <w:pPr>
+        <w:ind w:left="7200" w:hanging="360"/>
+      </w:pPr>
+      <w:rPr>
+        <w:rFonts w:ascii="Symbol" w:hAnsi="Symbol" w:hint="default"/>
+      </w:rPr>
+    </w:lvl>
+    <w:lvl w:ilvl="4" w:tplc="04090003" w:tentative="1">
+      <w:start w:val="1"/>
+      <w:numFmt w:val="bullet"/>
+      <w:lvlText w:val="o"/>
+      <w:lvlJc w:val="left"/>
+      <w:pPr>
+        <w:ind w:left="7920" w:hanging="360"/>
+      </w:pPr>
+      <w:rPr>
+        <w:rFonts w:ascii="Courier New" w:hAnsi="Courier New" w:cs="Courier New" w:hint="default"/>
+      </w:rPr>
+    </w:lvl>
+    <w:lvl w:ilvl="5" w:tplc="04090005" w:tentative="1">
+      <w:start w:val="1"/>
+      <w:numFmt w:val="bullet"/>
+      <w:lvlText w:val=""/>
+      <w:lvlJc w:val="left"/>
+      <w:pPr>
+        <w:ind w:left="8640" w:hanging="360"/>
+      </w:pPr>
+      <w:rPr>
+        <w:rFonts w:ascii="Wingdings" w:hAnsi="Wingdings" w:hint="default"/>
+      </w:rPr>
+    </w:lvl>
+    <w:lvl w:ilvl="6" w:tplc="04090001" w:tentative="1">
+      <w:start w:val="1"/>
+      <w:numFmt w:val="bullet"/>
+      <w:lvlText w:val=""/>
+      <w:lvlJc w:val="left"/>
+      <w:pPr>
+        <w:ind w:left="9360" w:hanging="360"/>
+      </w:pPr>
+      <w:rPr>
+        <w:rFonts w:ascii="Symbol" w:hAnsi="Symbol" w:hint="default"/>
+      </w:rPr>
+    </w:lvl>
+    <w:lvl w:ilvl="7" w:tplc="04090003" w:tentative="1">
+      <w:start w:val="1"/>
+      <w:numFmt w:val="bullet"/>
+      <w:lvlText w:val="o"/>
+      <w:lvlJc w:val="left"/>
+      <w:pPr>
+        <w:ind w:left="10080" w:hanging="360"/>
+      </w:pPr>
+      <w:rPr>
+        <w:rFonts w:ascii="Courier New" w:hAnsi="Courier New" w:cs="Courier New" w:hint="default"/>
+      </w:rPr>
+    </w:lvl>
+    <w:lvl w:ilvl="8" w:tplc="04090005" w:tentative="1">
+      <w:start w:val="1"/>
+      <w:numFmt w:val="bullet"/>
+      <w:lvlText w:val=""/>
+      <w:lvlJc w:val="left"/>
+      <w:pPr>
+        <w:ind w:left="10800" w:hanging="360"/>
+      </w:pPr>
+      <w:rPr>
+        <w:rFonts w:ascii="Wingdings" w:hAnsi="Wingdings" w:hint="default"/>
+      </w:rPr>
+    </w:lvl>
+  </w:abstractNum>
+  <w:abstractNum w:abstractNumId="10" w15:restartNumberingAfterBreak="0">
     <w:nsid w:val="36B02EEC"/>
     <w:multiLevelType w:val="multilevel"/>
     <w:tmpl w:val="8708DAE8"/>
@@ -7477,7 +9514,7 @@
       </w:rPr>
     </w:lvl>
   </w:abstractNum>
-  <w:abstractNum w:abstractNumId="6" w15:restartNumberingAfterBreak="0">
+  <w:abstractNum w:abstractNumId="11" w15:restartNumberingAfterBreak="0">
     <w:nsid w:val="37200731"/>
     <w:multiLevelType w:val="hybridMultilevel"/>
     <w:tmpl w:val="70909FE6"/>
@@ -7566,7 +9603,7 @@
       </w:pPr>
     </w:lvl>
   </w:abstractNum>
-  <w:abstractNum w:abstractNumId="7" w15:restartNumberingAfterBreak="0">
+  <w:abstractNum w:abstractNumId="12" w15:restartNumberingAfterBreak="0">
     <w:nsid w:val="433F11C2"/>
     <w:multiLevelType w:val="hybridMultilevel"/>
     <w:tmpl w:val="B1E4E6B0"/>
@@ -7679,7 +9716,7 @@
       </w:rPr>
     </w:lvl>
   </w:abstractNum>
-  <w:abstractNum w:abstractNumId="8" w15:restartNumberingAfterBreak="0">
+  <w:abstractNum w:abstractNumId="13" w15:restartNumberingAfterBreak="0">
     <w:nsid w:val="48E52DF0"/>
     <w:multiLevelType w:val="hybridMultilevel"/>
     <w:tmpl w:val="BEF0705A"/>
@@ -7792,7 +9829,233 @@
       </w:rPr>
     </w:lvl>
   </w:abstractNum>
-  <w:abstractNum w:abstractNumId="9" w15:restartNumberingAfterBreak="0">
+  <w:abstractNum w:abstractNumId="14" w15:restartNumberingAfterBreak="0">
+    <w:nsid w:val="5D276152"/>
+    <w:multiLevelType w:val="hybridMultilevel"/>
+    <w:tmpl w:val="C980EDD8"/>
+    <w:lvl w:ilvl="0" w:tplc="04090003">
+      <w:start w:val="1"/>
+      <w:numFmt w:val="bullet"/>
+      <w:lvlText w:val="o"/>
+      <w:lvlJc w:val="left"/>
+      <w:pPr>
+        <w:ind w:left="4140" w:hanging="360"/>
+      </w:pPr>
+      <w:rPr>
+        <w:rFonts w:ascii="Courier New" w:hAnsi="Courier New" w:cs="Courier New" w:hint="default"/>
+      </w:rPr>
+    </w:lvl>
+    <w:lvl w:ilvl="1" w:tplc="04090003" w:tentative="1">
+      <w:start w:val="1"/>
+      <w:numFmt w:val="bullet"/>
+      <w:lvlText w:val="o"/>
+      <w:lvlJc w:val="left"/>
+      <w:pPr>
+        <w:ind w:left="4860" w:hanging="360"/>
+      </w:pPr>
+      <w:rPr>
+        <w:rFonts w:ascii="Courier New" w:hAnsi="Courier New" w:cs="Courier New" w:hint="default"/>
+      </w:rPr>
+    </w:lvl>
+    <w:lvl w:ilvl="2" w:tplc="04090005" w:tentative="1">
+      <w:start w:val="1"/>
+      <w:numFmt w:val="bullet"/>
+      <w:lvlText w:val=""/>
+      <w:lvlJc w:val="left"/>
+      <w:pPr>
+        <w:ind w:left="5580" w:hanging="360"/>
+      </w:pPr>
+      <w:rPr>
+        <w:rFonts w:ascii="Wingdings" w:hAnsi="Wingdings" w:hint="default"/>
+      </w:rPr>
+    </w:lvl>
+    <w:lvl w:ilvl="3" w:tplc="04090001" w:tentative="1">
+      <w:start w:val="1"/>
+      <w:numFmt w:val="bullet"/>
+      <w:lvlText w:val=""/>
+      <w:lvlJc w:val="left"/>
+      <w:pPr>
+        <w:ind w:left="6300" w:hanging="360"/>
+      </w:pPr>
+      <w:rPr>
+        <w:rFonts w:ascii="Symbol" w:hAnsi="Symbol" w:hint="default"/>
+      </w:rPr>
+    </w:lvl>
+    <w:lvl w:ilvl="4" w:tplc="04090003" w:tentative="1">
+      <w:start w:val="1"/>
+      <w:numFmt w:val="bullet"/>
+      <w:lvlText w:val="o"/>
+      <w:lvlJc w:val="left"/>
+      <w:pPr>
+        <w:ind w:left="7020" w:hanging="360"/>
+      </w:pPr>
+      <w:rPr>
+        <w:rFonts w:ascii="Courier New" w:hAnsi="Courier New" w:cs="Courier New" w:hint="default"/>
+      </w:rPr>
+    </w:lvl>
+    <w:lvl w:ilvl="5" w:tplc="04090005" w:tentative="1">
+      <w:start w:val="1"/>
+      <w:numFmt w:val="bullet"/>
+      <w:lvlText w:val=""/>
+      <w:lvlJc w:val="left"/>
+      <w:pPr>
+        <w:ind w:left="7740" w:hanging="360"/>
+      </w:pPr>
+      <w:rPr>
+        <w:rFonts w:ascii="Wingdings" w:hAnsi="Wingdings" w:hint="default"/>
+      </w:rPr>
+    </w:lvl>
+    <w:lvl w:ilvl="6" w:tplc="04090001" w:tentative="1">
+      <w:start w:val="1"/>
+      <w:numFmt w:val="bullet"/>
+      <w:lvlText w:val=""/>
+      <w:lvlJc w:val="left"/>
+      <w:pPr>
+        <w:ind w:left="8460" w:hanging="360"/>
+      </w:pPr>
+      <w:rPr>
+        <w:rFonts w:ascii="Symbol" w:hAnsi="Symbol" w:hint="default"/>
+      </w:rPr>
+    </w:lvl>
+    <w:lvl w:ilvl="7" w:tplc="04090003" w:tentative="1">
+      <w:start w:val="1"/>
+      <w:numFmt w:val="bullet"/>
+      <w:lvlText w:val="o"/>
+      <w:lvlJc w:val="left"/>
+      <w:pPr>
+        <w:ind w:left="9180" w:hanging="360"/>
+      </w:pPr>
+      <w:rPr>
+        <w:rFonts w:ascii="Courier New" w:hAnsi="Courier New" w:cs="Courier New" w:hint="default"/>
+      </w:rPr>
+    </w:lvl>
+    <w:lvl w:ilvl="8" w:tplc="04090005" w:tentative="1">
+      <w:start w:val="1"/>
+      <w:numFmt w:val="bullet"/>
+      <w:lvlText w:val=""/>
+      <w:lvlJc w:val="left"/>
+      <w:pPr>
+        <w:ind w:left="9900" w:hanging="360"/>
+      </w:pPr>
+      <w:rPr>
+        <w:rFonts w:ascii="Wingdings" w:hAnsi="Wingdings" w:hint="default"/>
+      </w:rPr>
+    </w:lvl>
+  </w:abstractNum>
+  <w:abstractNum w:abstractNumId="15" w15:restartNumberingAfterBreak="0">
+    <w:nsid w:val="6212055A"/>
+    <w:multiLevelType w:val="hybridMultilevel"/>
+    <w:tmpl w:val="F20EC11E"/>
+    <w:lvl w:ilvl="0" w:tplc="04090005">
+      <w:start w:val="1"/>
+      <w:numFmt w:val="bullet"/>
+      <w:lvlText w:val=""/>
+      <w:lvlJc w:val="left"/>
+      <w:pPr>
+        <w:ind w:left="3240" w:hanging="360"/>
+      </w:pPr>
+      <w:rPr>
+        <w:rFonts w:ascii="Wingdings" w:hAnsi="Wingdings" w:hint="default"/>
+      </w:rPr>
+    </w:lvl>
+    <w:lvl w:ilvl="1" w:tplc="04090003" w:tentative="1">
+      <w:start w:val="1"/>
+      <w:numFmt w:val="bullet"/>
+      <w:lvlText w:val="o"/>
+      <w:lvlJc w:val="left"/>
+      <w:pPr>
+        <w:ind w:left="3960" w:hanging="360"/>
+      </w:pPr>
+      <w:rPr>
+        <w:rFonts w:ascii="Courier New" w:hAnsi="Courier New" w:cs="Courier New" w:hint="default"/>
+      </w:rPr>
+    </w:lvl>
+    <w:lvl w:ilvl="2" w:tplc="04090005" w:tentative="1">
+      <w:start w:val="1"/>
+      <w:numFmt w:val="bullet"/>
+      <w:lvlText w:val=""/>
+      <w:lvlJc w:val="left"/>
+      <w:pPr>
+        <w:ind w:left="4680" w:hanging="360"/>
+      </w:pPr>
+      <w:rPr>
+        <w:rFonts w:ascii="Wingdings" w:hAnsi="Wingdings" w:hint="default"/>
+      </w:rPr>
+    </w:lvl>
+    <w:lvl w:ilvl="3" w:tplc="04090001" w:tentative="1">
+      <w:start w:val="1"/>
+      <w:numFmt w:val="bullet"/>
+      <w:lvlText w:val=""/>
+      <w:lvlJc w:val="left"/>
+      <w:pPr>
+        <w:ind w:left="5400" w:hanging="360"/>
+      </w:pPr>
+      <w:rPr>
+        <w:rFonts w:ascii="Symbol" w:hAnsi="Symbol" w:hint="default"/>
+      </w:rPr>
+    </w:lvl>
+    <w:lvl w:ilvl="4" w:tplc="04090003" w:tentative="1">
+      <w:start w:val="1"/>
+      <w:numFmt w:val="bullet"/>
+      <w:lvlText w:val="o"/>
+      <w:lvlJc w:val="left"/>
+      <w:pPr>
+        <w:ind w:left="6120" w:hanging="360"/>
+      </w:pPr>
+      <w:rPr>
+        <w:rFonts w:ascii="Courier New" w:hAnsi="Courier New" w:cs="Courier New" w:hint="default"/>
+      </w:rPr>
+    </w:lvl>
+    <w:lvl w:ilvl="5" w:tplc="04090005" w:tentative="1">
+      <w:start w:val="1"/>
+      <w:numFmt w:val="bullet"/>
+      <w:lvlText w:val=""/>
+      <w:lvlJc w:val="left"/>
+      <w:pPr>
+        <w:ind w:left="6840" w:hanging="360"/>
+      </w:pPr>
+      <w:rPr>
+        <w:rFonts w:ascii="Wingdings" w:hAnsi="Wingdings" w:hint="default"/>
+      </w:rPr>
+    </w:lvl>
+    <w:lvl w:ilvl="6" w:tplc="04090001" w:tentative="1">
+      <w:start w:val="1"/>
+      <w:numFmt w:val="bullet"/>
+      <w:lvlText w:val=""/>
+      <w:lvlJc w:val="left"/>
+      <w:pPr>
+        <w:ind w:left="7560" w:hanging="360"/>
+      </w:pPr>
+      <w:rPr>
+        <w:rFonts w:ascii="Symbol" w:hAnsi="Symbol" w:hint="default"/>
+      </w:rPr>
+    </w:lvl>
+    <w:lvl w:ilvl="7" w:tplc="04090003" w:tentative="1">
+      <w:start w:val="1"/>
+      <w:numFmt w:val="bullet"/>
+      <w:lvlText w:val="o"/>
+      <w:lvlJc w:val="left"/>
+      <w:pPr>
+        <w:ind w:left="8280" w:hanging="360"/>
+      </w:pPr>
+      <w:rPr>
+        <w:rFonts w:ascii="Courier New" w:hAnsi="Courier New" w:cs="Courier New" w:hint="default"/>
+      </w:rPr>
+    </w:lvl>
+    <w:lvl w:ilvl="8" w:tplc="04090005" w:tentative="1">
+      <w:start w:val="1"/>
+      <w:numFmt w:val="bullet"/>
+      <w:lvlText w:val=""/>
+      <w:lvlJc w:val="left"/>
+      <w:pPr>
+        <w:ind w:left="9000" w:hanging="360"/>
+      </w:pPr>
+      <w:rPr>
+        <w:rFonts w:ascii="Wingdings" w:hAnsi="Wingdings" w:hint="default"/>
+      </w:rPr>
+    </w:lvl>
+  </w:abstractNum>
+  <w:abstractNum w:abstractNumId="16" w15:restartNumberingAfterBreak="0">
     <w:nsid w:val="6611693B"/>
     <w:multiLevelType w:val="hybridMultilevel"/>
     <w:tmpl w:val="C79EABC2"/>
@@ -7905,7 +10168,7 @@
       </w:rPr>
     </w:lvl>
   </w:abstractNum>
-  <w:abstractNum w:abstractNumId="10" w15:restartNumberingAfterBreak="0">
+  <w:abstractNum w:abstractNumId="17" w15:restartNumberingAfterBreak="0">
     <w:nsid w:val="69400E88"/>
     <w:multiLevelType w:val="hybridMultilevel"/>
     <w:tmpl w:val="5FB62128"/>
@@ -8018,7 +10281,7 @@
       </w:rPr>
     </w:lvl>
   </w:abstractNum>
-  <w:abstractNum w:abstractNumId="11" w15:restartNumberingAfterBreak="0">
+  <w:abstractNum w:abstractNumId="18" w15:restartNumberingAfterBreak="0">
     <w:nsid w:val="6B143801"/>
     <w:multiLevelType w:val="hybridMultilevel"/>
     <w:tmpl w:val="6F3A7A9C"/>
@@ -8107,10 +10370,10 @@
       </w:pPr>
     </w:lvl>
   </w:abstractNum>
-  <w:abstractNum w:abstractNumId="12" w15:restartNumberingAfterBreak="0">
+  <w:abstractNum w:abstractNumId="19" w15:restartNumberingAfterBreak="0">
     <w:nsid w:val="74041DD3"/>
     <w:multiLevelType w:val="hybridMultilevel"/>
-    <w:tmpl w:val="6B66BD8C"/>
+    <w:tmpl w:val="065EA23C"/>
     <w:lvl w:ilvl="0" w:tplc="04090005">
       <w:start w:val="1"/>
       <w:numFmt w:val="bullet"/>
@@ -8220,7 +10483,7 @@
       </w:rPr>
     </w:lvl>
   </w:abstractNum>
-  <w:abstractNum w:abstractNumId="13" w15:restartNumberingAfterBreak="0">
+  <w:abstractNum w:abstractNumId="20" w15:restartNumberingAfterBreak="0">
     <w:nsid w:val="75046E8B"/>
     <w:multiLevelType w:val="hybridMultilevel"/>
     <w:tmpl w:val="57F017C0"/>
@@ -8248,7 +10511,7 @@
         <w:rFonts w:ascii="Courier New" w:hAnsi="Courier New" w:cs="Courier New" w:hint="default"/>
       </w:rPr>
     </w:lvl>
-    <w:lvl w:ilvl="2" w:tplc="04090005" w:tentative="1">
+    <w:lvl w:ilvl="2" w:tplc="04090005">
       <w:start w:val="1"/>
       <w:numFmt w:val="bullet"/>
       <w:lvlText w:val=""/>
@@ -8260,7 +10523,7 @@
         <w:rFonts w:ascii="Wingdings" w:hAnsi="Wingdings" w:hint="default"/>
       </w:rPr>
     </w:lvl>
-    <w:lvl w:ilvl="3" w:tplc="04090001" w:tentative="1">
+    <w:lvl w:ilvl="3" w:tplc="04090001">
       <w:start w:val="1"/>
       <w:numFmt w:val="bullet"/>
       <w:lvlText w:val=""/>
@@ -8272,7 +10535,7 @@
         <w:rFonts w:ascii="Symbol" w:hAnsi="Symbol" w:hint="default"/>
       </w:rPr>
     </w:lvl>
-    <w:lvl w:ilvl="4" w:tplc="04090003" w:tentative="1">
+    <w:lvl w:ilvl="4" w:tplc="04090003">
       <w:start w:val="1"/>
       <w:numFmt w:val="bullet"/>
       <w:lvlText w:val="o"/>
@@ -8333,7 +10596,7 @@
       </w:rPr>
     </w:lvl>
   </w:abstractNum>
-  <w:abstractNum w:abstractNumId="14" w15:restartNumberingAfterBreak="0">
+  <w:abstractNum w:abstractNumId="21" w15:restartNumberingAfterBreak="0">
     <w:nsid w:val="7A240820"/>
     <w:multiLevelType w:val="multilevel"/>
     <w:tmpl w:val="B9162188"/>
@@ -8454,50 +10717,195 @@
       </w:rPr>
     </w:lvl>
   </w:abstractNum>
+  <w:abstractNum w:abstractNumId="22" w15:restartNumberingAfterBreak="0">
+    <w:nsid w:val="7C8F4FAC"/>
+    <w:multiLevelType w:val="multilevel"/>
+    <w:tmpl w:val="2EE0C86C"/>
+    <w:lvl w:ilvl="0">
+      <w:start w:val="1"/>
+      <w:numFmt w:val="decimal"/>
+      <w:lvlText w:val="%1."/>
+      <w:lvlJc w:val="left"/>
+      <w:pPr>
+        <w:ind w:left="720" w:hanging="360"/>
+      </w:pPr>
+      <w:rPr>
+        <w:rFonts w:hint="default"/>
+      </w:rPr>
+    </w:lvl>
+    <w:lvl w:ilvl="1">
+      <w:start w:val="1"/>
+      <w:numFmt w:val="decimal"/>
+      <w:isLgl/>
+      <w:lvlText w:val="%1.%2."/>
+      <w:lvlJc w:val="left"/>
+      <w:pPr>
+        <w:ind w:left="1440" w:hanging="720"/>
+      </w:pPr>
+      <w:rPr>
+        <w:rFonts w:hint="default"/>
+      </w:rPr>
+    </w:lvl>
+    <w:lvl w:ilvl="2">
+      <w:start w:val="1"/>
+      <w:numFmt w:val="decimal"/>
+      <w:isLgl/>
+      <w:lvlText w:val="%1.%2.%3."/>
+      <w:lvlJc w:val="left"/>
+      <w:pPr>
+        <w:ind w:left="1800" w:hanging="720"/>
+      </w:pPr>
+      <w:rPr>
+        <w:rFonts w:hint="default"/>
+      </w:rPr>
+    </w:lvl>
+    <w:lvl w:ilvl="3">
+      <w:start w:val="1"/>
+      <w:numFmt w:val="decimal"/>
+      <w:isLgl/>
+      <w:lvlText w:val="%1.%2.%3.%4."/>
+      <w:lvlJc w:val="left"/>
+      <w:pPr>
+        <w:ind w:left="2520" w:hanging="1080"/>
+      </w:pPr>
+      <w:rPr>
+        <w:rFonts w:hint="default"/>
+      </w:rPr>
+    </w:lvl>
+    <w:lvl w:ilvl="4">
+      <w:start w:val="1"/>
+      <w:numFmt w:val="decimal"/>
+      <w:isLgl/>
+      <w:lvlText w:val="%1.%2.%3.%4.%5."/>
+      <w:lvlJc w:val="left"/>
+      <w:pPr>
+        <w:ind w:left="2880" w:hanging="1080"/>
+      </w:pPr>
+      <w:rPr>
+        <w:rFonts w:hint="default"/>
+      </w:rPr>
+    </w:lvl>
+    <w:lvl w:ilvl="5">
+      <w:start w:val="1"/>
+      <w:numFmt w:val="decimal"/>
+      <w:isLgl/>
+      <w:lvlText w:val="%1.%2.%3.%4.%5.%6."/>
+      <w:lvlJc w:val="left"/>
+      <w:pPr>
+        <w:ind w:left="3600" w:hanging="1440"/>
+      </w:pPr>
+      <w:rPr>
+        <w:rFonts w:hint="default"/>
+      </w:rPr>
+    </w:lvl>
+    <w:lvl w:ilvl="6">
+      <w:start w:val="1"/>
+      <w:numFmt w:val="decimal"/>
+      <w:isLgl/>
+      <w:lvlText w:val="%1.%2.%3.%4.%5.%6.%7."/>
+      <w:lvlJc w:val="left"/>
+      <w:pPr>
+        <w:ind w:left="3960" w:hanging="1440"/>
+      </w:pPr>
+      <w:rPr>
+        <w:rFonts w:hint="default"/>
+      </w:rPr>
+    </w:lvl>
+    <w:lvl w:ilvl="7">
+      <w:start w:val="1"/>
+      <w:numFmt w:val="decimal"/>
+      <w:isLgl/>
+      <w:lvlText w:val="%1.%2.%3.%4.%5.%6.%7.%8."/>
+      <w:lvlJc w:val="left"/>
+      <w:pPr>
+        <w:ind w:left="4680" w:hanging="1800"/>
+      </w:pPr>
+      <w:rPr>
+        <w:rFonts w:hint="default"/>
+      </w:rPr>
+    </w:lvl>
+    <w:lvl w:ilvl="8">
+      <w:start w:val="1"/>
+      <w:numFmt w:val="decimal"/>
+      <w:isLgl/>
+      <w:lvlText w:val="%1.%2.%3.%4.%5.%6.%7.%8.%9."/>
+      <w:lvlJc w:val="left"/>
+      <w:pPr>
+        <w:ind w:left="5400" w:hanging="2160"/>
+      </w:pPr>
+      <w:rPr>
+        <w:rFonts w:hint="default"/>
+      </w:rPr>
+    </w:lvl>
+  </w:abstractNum>
   <w:num w:numId="1">
-    <w:abstractNumId w:val="11"/>
+    <w:abstractNumId w:val="18"/>
   </w:num>
   <w:num w:numId="2">
-    <w:abstractNumId w:val="3"/>
+    <w:abstractNumId w:val="6"/>
   </w:num>
   <w:num w:numId="3">
-    <w:abstractNumId w:val="14"/>
+    <w:abstractNumId w:val="21"/>
   </w:num>
   <w:num w:numId="4">
-    <w:abstractNumId w:val="7"/>
+    <w:abstractNumId w:val="12"/>
   </w:num>
   <w:num w:numId="5">
-    <w:abstractNumId w:val="13"/>
+    <w:abstractNumId w:val="20"/>
   </w:num>
   <w:num w:numId="6">
-    <w:abstractNumId w:val="2"/>
+    <w:abstractNumId w:val="5"/>
   </w:num>
   <w:num w:numId="7">
     <w:abstractNumId w:val="0"/>
   </w:num>
   <w:num w:numId="8">
-    <w:abstractNumId w:val="9"/>
+    <w:abstractNumId w:val="16"/>
   </w:num>
   <w:num w:numId="9">
-    <w:abstractNumId w:val="10"/>
+    <w:abstractNumId w:val="17"/>
   </w:num>
   <w:num w:numId="10">
     <w:abstractNumId w:val="1"/>
   </w:num>
   <w:num w:numId="11">
+    <w:abstractNumId w:val="7"/>
+  </w:num>
+  <w:num w:numId="12">
+    <w:abstractNumId w:val="19"/>
+  </w:num>
+  <w:num w:numId="13">
+    <w:abstractNumId w:val="13"/>
+  </w:num>
+  <w:num w:numId="14">
+    <w:abstractNumId w:val="11"/>
+  </w:num>
+  <w:num w:numId="15">
+    <w:abstractNumId w:val="10"/>
+  </w:num>
+  <w:num w:numId="16">
+    <w:abstractNumId w:val="8"/>
+  </w:num>
+  <w:num w:numId="17">
+    <w:abstractNumId w:val="14"/>
+  </w:num>
+  <w:num w:numId="18">
+    <w:abstractNumId w:val="2"/>
+  </w:num>
+  <w:num w:numId="19">
+    <w:abstractNumId w:val="9"/>
+  </w:num>
+  <w:num w:numId="20">
+    <w:abstractNumId w:val="3"/>
+  </w:num>
+  <w:num w:numId="21">
+    <w:abstractNumId w:val="22"/>
+  </w:num>
+  <w:num w:numId="22">
     <w:abstractNumId w:val="4"/>
   </w:num>
-  <w:num w:numId="12">
-    <w:abstractNumId w:val="12"/>
-  </w:num>
-  <w:num w:numId="13">
-    <w:abstractNumId w:val="8"/>
-  </w:num>
-  <w:num w:numId="14">
-    <w:abstractNumId w:val="6"/>
-  </w:num>
-  <w:num w:numId="15">
-    <w:abstractNumId w:val="5"/>
+  <w:num w:numId="23">
+    <w:abstractNumId w:val="15"/>
   </w:num>
 </w:numbering>
 </file>
@@ -9350,7 +11758,7 @@
 </file>
 
 <file path=customXml/itemProps1.xml><?xml version="1.0" encoding="utf-8"?>
-<ds:datastoreItem xmlns:ds="http://schemas.openxmlformats.org/officeDocument/2006/customXml" ds:itemID="{2DA3C2A8-E18E-47FF-BDF0-13294B4C33EE}">
+<ds:datastoreItem xmlns:ds="http://schemas.openxmlformats.org/officeDocument/2006/customXml" ds:itemID="{468CA768-839D-4482-9A3F-7605B1C5CAC4}">
   <ds:schemaRefs>
     <ds:schemaRef ds:uri="http://schemas.openxmlformats.org/officeDocument/2006/bibliography"/>
   </ds:schemaRefs>
